--- a/elk.docx
+++ b/elk.docx
@@ -173,7 +173,7 @@
                     </pic:cNvPicPr>
                   </pic:nvPicPr>
                   <pic:blipFill>
-                    <a:blip r:embed="rId7"/>
+                    <a:blip r:embed="rId8"/>
                     <a:srcRect/>
                     <a:stretch>
                       <a:fillRect/>
@@ -243,7 +243,7 @@
         </w:rPr>
         <w:t> </w:t>
       </w:r>
-      <w:hyperlink r:id="rId8" w:tgtFrame="_blank" w:history="1">
+      <w:hyperlink r:id="rId9" w:tgtFrame="_blank" w:history="1">
         <w:r>
           <w:rPr>
             <w:rStyle w:val="a5"/>
@@ -320,7 +320,7 @@
                     </pic:cNvPicPr>
                   </pic:nvPicPr>
                   <pic:blipFill>
-                    <a:blip r:embed="rId9"/>
+                    <a:blip r:embed="rId10"/>
                     <a:srcRect/>
                     <a:stretch>
                       <a:fillRect/>
@@ -1143,7 +1143,7 @@
                     </pic:cNvPicPr>
                   </pic:nvPicPr>
                   <pic:blipFill>
-                    <a:blip r:embed="rId10"/>
+                    <a:blip r:embed="rId11"/>
                     <a:srcRect/>
                     <a:stretch>
                       <a:fillRect/>
@@ -1317,7 +1317,7 @@
                     </pic:cNvPicPr>
                   </pic:nvPicPr>
                   <pic:blipFill>
-                    <a:blip r:embed="rId11"/>
+                    <a:blip r:embed="rId12"/>
                     <a:srcRect/>
                     <a:stretch>
                       <a:fillRect/>
@@ -1401,11 +1401,6 @@
       </w:r>
     </w:p>
     <w:p>
-      <w:pPr>
-        <w:rPr>
-          <w:rFonts w:hint="eastAsia"/>
-        </w:rPr>
-      </w:pPr>
       <w:r>
         <w:t>cd logstash-</w:t>
       </w:r>
@@ -1444,19 +1439,19 @@
         <w:shd w:val="clear" w:color="auto" w:fill="FFFFFF"/>
         <w:spacing w:before="0" w:beforeAutospacing="0" w:after="0" w:afterAutospacing="0"/>
         <w:rPr>
+          <w:rFonts w:asciiTheme="minorEastAsia" w:eastAsiaTheme="minorEastAsia" w:hAnsiTheme="minorEastAsia"/>
+          <w:color w:val="505050"/>
+          <w:sz w:val="21"/>
+          <w:szCs w:val="21"/>
+        </w:rPr>
+      </w:pPr>
+      <w:r>
+        <w:rPr>
           <w:rFonts w:asciiTheme="minorEastAsia" w:eastAsiaTheme="minorEastAsia" w:hAnsiTheme="minorEastAsia" w:hint="eastAsia"/>
           <w:color w:val="505050"/>
           <w:sz w:val="21"/>
           <w:szCs w:val="21"/>
         </w:rPr>
-      </w:pPr>
-      <w:r>
-        <w:rPr>
-          <w:rFonts w:asciiTheme="minorEastAsia" w:eastAsiaTheme="minorEastAsia" w:hAnsiTheme="minorEastAsia" w:hint="eastAsia"/>
-          <w:color w:val="505050"/>
-          <w:sz w:val="21"/>
-          <w:szCs w:val="21"/>
-        </w:rPr>
         <w:t>(1) 屏幕输入输出方式测试</w:t>
       </w:r>
     </w:p>
@@ -1466,7 +1461,7 @@
         <w:shd w:val="clear" w:color="auto" w:fill="FFFFFF"/>
         <w:spacing w:before="0" w:beforeAutospacing="0" w:after="0" w:afterAutospacing="0"/>
         <w:rPr>
-          <w:rFonts w:asciiTheme="minorEastAsia" w:eastAsiaTheme="minorEastAsia" w:hAnsiTheme="minorEastAsia" w:hint="eastAsia"/>
+          <w:rFonts w:asciiTheme="minorEastAsia" w:eastAsiaTheme="minorEastAsia" w:hAnsiTheme="minorEastAsia"/>
           <w:color w:val="505050"/>
           <w:sz w:val="21"/>
           <w:szCs w:val="21"/>
@@ -1484,11 +1479,6 @@
       </w:r>
     </w:p>
     <w:p>
-      <w:pPr>
-        <w:rPr>
-          <w:rFonts w:hint="eastAsia"/>
-        </w:rPr>
-      </w:pPr>
       <w:r>
         <w:rPr>
           <w:noProof/>
@@ -1512,7 +1502,7 @@
                     </pic:cNvPicPr>
                   </pic:nvPicPr>
                   <pic:blipFill>
-                    <a:blip r:embed="rId12"/>
+                    <a:blip r:embed="rId13"/>
                     <a:srcRect/>
                     <a:stretch>
                       <a:fillRect/>
@@ -1544,7 +1534,7 @@
     <w:p>
       <w:pPr>
         <w:rPr>
-          <w:rFonts w:asciiTheme="minorEastAsia" w:hAnsiTheme="minorEastAsia" w:hint="eastAsia"/>
+          <w:rFonts w:asciiTheme="minorEastAsia" w:hAnsiTheme="minorEastAsia"/>
           <w:szCs w:val="21"/>
           <w:shd w:val="clear" w:color="auto" w:fill="FFFFFF"/>
         </w:rPr>
@@ -1733,7 +1723,6 @@
         <w:shd w:val="clear" w:color="auto" w:fill="FFFFFF"/>
         <w:spacing w:before="0" w:beforeAutospacing="0" w:after="0" w:afterAutospacing="0"/>
         <w:rPr>
-          <w:rFonts w:hint="eastAsia"/>
           <w:color w:val="505050"/>
           <w:sz w:val="15"/>
           <w:szCs w:val="15"/>
@@ -1757,7 +1746,6 @@
         <w:shd w:val="clear" w:color="auto" w:fill="FFFFFF"/>
         <w:spacing w:before="0" w:beforeAutospacing="0" w:after="0" w:afterAutospacing="0"/>
         <w:rPr>
-          <w:rFonts w:hint="eastAsia"/>
           <w:color w:val="505050"/>
           <w:sz w:val="15"/>
           <w:szCs w:val="15"/>
@@ -1781,7 +1769,6 @@
         <w:shd w:val="clear" w:color="auto" w:fill="FFFFFF"/>
         <w:spacing w:before="0" w:beforeAutospacing="0" w:after="0" w:afterAutospacing="0"/>
         <w:rPr>
-          <w:rFonts w:hint="eastAsia"/>
           <w:color w:val="505050"/>
           <w:sz w:val="15"/>
           <w:szCs w:val="15"/>
@@ -1805,7 +1792,6 @@
         <w:shd w:val="clear" w:color="auto" w:fill="FFFFFF"/>
         <w:spacing w:before="0" w:beforeAutospacing="0" w:after="0" w:afterAutospacing="0"/>
         <w:rPr>
-          <w:rFonts w:hint="eastAsia"/>
           <w:color w:val="505050"/>
           <w:sz w:val="15"/>
           <w:szCs w:val="15"/>
@@ -1829,7 +1815,6 @@
         <w:shd w:val="clear" w:color="auto" w:fill="FFFFFF"/>
         <w:spacing w:before="0" w:beforeAutospacing="0" w:after="0" w:afterAutospacing="0"/>
         <w:rPr>
-          <w:rFonts w:hint="eastAsia"/>
           <w:color w:val="505050"/>
           <w:sz w:val="15"/>
           <w:szCs w:val="15"/>
@@ -1842,7 +1827,6 @@
         <w:shd w:val="clear" w:color="auto" w:fill="FFFFFF"/>
         <w:spacing w:before="0" w:beforeAutospacing="0" w:after="0" w:afterAutospacing="0"/>
         <w:rPr>
-          <w:rFonts w:hint="eastAsia"/>
           <w:color w:val="505050"/>
           <w:sz w:val="15"/>
           <w:szCs w:val="15"/>
@@ -1866,7 +1850,6 @@
         <w:shd w:val="clear" w:color="auto" w:fill="FFFFFF"/>
         <w:spacing w:before="0" w:beforeAutospacing="0" w:after="0" w:afterAutospacing="0"/>
         <w:rPr>
-          <w:rFonts w:hint="eastAsia"/>
           <w:color w:val="505050"/>
           <w:sz w:val="15"/>
           <w:szCs w:val="15"/>
@@ -1890,7 +1873,6 @@
         <w:shd w:val="clear" w:color="auto" w:fill="FFFFFF"/>
         <w:spacing w:before="0" w:beforeAutospacing="0" w:after="0" w:afterAutospacing="0"/>
         <w:rPr>
-          <w:rFonts w:hint="eastAsia"/>
           <w:color w:val="505050"/>
           <w:sz w:val="15"/>
           <w:szCs w:val="15"/>
@@ -1914,7 +1896,6 @@
         <w:shd w:val="clear" w:color="auto" w:fill="FFFFFF"/>
         <w:spacing w:before="0" w:beforeAutospacing="0" w:after="0" w:afterAutospacing="0"/>
         <w:rPr>
-          <w:rFonts w:hint="eastAsia"/>
           <w:color w:val="505050"/>
           <w:sz w:val="15"/>
           <w:szCs w:val="15"/>
@@ -1938,7 +1919,6 @@
         <w:shd w:val="clear" w:color="auto" w:fill="FFFFFF"/>
         <w:spacing w:before="0" w:beforeAutospacing="0" w:after="0" w:afterAutospacing="0"/>
         <w:rPr>
-          <w:rFonts w:hint="eastAsia"/>
           <w:color w:val="505050"/>
           <w:sz w:val="15"/>
           <w:szCs w:val="15"/>
@@ -1951,7 +1931,6 @@
         <w:shd w:val="clear" w:color="auto" w:fill="FFFFFF"/>
         <w:spacing w:before="0" w:beforeAutospacing="0" w:after="0" w:afterAutospacing="0"/>
         <w:rPr>
-          <w:rFonts w:hint="eastAsia"/>
           <w:color w:val="505050"/>
           <w:sz w:val="15"/>
           <w:szCs w:val="15"/>
@@ -1975,7 +1954,6 @@
         <w:shd w:val="clear" w:color="auto" w:fill="FFFFFF"/>
         <w:spacing w:before="0" w:beforeAutospacing="0" w:after="0" w:afterAutospacing="0"/>
         <w:rPr>
-          <w:rFonts w:hint="eastAsia"/>
           <w:color w:val="505050"/>
           <w:sz w:val="15"/>
           <w:szCs w:val="15"/>
@@ -1999,7 +1977,6 @@
         <w:shd w:val="clear" w:color="auto" w:fill="FFFFFF"/>
         <w:spacing w:before="0" w:beforeAutospacing="0" w:after="0" w:afterAutospacing="0"/>
         <w:rPr>
-          <w:rFonts w:hint="eastAsia"/>
           <w:color w:val="505050"/>
           <w:sz w:val="15"/>
           <w:szCs w:val="15"/>
@@ -2023,7 +2000,6 @@
         <w:shd w:val="clear" w:color="auto" w:fill="FFFFFF"/>
         <w:spacing w:before="0" w:beforeAutospacing="0" w:after="0" w:afterAutospacing="0"/>
         <w:rPr>
-          <w:rFonts w:hint="eastAsia"/>
           <w:color w:val="505050"/>
           <w:sz w:val="15"/>
           <w:szCs w:val="15"/>
@@ -2044,12 +2020,49 @@
     <w:p>
       <w:pPr>
         <w:rPr>
+          <w:rFonts w:asciiTheme="minorEastAsia" w:hAnsiTheme="minorEastAsia" w:cs="Courier New"/>
+          <w:color w:val="000000"/>
+          <w:szCs w:val="21"/>
+          <w:shd w:val="clear" w:color="auto" w:fill="FFFFFF"/>
+        </w:rPr>
+      </w:pPr>
+      <w:r>
+        <w:rPr>
           <w:rFonts w:asciiTheme="minorEastAsia" w:hAnsiTheme="minorEastAsia" w:cs="Courier New" w:hint="eastAsia"/>
           <w:color w:val="000000"/>
           <w:szCs w:val="21"/>
           <w:shd w:val="clear" w:color="auto" w:fill="FFFFFF"/>
         </w:rPr>
-      </w:pPr>
+        <w:t>启动：</w:t>
+      </w:r>
+      <w:r>
+        <w:rPr>
+          <w:rFonts w:asciiTheme="minorEastAsia" w:hAnsiTheme="minorEastAsia" w:cs="Courier New"/>
+          <w:color w:val="000000"/>
+          <w:szCs w:val="21"/>
+          <w:shd w:val="clear" w:color="auto" w:fill="FFFFFF"/>
+        </w:rPr>
+        <w:t xml:space="preserve"> </w:t>
+      </w:r>
+    </w:p>
+    <w:p>
+      <w:pPr>
+        <w:rPr>
+          <w:rFonts w:asciiTheme="minorEastAsia" w:hAnsiTheme="minorEastAsia" w:cs="Courier New"/>
+          <w:color w:val="000000"/>
+          <w:szCs w:val="21"/>
+          <w:shd w:val="clear" w:color="auto" w:fill="FFFFFF"/>
+        </w:rPr>
+      </w:pPr>
+      <w:r>
+        <w:rPr>
+          <w:rFonts w:asciiTheme="minorEastAsia" w:hAnsiTheme="minorEastAsia" w:cs="Courier New"/>
+          <w:color w:val="000000"/>
+          <w:szCs w:val="21"/>
+          <w:shd w:val="clear" w:color="auto" w:fill="FFFFFF"/>
+        </w:rPr>
+        <w:t>/usr/local/logstash</w:t>
+      </w:r>
       <w:r>
         <w:rPr>
           <w:rFonts w:asciiTheme="minorEastAsia" w:hAnsiTheme="minorEastAsia" w:cs="Courier New" w:hint="eastAsia"/>
@@ -2057,7 +2070,7 @@
           <w:szCs w:val="21"/>
           <w:shd w:val="clear" w:color="auto" w:fill="FFFFFF"/>
         </w:rPr>
-        <w:t>启动：</w:t>
+        <w:t>-5.0.0</w:t>
       </w:r>
       <w:r>
         <w:rPr>
@@ -2066,18 +2079,17 @@
           <w:szCs w:val="21"/>
           <w:shd w:val="clear" w:color="auto" w:fill="FFFFFF"/>
         </w:rPr>
-        <w:t xml:space="preserve"> </w:t>
-      </w:r>
-    </w:p>
-    <w:p>
-      <w:pPr>
+        <w:t>/bin/logstash -f /usr/local/logstash</w:t>
+      </w:r>
+      <w:r>
         <w:rPr>
           <w:rFonts w:asciiTheme="minorEastAsia" w:hAnsiTheme="minorEastAsia" w:cs="Courier New" w:hint="eastAsia"/>
           <w:color w:val="000000"/>
           <w:szCs w:val="21"/>
           <w:shd w:val="clear" w:color="auto" w:fill="FFFFFF"/>
         </w:rPr>
-      </w:pPr>
+        <w:t>-5.0.0</w:t>
+      </w:r>
       <w:r>
         <w:rPr>
           <w:rFonts w:asciiTheme="minorEastAsia" w:hAnsiTheme="minorEastAsia" w:cs="Courier New"/>
@@ -2085,7 +2097,7 @@
           <w:szCs w:val="21"/>
           <w:shd w:val="clear" w:color="auto" w:fill="FFFFFF"/>
         </w:rPr>
-        <w:t>/usr/local/logstash/bin/logstash -f /usr/local/logstash/</w:t>
+        <w:t>/</w:t>
       </w:r>
       <w:r>
         <w:rPr>
@@ -2109,26 +2121,26 @@
     <w:p>
       <w:pPr>
         <w:rPr>
+          <w:rFonts w:asciiTheme="minorEastAsia" w:hAnsiTheme="minorEastAsia" w:cs="Courier New"/>
+          <w:color w:val="000000"/>
+          <w:szCs w:val="21"/>
+          <w:shd w:val="clear" w:color="auto" w:fill="FFFFFF"/>
+        </w:rPr>
+      </w:pPr>
+      <w:r>
+        <w:rPr>
           <w:rFonts w:asciiTheme="minorEastAsia" w:hAnsiTheme="minorEastAsia" w:cs="Courier New" w:hint="eastAsia"/>
           <w:color w:val="000000"/>
           <w:szCs w:val="21"/>
           <w:shd w:val="clear" w:color="auto" w:fill="FFFFFF"/>
         </w:rPr>
-      </w:pPr>
-      <w:r>
-        <w:rPr>
-          <w:rFonts w:asciiTheme="minorEastAsia" w:hAnsiTheme="minorEastAsia" w:cs="Courier New" w:hint="eastAsia"/>
-          <w:color w:val="000000"/>
-          <w:szCs w:val="21"/>
-          <w:shd w:val="clear" w:color="auto" w:fill="FFFFFF"/>
-        </w:rPr>
         <w:t>看到如下页面，代表配置成功</w:t>
       </w:r>
     </w:p>
     <w:p>
       <w:pPr>
         <w:rPr>
-          <w:rFonts w:asciiTheme="minorEastAsia" w:hAnsiTheme="minorEastAsia" w:hint="eastAsia"/>
+          <w:rFonts w:asciiTheme="minorEastAsia" w:hAnsiTheme="minorEastAsia"/>
           <w:szCs w:val="21"/>
         </w:rPr>
       </w:pPr>
@@ -2156,7 +2168,7 @@
                     </pic:cNvPicPr>
                   </pic:nvPicPr>
                   <pic:blipFill>
-                    <a:blip r:embed="rId13"/>
+                    <a:blip r:embed="rId14"/>
                     <a:srcRect/>
                     <a:stretch>
                       <a:fillRect/>
@@ -2211,36 +2223,36 @@
     <w:p>
       <w:pPr>
         <w:rPr>
+          <w:rFonts w:asciiTheme="minorEastAsia" w:hAnsiTheme="minorEastAsia"/>
+          <w:szCs w:val="21"/>
+        </w:rPr>
+      </w:pPr>
+      <w:r>
+        <w:rPr>
           <w:rFonts w:asciiTheme="minorEastAsia" w:hAnsiTheme="minorEastAsia" w:hint="eastAsia"/>
           <w:szCs w:val="21"/>
         </w:rPr>
-      </w:pPr>
+        <w:t>打开</w:t>
+      </w:r>
+      <w:r>
+        <w:rPr>
+          <w:rFonts w:asciiTheme="minorEastAsia" w:hAnsiTheme="minorEastAsia"/>
+          <w:szCs w:val="21"/>
+        </w:rPr>
+        <w:t>http://localhost:9100/</w:t>
+      </w:r>
       <w:r>
         <w:rPr>
           <w:rFonts w:asciiTheme="minorEastAsia" w:hAnsiTheme="minorEastAsia" w:hint="eastAsia"/>
           <w:szCs w:val="21"/>
         </w:rPr>
-        <w:t>打开</w:t>
-      </w:r>
-      <w:r>
-        <w:rPr>
-          <w:rFonts w:asciiTheme="minorEastAsia" w:hAnsiTheme="minorEastAsia"/>
-          <w:szCs w:val="21"/>
-        </w:rPr>
-        <w:t>http://localhost:9100/</w:t>
-      </w:r>
-      <w:r>
-        <w:rPr>
-          <w:rFonts w:asciiTheme="minorEastAsia" w:hAnsiTheme="minorEastAsia" w:hint="eastAsia"/>
-          <w:szCs w:val="21"/>
-        </w:rPr>
         <w:t>，可看到以下页面：</w:t>
       </w:r>
     </w:p>
     <w:p>
       <w:pPr>
         <w:rPr>
-          <w:rFonts w:asciiTheme="minorEastAsia" w:hAnsiTheme="minorEastAsia" w:hint="eastAsia"/>
+          <w:rFonts w:asciiTheme="minorEastAsia" w:hAnsiTheme="minorEastAsia"/>
           <w:szCs w:val="21"/>
         </w:rPr>
       </w:pPr>
@@ -2268,7 +2280,7 @@
                     </pic:cNvPicPr>
                   </pic:nvPicPr>
                   <pic:blipFill>
-                    <a:blip r:embed="rId14"/>
+                    <a:blip r:embed="rId15"/>
                     <a:srcRect/>
                     <a:stretch>
                       <a:fillRect/>
@@ -2300,52 +2312,52 @@
     <w:p>
       <w:pPr>
         <w:rPr>
+          <w:rFonts w:asciiTheme="minorEastAsia" w:hAnsiTheme="minorEastAsia"/>
+          <w:szCs w:val="21"/>
+        </w:rPr>
+      </w:pPr>
+      <w:r>
+        <w:rPr>
           <w:rFonts w:asciiTheme="minorEastAsia" w:hAnsiTheme="minorEastAsia" w:hint="eastAsia"/>
           <w:szCs w:val="21"/>
         </w:rPr>
+        <w:t>表明已经接收到了日志</w:t>
+      </w:r>
+    </w:p>
+    <w:p>
+      <w:pPr>
+        <w:rPr>
+          <w:rFonts w:asciiTheme="minorEastAsia" w:hAnsiTheme="minorEastAsia"/>
+          <w:szCs w:val="21"/>
+        </w:rPr>
       </w:pPr>
       <w:r>
         <w:rPr>
           <w:rFonts w:asciiTheme="minorEastAsia" w:hAnsiTheme="minorEastAsia" w:hint="eastAsia"/>
           <w:szCs w:val="21"/>
         </w:rPr>
-        <w:t>表明已经接收到了日志</w:t>
-      </w:r>
-    </w:p>
-    <w:p>
-      <w:pPr>
+        <w:t>至此，你已经成功利用Elasticsearch和Logstash来收集日志数据了。</w:t>
+      </w:r>
+    </w:p>
+    <w:p>
+      <w:pPr>
+        <w:rPr>
+          <w:rFonts w:asciiTheme="minorEastAsia" w:hAnsiTheme="minorEastAsia"/>
+          <w:szCs w:val="21"/>
+        </w:rPr>
+      </w:pPr>
+      <w:r>
         <w:rPr>
           <w:rFonts w:asciiTheme="minorEastAsia" w:hAnsiTheme="minorEastAsia" w:hint="eastAsia"/>
           <w:szCs w:val="21"/>
         </w:rPr>
-      </w:pPr>
-      <w:r>
-        <w:rPr>
-          <w:rFonts w:asciiTheme="minorEastAsia" w:hAnsiTheme="minorEastAsia" w:hint="eastAsia"/>
-          <w:szCs w:val="21"/>
-        </w:rPr>
-        <w:t>至此，你已经成功利用Elasticsearch和Logstash来收集日志数据了。</w:t>
-      </w:r>
-    </w:p>
-    <w:p>
-      <w:pPr>
-        <w:rPr>
-          <w:rFonts w:asciiTheme="minorEastAsia" w:hAnsiTheme="minorEastAsia" w:hint="eastAsia"/>
-          <w:szCs w:val="21"/>
-        </w:rPr>
-      </w:pPr>
-      <w:r>
-        <w:rPr>
-          <w:rFonts w:asciiTheme="minorEastAsia" w:hAnsiTheme="minorEastAsia" w:hint="eastAsia"/>
-          <w:szCs w:val="21"/>
-        </w:rPr>
         <w:t>切换到browser标签：</w:t>
       </w:r>
     </w:p>
     <w:p>
       <w:pPr>
         <w:rPr>
-          <w:rFonts w:asciiTheme="minorEastAsia" w:hAnsiTheme="minorEastAsia" w:hint="eastAsia"/>
+          <w:rFonts w:asciiTheme="minorEastAsia" w:hAnsiTheme="minorEastAsia"/>
           <w:szCs w:val="21"/>
         </w:rPr>
       </w:pPr>
@@ -2373,7 +2385,7 @@
                     </pic:cNvPicPr>
                   </pic:nvPicPr>
                   <pic:blipFill>
-                    <a:blip r:embed="rId15"/>
+                    <a:blip r:embed="rId16"/>
                     <a:srcRect/>
                     <a:stretch>
                       <a:fillRect/>
@@ -2405,22 +2417,22 @@
     <w:p>
       <w:pPr>
         <w:rPr>
+          <w:rFonts w:asciiTheme="minorEastAsia" w:hAnsiTheme="minorEastAsia"/>
+          <w:szCs w:val="21"/>
+        </w:rPr>
+      </w:pPr>
+      <w:r>
+        <w:rPr>
           <w:rFonts w:asciiTheme="minorEastAsia" w:hAnsiTheme="minorEastAsia" w:hint="eastAsia"/>
           <w:szCs w:val="21"/>
         </w:rPr>
-      </w:pPr>
-      <w:r>
-        <w:rPr>
-          <w:rFonts w:asciiTheme="minorEastAsia" w:hAnsiTheme="minorEastAsia" w:hint="eastAsia"/>
-          <w:szCs w:val="21"/>
-        </w:rPr>
         <w:t>单击一个log,可以看到其详细信息</w:t>
       </w:r>
     </w:p>
     <w:p>
       <w:pPr>
         <w:rPr>
-          <w:rFonts w:asciiTheme="minorEastAsia" w:hAnsiTheme="minorEastAsia" w:hint="eastAsia"/>
+          <w:rFonts w:asciiTheme="minorEastAsia" w:hAnsiTheme="minorEastAsia"/>
           <w:szCs w:val="21"/>
         </w:rPr>
       </w:pPr>
@@ -2448,7 +2460,7 @@
                     </pic:cNvPicPr>
                   </pic:nvPicPr>
                   <pic:blipFill>
-                    <a:blip r:embed="rId16"/>
+                    <a:blip r:embed="rId17"/>
                     <a:srcRect/>
                     <a:stretch>
                       <a:fillRect/>
@@ -2480,9 +2492,6 @@
     <w:p>
       <w:pPr>
         <w:pStyle w:val="1"/>
-        <w:rPr>
-          <w:rFonts w:hint="eastAsia"/>
-        </w:rPr>
       </w:pPr>
       <w:r>
         <w:rPr>
@@ -2498,11 +2507,6 @@
       </w:r>
     </w:p>
     <w:p>
-      <w:pPr>
-        <w:rPr>
-          <w:rFonts w:hint="eastAsia"/>
-        </w:rPr>
-      </w:pPr>
       <w:r>
         <w:t>tar -zxvf kibana-</w:t>
       </w:r>
@@ -2557,11 +2561,6 @@
       </w:r>
     </w:p>
     <w:p>
-      <w:pPr>
-        <w:rPr>
-          <w:rFonts w:hint="eastAsia"/>
-        </w:rPr>
-      </w:pPr>
       <w:r>
         <w:rPr>
           <w:rFonts w:hint="eastAsia"/>
@@ -2572,19 +2571,8 @@
         <w:t xml:space="preserve"> config/kibana.yml</w:t>
       </w:r>
     </w:p>
-    <w:p>
-      <w:pPr>
-        <w:rPr>
-          <w:rFonts w:hint="eastAsia"/>
-        </w:rPr>
-      </w:pPr>
-    </w:p>
-    <w:p>
-      <w:pPr>
-        <w:rPr>
-          <w:rFonts w:hint="eastAsia"/>
-        </w:rPr>
-      </w:pPr>
+    <w:p/>
+    <w:p>
       <w:r>
         <w:rPr>
           <w:rFonts w:hint="eastAsia"/>
@@ -2627,21 +2615,11 @@
       </w:r>
     </w:p>
     <w:p>
-      <w:pPr>
-        <w:rPr>
-          <w:rFonts w:hint="eastAsia"/>
-        </w:rPr>
-      </w:pPr>
       <w:r>
         <w:t>kibana.index: “.kibana</w:t>
       </w:r>
     </w:p>
     <w:p>
-      <w:pPr>
-        <w:rPr>
-          <w:rFonts w:hint="eastAsia"/>
-        </w:rPr>
-      </w:pPr>
       <w:r>
         <w:rPr>
           <w:rFonts w:hint="eastAsia"/>
@@ -2662,11 +2640,6 @@
       </w:r>
     </w:p>
     <w:p>
-      <w:pPr>
-        <w:rPr>
-          <w:rFonts w:hint="eastAsia"/>
-        </w:rPr>
-      </w:pPr>
       <w:r>
         <w:rPr>
           <w:rFonts w:hint="eastAsia"/>
@@ -2675,11 +2648,6 @@
       </w:r>
     </w:p>
     <w:p>
-      <w:pPr>
-        <w:rPr>
-          <w:rFonts w:hint="eastAsia"/>
-        </w:rPr>
-      </w:pPr>
       <w:r>
         <w:rPr>
           <w:noProof/>
@@ -2702,7 +2670,7 @@
                     </pic:cNvPicPr>
                   </pic:nvPicPr>
                   <pic:blipFill>
-                    <a:blip r:embed="rId17"/>
+                    <a:blip r:embed="rId18"/>
                     <a:srcRect/>
                     <a:stretch>
                       <a:fillRect/>
@@ -2732,11 +2700,6 @@
       </w:r>
     </w:p>
     <w:p>
-      <w:pPr>
-        <w:rPr>
-          <w:rFonts w:hint="eastAsia"/>
-        </w:rPr>
-      </w:pPr>
       <w:r>
         <w:rPr>
           <w:rFonts w:hint="eastAsia"/>
@@ -2751,11 +2714,6 @@
       </w:r>
     </w:p>
     <w:p>
-      <w:pPr>
-        <w:rPr>
-          <w:rFonts w:hint="eastAsia"/>
-        </w:rPr>
-      </w:pPr>
       <w:r>
         <w:rPr>
           <w:noProof/>
@@ -2778,7 +2736,7 @@
                     </pic:cNvPicPr>
                   </pic:nvPicPr>
                   <pic:blipFill>
-                    <a:blip r:embed="rId18"/>
+                    <a:blip r:embed="rId19"/>
                     <a:srcRect/>
                     <a:stretch>
                       <a:fillRect/>
@@ -2810,7 +2768,6 @@
     <w:p>
       <w:pPr>
         <w:rPr>
-          <w:rFonts w:hint="eastAsia"/>
           <w:szCs w:val="21"/>
         </w:rPr>
       </w:pPr>
@@ -2892,7 +2849,7 @@
     <w:p>
       <w:pPr>
         <w:rPr>
-          <w:rFonts w:asciiTheme="minorEastAsia" w:hAnsiTheme="minorEastAsia" w:hint="eastAsia"/>
+          <w:rFonts w:asciiTheme="minorEastAsia" w:hAnsiTheme="minorEastAsia"/>
           <w:szCs w:val="21"/>
         </w:rPr>
       </w:pPr>
@@ -2963,7 +2920,7 @@
     <w:p>
       <w:pPr>
         <w:rPr>
-          <w:rFonts w:asciiTheme="minorEastAsia" w:hAnsiTheme="minorEastAsia" w:hint="eastAsia"/>
+          <w:rFonts w:asciiTheme="minorEastAsia" w:hAnsiTheme="minorEastAsia"/>
         </w:rPr>
       </w:pPr>
       <w:r>
@@ -2990,7 +2947,7 @@
                     </pic:cNvPicPr>
                   </pic:nvPicPr>
                   <pic:blipFill>
-                    <a:blip r:embed="rId19"/>
+                    <a:blip r:embed="rId20"/>
                     <a:srcRect/>
                     <a:stretch>
                       <a:fillRect/>
@@ -3022,14 +2979,5058 @@
     <w:p>
       <w:pPr>
         <w:rPr>
-          <w:rFonts w:asciiTheme="minorEastAsia" w:hAnsiTheme="minorEastAsia"/>
-        </w:rPr>
-      </w:pPr>
-      <w:r>
-        <w:rPr>
           <w:rFonts w:asciiTheme="minorEastAsia" w:hAnsiTheme="minorEastAsia" w:hint="eastAsia"/>
         </w:rPr>
+      </w:pPr>
+      <w:r>
+        <w:rPr>
+          <w:rFonts w:asciiTheme="minorEastAsia" w:hAnsiTheme="minorEastAsia" w:hint="eastAsia"/>
+        </w:rPr>
         <w:t>至此，ELK平台全部部署完成。</w:t>
+      </w:r>
+    </w:p>
+    <w:p>
+      <w:pPr>
+        <w:pStyle w:val="1"/>
+        <w:rPr>
+          <w:rFonts w:hint="eastAsia"/>
+        </w:rPr>
+      </w:pPr>
+      <w:r>
+        <w:rPr>
+          <w:rFonts w:hint="eastAsia"/>
+        </w:rPr>
+        <w:t>使用</w:t>
+      </w:r>
+      <w:r>
+        <w:rPr>
+          <w:rFonts w:hint="eastAsia"/>
+        </w:rPr>
+        <w:t>LOG4J</w:t>
+      </w:r>
+      <w:r>
+        <w:rPr>
+          <w:rFonts w:hint="eastAsia"/>
+        </w:rPr>
+        <w:t>与</w:t>
+      </w:r>
+      <w:r>
+        <w:rPr>
+          <w:rFonts w:hint="eastAsia"/>
+        </w:rPr>
+        <w:t>ELK</w:t>
+      </w:r>
+      <w:r>
+        <w:rPr>
+          <w:rFonts w:hint="eastAsia"/>
+        </w:rPr>
+        <w:t>进行协作</w:t>
+      </w:r>
+    </w:p>
+    <w:p>
+      <w:pPr>
+        <w:rPr>
+          <w:rFonts w:hint="eastAsia"/>
+        </w:rPr>
+      </w:pPr>
+      <w:r>
+        <w:rPr>
+          <w:rFonts w:hint="eastAsia"/>
+        </w:rPr>
+        <w:t>修改</w:t>
+      </w:r>
+      <w:r>
+        <w:rPr>
+          <w:rFonts w:hint="eastAsia"/>
+        </w:rPr>
+        <w:t>logstash</w:t>
+      </w:r>
+      <w:r>
+        <w:rPr>
+          <w:rFonts w:hint="eastAsia"/>
+        </w:rPr>
+        <w:t>启动时的指定配置文件，内容如下：</w:t>
+      </w:r>
+    </w:p>
+    <w:p>
+      <w:pPr>
+        <w:widowControl/>
+        <w:shd w:val="clear" w:color="auto" w:fill="FFFFFF"/>
+        <w:jc w:val="left"/>
+        <w:rPr>
+          <w:rFonts w:ascii="Consolas" w:eastAsia="宋体" w:hAnsi="Consolas" w:cs="Consolas"/>
+          <w:i/>
+          <w:color w:val="333333"/>
+          <w:kern w:val="0"/>
+          <w:szCs w:val="21"/>
+        </w:rPr>
+      </w:pPr>
+      <w:r>
+        <w:rPr>
+          <w:rFonts w:ascii="Consolas" w:eastAsia="宋体" w:hAnsi="Consolas" w:cs="Consolas"/>
+          <w:i/>
+          <w:color w:val="333333"/>
+          <w:kern w:val="0"/>
+          <w:szCs w:val="21"/>
+        </w:rPr>
+        <w:t>input {</w:t>
+      </w:r>
+    </w:p>
+    <w:p>
+      <w:pPr>
+        <w:widowControl/>
+        <w:shd w:val="clear" w:color="auto" w:fill="FFFFFF"/>
+        <w:jc w:val="left"/>
+        <w:rPr>
+          <w:rFonts w:ascii="Consolas" w:eastAsia="宋体" w:hAnsi="Consolas" w:cs="Consolas"/>
+          <w:i/>
+          <w:color w:val="333333"/>
+          <w:kern w:val="0"/>
+          <w:szCs w:val="21"/>
+        </w:rPr>
+      </w:pPr>
+      <w:r>
+        <w:rPr>
+          <w:rFonts w:ascii="Consolas" w:eastAsia="宋体" w:hAnsi="Consolas" w:cs="Consolas"/>
+          <w:i/>
+          <w:color w:val="333333"/>
+          <w:kern w:val="0"/>
+          <w:szCs w:val="21"/>
+        </w:rPr>
+        <w:t>  tcp {</w:t>
+      </w:r>
+    </w:p>
+    <w:p>
+      <w:pPr>
+        <w:widowControl/>
+        <w:shd w:val="clear" w:color="auto" w:fill="FFFFFF"/>
+        <w:jc w:val="left"/>
+        <w:rPr>
+          <w:rFonts w:ascii="Consolas" w:eastAsia="宋体" w:hAnsi="Consolas" w:cs="Consolas"/>
+          <w:i/>
+          <w:color w:val="333333"/>
+          <w:kern w:val="0"/>
+          <w:szCs w:val="21"/>
+        </w:rPr>
+      </w:pPr>
+      <w:r>
+        <w:rPr>
+          <w:rFonts w:ascii="Consolas" w:eastAsia="宋体" w:hAnsi="Consolas" w:cs="Consolas"/>
+          <w:i/>
+          <w:color w:val="333333"/>
+          <w:kern w:val="0"/>
+          <w:szCs w:val="21"/>
+        </w:rPr>
+        <w:t>    host =&gt; "0.0.0.0"</w:t>
+      </w:r>
+    </w:p>
+    <w:p>
+      <w:pPr>
+        <w:widowControl/>
+        <w:shd w:val="clear" w:color="auto" w:fill="FFFFFF"/>
+        <w:jc w:val="left"/>
+        <w:rPr>
+          <w:rFonts w:ascii="Consolas" w:eastAsia="宋体" w:hAnsi="Consolas" w:cs="Consolas"/>
+          <w:i/>
+          <w:color w:val="333333"/>
+          <w:kern w:val="0"/>
+          <w:szCs w:val="21"/>
+        </w:rPr>
+      </w:pPr>
+      <w:r>
+        <w:rPr>
+          <w:rFonts w:ascii="Consolas" w:eastAsia="宋体" w:hAnsi="Consolas" w:cs="Consolas"/>
+          <w:i/>
+          <w:color w:val="333333"/>
+          <w:kern w:val="0"/>
+          <w:szCs w:val="21"/>
+        </w:rPr>
+        <w:t>    port =&gt; "4560"</w:t>
+      </w:r>
+    </w:p>
+    <w:p>
+      <w:pPr>
+        <w:widowControl/>
+        <w:shd w:val="clear" w:color="auto" w:fill="FFFFFF"/>
+        <w:jc w:val="left"/>
+        <w:rPr>
+          <w:rFonts w:ascii="Consolas" w:eastAsia="宋体" w:hAnsi="Consolas" w:cs="Consolas"/>
+          <w:i/>
+          <w:color w:val="333333"/>
+          <w:kern w:val="0"/>
+          <w:szCs w:val="21"/>
+        </w:rPr>
+      </w:pPr>
+      <w:r>
+        <w:rPr>
+          <w:rFonts w:ascii="Consolas" w:eastAsia="宋体" w:hAnsi="Consolas" w:cs="Consolas"/>
+          <w:i/>
+          <w:color w:val="333333"/>
+          <w:kern w:val="0"/>
+          <w:szCs w:val="21"/>
+        </w:rPr>
+        <w:t>    mode =&gt; "server"</w:t>
+      </w:r>
+    </w:p>
+    <w:p>
+      <w:pPr>
+        <w:widowControl/>
+        <w:shd w:val="clear" w:color="auto" w:fill="FFFFFF"/>
+        <w:jc w:val="left"/>
+        <w:rPr>
+          <w:rFonts w:ascii="Consolas" w:eastAsia="宋体" w:hAnsi="Consolas" w:cs="Consolas"/>
+          <w:i/>
+          <w:color w:val="333333"/>
+          <w:kern w:val="0"/>
+          <w:szCs w:val="21"/>
+        </w:rPr>
+      </w:pPr>
+      <w:r>
+        <w:rPr>
+          <w:rFonts w:ascii="Consolas" w:eastAsia="宋体" w:hAnsi="Consolas" w:cs="Consolas"/>
+          <w:i/>
+          <w:color w:val="333333"/>
+          <w:kern w:val="0"/>
+          <w:szCs w:val="21"/>
+        </w:rPr>
+        <w:t>    type =&gt; "microwiki"</w:t>
+      </w:r>
+    </w:p>
+    <w:p>
+      <w:pPr>
+        <w:widowControl/>
+        <w:shd w:val="clear" w:color="auto" w:fill="FFFFFF"/>
+        <w:jc w:val="left"/>
+        <w:rPr>
+          <w:rFonts w:ascii="Consolas" w:eastAsia="宋体" w:hAnsi="Consolas" w:cs="Consolas"/>
+          <w:i/>
+          <w:color w:val="333333"/>
+          <w:kern w:val="0"/>
+          <w:szCs w:val="21"/>
+        </w:rPr>
+      </w:pPr>
+      <w:r>
+        <w:rPr>
+          <w:rFonts w:ascii="Consolas" w:eastAsia="宋体" w:hAnsi="Consolas" w:cs="Consolas"/>
+          <w:i/>
+          <w:color w:val="333333"/>
+          <w:kern w:val="0"/>
+          <w:szCs w:val="21"/>
+        </w:rPr>
+        <w:t>    add_field =&gt; {</w:t>
+      </w:r>
+    </w:p>
+    <w:p>
+      <w:pPr>
+        <w:widowControl/>
+        <w:shd w:val="clear" w:color="auto" w:fill="FFFFFF"/>
+        <w:jc w:val="left"/>
+        <w:rPr>
+          <w:rFonts w:ascii="Consolas" w:eastAsia="宋体" w:hAnsi="Consolas" w:cs="Consolas"/>
+          <w:i/>
+          <w:color w:val="333333"/>
+          <w:kern w:val="0"/>
+          <w:szCs w:val="21"/>
+        </w:rPr>
+      </w:pPr>
+      <w:r>
+        <w:rPr>
+          <w:rFonts w:ascii="Consolas" w:eastAsia="宋体" w:hAnsi="Consolas" w:cs="Consolas"/>
+          <w:i/>
+          <w:color w:val="333333"/>
+          <w:kern w:val="0"/>
+          <w:szCs w:val="21"/>
+        </w:rPr>
+        <w:t>      "name"</w:t>
+      </w:r>
+      <w:r>
+        <w:rPr>
+          <w:rFonts w:ascii="Consolas" w:eastAsia="宋体" w:hAnsi="Consolas" w:cs="Consolas"/>
+          <w:i/>
+          <w:color w:val="333333"/>
+          <w:kern w:val="0"/>
+          <w:szCs w:val="21"/>
+        </w:rPr>
+        <w:t> </w:t>
+      </w:r>
+      <w:r>
+        <w:rPr>
+          <w:rFonts w:ascii="Consolas" w:eastAsia="宋体" w:hAnsi="Consolas" w:cs="Consolas"/>
+          <w:i/>
+          <w:color w:val="333333"/>
+          <w:kern w:val="0"/>
+          <w:szCs w:val="21"/>
+        </w:rPr>
+        <w:t>=&gt; "Routh"</w:t>
+      </w:r>
+    </w:p>
+    <w:p>
+      <w:pPr>
+        <w:widowControl/>
+        <w:shd w:val="clear" w:color="auto" w:fill="FFFFFF"/>
+        <w:jc w:val="left"/>
+        <w:rPr>
+          <w:rFonts w:ascii="Consolas" w:eastAsia="宋体" w:hAnsi="Consolas" w:cs="Consolas"/>
+          <w:i/>
+          <w:color w:val="333333"/>
+          <w:kern w:val="0"/>
+          <w:szCs w:val="21"/>
+        </w:rPr>
+      </w:pPr>
+      <w:r>
+        <w:rPr>
+          <w:rFonts w:ascii="Consolas" w:eastAsia="宋体" w:hAnsi="Consolas" w:cs="Consolas"/>
+          <w:i/>
+          <w:color w:val="333333"/>
+          <w:kern w:val="0"/>
+          <w:szCs w:val="21"/>
+        </w:rPr>
+        <w:t>    }</w:t>
+      </w:r>
+    </w:p>
+    <w:p>
+      <w:pPr>
+        <w:widowControl/>
+        <w:shd w:val="clear" w:color="auto" w:fill="FFFFFF"/>
+        <w:jc w:val="left"/>
+        <w:rPr>
+          <w:rFonts w:ascii="Consolas" w:eastAsia="宋体" w:hAnsi="Consolas" w:cs="Consolas"/>
+          <w:i/>
+          <w:color w:val="333333"/>
+          <w:kern w:val="0"/>
+          <w:szCs w:val="21"/>
+        </w:rPr>
+      </w:pPr>
+      <w:r>
+        <w:rPr>
+          <w:rFonts w:ascii="Consolas" w:eastAsia="宋体" w:hAnsi="Consolas" w:cs="Consolas"/>
+          <w:i/>
+          <w:color w:val="333333"/>
+          <w:kern w:val="0"/>
+          <w:szCs w:val="21"/>
+        </w:rPr>
+        <w:t>  }</w:t>
+      </w:r>
+    </w:p>
+    <w:p>
+      <w:pPr>
+        <w:widowControl/>
+        <w:shd w:val="clear" w:color="auto" w:fill="FFFFFF"/>
+        <w:jc w:val="left"/>
+        <w:rPr>
+          <w:rFonts w:ascii="Consolas" w:eastAsia="宋体" w:hAnsi="Consolas" w:cs="Consolas"/>
+          <w:i/>
+          <w:color w:val="333333"/>
+          <w:kern w:val="0"/>
+          <w:szCs w:val="21"/>
+        </w:rPr>
+      </w:pPr>
+      <w:r>
+        <w:rPr>
+          <w:rFonts w:ascii="Consolas" w:eastAsia="宋体" w:hAnsi="Consolas" w:cs="Consolas"/>
+          <w:i/>
+          <w:color w:val="333333"/>
+          <w:kern w:val="0"/>
+          <w:szCs w:val="21"/>
+        </w:rPr>
+        <w:t>  stdin {}</w:t>
+      </w:r>
+    </w:p>
+    <w:p>
+      <w:pPr>
+        <w:widowControl/>
+        <w:shd w:val="clear" w:color="auto" w:fill="FFFFFF"/>
+        <w:jc w:val="left"/>
+        <w:rPr>
+          <w:rFonts w:ascii="Consolas" w:eastAsia="宋体" w:hAnsi="Consolas" w:cs="Consolas"/>
+          <w:i/>
+          <w:color w:val="333333"/>
+          <w:kern w:val="0"/>
+          <w:szCs w:val="21"/>
+        </w:rPr>
+      </w:pPr>
+      <w:r>
+        <w:rPr>
+          <w:rFonts w:ascii="Consolas" w:eastAsia="宋体" w:hAnsi="Consolas" w:cs="Consolas"/>
+          <w:i/>
+          <w:color w:val="333333"/>
+          <w:kern w:val="0"/>
+          <w:szCs w:val="21"/>
+        </w:rPr>
+        <w:t>}</w:t>
+      </w:r>
+    </w:p>
+    <w:p>
+      <w:pPr>
+        <w:widowControl/>
+        <w:shd w:val="clear" w:color="auto" w:fill="FFFFFF"/>
+        <w:jc w:val="left"/>
+        <w:rPr>
+          <w:rFonts w:ascii="Consolas" w:eastAsia="宋体" w:hAnsi="Consolas" w:cs="Consolas"/>
+          <w:i/>
+          <w:color w:val="333333"/>
+          <w:kern w:val="0"/>
+          <w:szCs w:val="21"/>
+        </w:rPr>
+      </w:pPr>
+      <w:r>
+        <w:rPr>
+          <w:rFonts w:ascii="Consolas" w:eastAsia="宋体" w:hAnsi="Consolas" w:cs="Consolas"/>
+          <w:i/>
+          <w:color w:val="333333"/>
+          <w:kern w:val="0"/>
+          <w:szCs w:val="21"/>
+        </w:rPr>
+        <w:t>filter {</w:t>
+      </w:r>
+    </w:p>
+    <w:p>
+      <w:pPr>
+        <w:widowControl/>
+        <w:shd w:val="clear" w:color="auto" w:fill="FFFFFF"/>
+        <w:jc w:val="left"/>
+        <w:rPr>
+          <w:rFonts w:ascii="Consolas" w:eastAsia="宋体" w:hAnsi="Consolas" w:cs="Consolas"/>
+          <w:i/>
+          <w:color w:val="333333"/>
+          <w:kern w:val="0"/>
+          <w:szCs w:val="21"/>
+        </w:rPr>
+      </w:pPr>
+      <w:r>
+        <w:rPr>
+          <w:rFonts w:ascii="Consolas" w:eastAsia="宋体" w:hAnsi="Consolas" w:cs="Consolas"/>
+          <w:i/>
+          <w:color w:val="333333"/>
+          <w:kern w:val="0"/>
+          <w:szCs w:val="21"/>
+        </w:rPr>
+        <w:t>}</w:t>
+      </w:r>
+    </w:p>
+    <w:p>
+      <w:pPr>
+        <w:widowControl/>
+        <w:shd w:val="clear" w:color="auto" w:fill="FFFFFF"/>
+        <w:jc w:val="left"/>
+        <w:rPr>
+          <w:rFonts w:ascii="Consolas" w:eastAsia="宋体" w:hAnsi="Consolas" w:cs="Consolas"/>
+          <w:i/>
+          <w:color w:val="333333"/>
+          <w:kern w:val="0"/>
+          <w:szCs w:val="21"/>
+        </w:rPr>
+      </w:pPr>
+      <w:r>
+        <w:rPr>
+          <w:rFonts w:ascii="Consolas" w:eastAsia="宋体" w:hAnsi="Consolas" w:cs="Consolas"/>
+          <w:i/>
+          <w:color w:val="333333"/>
+          <w:kern w:val="0"/>
+          <w:szCs w:val="21"/>
+        </w:rPr>
+        <w:t>output {</w:t>
+      </w:r>
+    </w:p>
+    <w:p>
+      <w:pPr>
+        <w:widowControl/>
+        <w:shd w:val="clear" w:color="auto" w:fill="FFFFFF"/>
+        <w:jc w:val="left"/>
+        <w:rPr>
+          <w:rFonts w:ascii="Consolas" w:eastAsia="宋体" w:hAnsi="Consolas" w:cs="Consolas"/>
+          <w:i/>
+          <w:color w:val="333333"/>
+          <w:kern w:val="0"/>
+          <w:szCs w:val="21"/>
+        </w:rPr>
+      </w:pPr>
+      <w:r>
+        <w:rPr>
+          <w:rFonts w:ascii="Consolas" w:eastAsia="宋体" w:hAnsi="Consolas" w:cs="Consolas"/>
+          <w:i/>
+          <w:color w:val="333333"/>
+          <w:kern w:val="0"/>
+          <w:szCs w:val="21"/>
+        </w:rPr>
+        <w:t>  stdout {</w:t>
+      </w:r>
+    </w:p>
+    <w:p>
+      <w:pPr>
+        <w:widowControl/>
+        <w:shd w:val="clear" w:color="auto" w:fill="FFFFFF"/>
+        <w:jc w:val="left"/>
+        <w:rPr>
+          <w:rFonts w:ascii="Consolas" w:eastAsia="宋体" w:hAnsi="Consolas" w:cs="Consolas"/>
+          <w:i/>
+          <w:color w:val="333333"/>
+          <w:kern w:val="0"/>
+          <w:szCs w:val="21"/>
+        </w:rPr>
+      </w:pPr>
+      <w:r>
+        <w:rPr>
+          <w:rFonts w:ascii="Consolas" w:eastAsia="宋体" w:hAnsi="Consolas" w:cs="Consolas"/>
+          <w:i/>
+          <w:color w:val="333333"/>
+          <w:kern w:val="0"/>
+          <w:szCs w:val="21"/>
+        </w:rPr>
+        <w:t>    codec =&gt; rubydebug</w:t>
+      </w:r>
+    </w:p>
+    <w:p>
+      <w:pPr>
+        <w:widowControl/>
+        <w:shd w:val="clear" w:color="auto" w:fill="FFFFFF"/>
+        <w:jc w:val="left"/>
+        <w:rPr>
+          <w:rFonts w:ascii="Consolas" w:eastAsia="宋体" w:hAnsi="Consolas" w:cs="Consolas"/>
+          <w:i/>
+          <w:color w:val="333333"/>
+          <w:kern w:val="0"/>
+          <w:szCs w:val="21"/>
+        </w:rPr>
+      </w:pPr>
+      <w:r>
+        <w:rPr>
+          <w:rFonts w:ascii="Consolas" w:eastAsia="宋体" w:hAnsi="Consolas" w:cs="Consolas"/>
+          <w:i/>
+          <w:color w:val="333333"/>
+          <w:kern w:val="0"/>
+          <w:szCs w:val="21"/>
+        </w:rPr>
+        <w:t>  }</w:t>
+      </w:r>
+    </w:p>
+    <w:p>
+      <w:pPr>
+        <w:widowControl/>
+        <w:shd w:val="clear" w:color="auto" w:fill="FFFFFF"/>
+        <w:jc w:val="left"/>
+        <w:rPr>
+          <w:rFonts w:ascii="Consolas" w:eastAsia="宋体" w:hAnsi="Consolas" w:cs="Consolas"/>
+          <w:i/>
+          <w:color w:val="333333"/>
+          <w:kern w:val="0"/>
+          <w:szCs w:val="21"/>
+        </w:rPr>
+      </w:pPr>
+      <w:r>
+        <w:rPr>
+          <w:rFonts w:ascii="Consolas" w:eastAsia="宋体" w:hAnsi="Consolas" w:cs="Consolas"/>
+          <w:i/>
+          <w:color w:val="333333"/>
+          <w:kern w:val="0"/>
+          <w:szCs w:val="21"/>
+        </w:rPr>
+        <w:t>  elasticsearch {</w:t>
+      </w:r>
+    </w:p>
+    <w:p>
+      <w:pPr>
+        <w:widowControl/>
+        <w:shd w:val="clear" w:color="auto" w:fill="FFFFFF"/>
+        <w:jc w:val="left"/>
+        <w:rPr>
+          <w:rFonts w:ascii="Consolas" w:eastAsia="宋体" w:hAnsi="Consolas" w:cs="Consolas"/>
+          <w:i/>
+          <w:color w:val="333333"/>
+          <w:kern w:val="0"/>
+          <w:szCs w:val="21"/>
+        </w:rPr>
+      </w:pPr>
+      <w:r>
+        <w:rPr>
+          <w:rFonts w:ascii="Consolas" w:eastAsia="宋体" w:hAnsi="Consolas" w:cs="Consolas"/>
+          <w:i/>
+          <w:color w:val="333333"/>
+          <w:kern w:val="0"/>
+          <w:szCs w:val="21"/>
+        </w:rPr>
+        <w:t>    hosts =&gt; ["</w:t>
+      </w:r>
+      <w:r>
+        <w:rPr>
+          <w:rFonts w:ascii="Consolas" w:eastAsia="宋体" w:hAnsi="Consolas" w:cs="Consolas" w:hint="eastAsia"/>
+          <w:i/>
+          <w:color w:val="333333"/>
+          <w:kern w:val="0"/>
+          <w:szCs w:val="21"/>
+        </w:rPr>
+        <w:t>localhost</w:t>
+      </w:r>
+      <w:r>
+        <w:rPr>
+          <w:rFonts w:ascii="Consolas" w:eastAsia="宋体" w:hAnsi="Consolas" w:cs="Consolas"/>
+          <w:i/>
+          <w:color w:val="333333"/>
+          <w:kern w:val="0"/>
+          <w:szCs w:val="21"/>
+        </w:rPr>
+        <w:t>:9200"]</w:t>
+      </w:r>
+    </w:p>
+    <w:p>
+      <w:pPr>
+        <w:widowControl/>
+        <w:shd w:val="clear" w:color="auto" w:fill="FFFFFF"/>
+        <w:jc w:val="left"/>
+        <w:rPr>
+          <w:rFonts w:ascii="Consolas" w:eastAsia="宋体" w:hAnsi="Consolas" w:cs="Consolas"/>
+          <w:i/>
+          <w:color w:val="333333"/>
+          <w:kern w:val="0"/>
+          <w:szCs w:val="21"/>
+        </w:rPr>
+      </w:pPr>
+      <w:r>
+        <w:rPr>
+          <w:rFonts w:ascii="Consolas" w:eastAsia="宋体" w:hAnsi="Consolas" w:cs="Consolas"/>
+          <w:i/>
+          <w:color w:val="333333"/>
+          <w:kern w:val="0"/>
+          <w:szCs w:val="21"/>
+        </w:rPr>
+        <w:t>    action =&gt; "index"</w:t>
+      </w:r>
+    </w:p>
+    <w:p>
+      <w:pPr>
+        <w:widowControl/>
+        <w:shd w:val="clear" w:color="auto" w:fill="FFFFFF"/>
+        <w:jc w:val="left"/>
+        <w:rPr>
+          <w:rFonts w:ascii="Consolas" w:eastAsia="宋体" w:hAnsi="Consolas" w:cs="Consolas"/>
+          <w:i/>
+          <w:color w:val="333333"/>
+          <w:kern w:val="0"/>
+          <w:szCs w:val="21"/>
+        </w:rPr>
+      </w:pPr>
+      <w:r>
+        <w:rPr>
+          <w:rFonts w:ascii="Consolas" w:eastAsia="宋体" w:hAnsi="Consolas" w:cs="Consolas"/>
+          <w:i/>
+          <w:color w:val="333333"/>
+          <w:kern w:val="0"/>
+          <w:szCs w:val="21"/>
+        </w:rPr>
+        <w:t>    codec =&gt; rubydebug</w:t>
+      </w:r>
+    </w:p>
+    <w:p>
+      <w:pPr>
+        <w:widowControl/>
+        <w:shd w:val="clear" w:color="auto" w:fill="FFFFFF"/>
+        <w:jc w:val="left"/>
+        <w:rPr>
+          <w:rFonts w:ascii="Consolas" w:eastAsia="宋体" w:hAnsi="Consolas" w:cs="Consolas"/>
+          <w:i/>
+          <w:color w:val="333333"/>
+          <w:kern w:val="0"/>
+          <w:szCs w:val="21"/>
+        </w:rPr>
+      </w:pPr>
+      <w:r>
+        <w:rPr>
+          <w:rFonts w:ascii="Consolas" w:eastAsia="宋体" w:hAnsi="Consolas" w:cs="Consolas"/>
+          <w:i/>
+          <w:color w:val="333333"/>
+          <w:kern w:val="0"/>
+          <w:szCs w:val="21"/>
+        </w:rPr>
+        <w:t>    index =&gt; "microwiki-%{+YYYY.MM.dd}"</w:t>
+      </w:r>
+    </w:p>
+    <w:p>
+      <w:pPr>
+        <w:widowControl/>
+        <w:shd w:val="clear" w:color="auto" w:fill="FFFFFF"/>
+        <w:jc w:val="left"/>
+        <w:rPr>
+          <w:rFonts w:ascii="Consolas" w:eastAsia="宋体" w:hAnsi="Consolas" w:cs="Consolas"/>
+          <w:i/>
+          <w:color w:val="333333"/>
+          <w:kern w:val="0"/>
+          <w:szCs w:val="21"/>
+        </w:rPr>
+      </w:pPr>
+      <w:r>
+        <w:rPr>
+          <w:rFonts w:ascii="Consolas" w:eastAsia="宋体" w:hAnsi="Consolas" w:cs="Consolas"/>
+          <w:i/>
+          <w:color w:val="333333"/>
+          <w:kern w:val="0"/>
+          <w:szCs w:val="21"/>
+        </w:rPr>
+        <w:t>    template_name =&gt; "microwiki"</w:t>
+      </w:r>
+    </w:p>
+    <w:p>
+      <w:pPr>
+        <w:widowControl/>
+        <w:shd w:val="clear" w:color="auto" w:fill="FFFFFF"/>
+        <w:jc w:val="left"/>
+        <w:rPr>
+          <w:rFonts w:ascii="Consolas" w:eastAsia="宋体" w:hAnsi="Consolas" w:cs="Consolas"/>
+          <w:i/>
+          <w:color w:val="333333"/>
+          <w:kern w:val="0"/>
+          <w:szCs w:val="21"/>
+        </w:rPr>
+      </w:pPr>
+      <w:r>
+        <w:rPr>
+          <w:rFonts w:ascii="Consolas" w:eastAsia="宋体" w:hAnsi="Consolas" w:cs="Consolas"/>
+          <w:i/>
+          <w:color w:val="333333"/>
+          <w:kern w:val="0"/>
+          <w:szCs w:val="21"/>
+        </w:rPr>
+        <w:t>  }</w:t>
+      </w:r>
+    </w:p>
+    <w:p>
+      <w:pPr>
+        <w:widowControl/>
+        <w:shd w:val="clear" w:color="auto" w:fill="FFFFFF"/>
+        <w:jc w:val="left"/>
+        <w:rPr>
+          <w:rFonts w:ascii="Consolas" w:eastAsia="宋体" w:hAnsi="Consolas" w:cs="Consolas" w:hint="eastAsia"/>
+          <w:i/>
+          <w:color w:val="333333"/>
+          <w:kern w:val="0"/>
+          <w:szCs w:val="21"/>
+        </w:rPr>
+      </w:pPr>
+      <w:r>
+        <w:rPr>
+          <w:rFonts w:ascii="Consolas" w:eastAsia="宋体" w:hAnsi="Consolas" w:cs="Consolas"/>
+          <w:i/>
+          <w:color w:val="333333"/>
+          <w:kern w:val="0"/>
+          <w:szCs w:val="21"/>
+        </w:rPr>
+        <w:lastRenderedPageBreak/>
+        <w:t>}</w:t>
+      </w:r>
+    </w:p>
+    <w:p>
+      <w:pPr>
+        <w:rPr>
+          <w:rFonts w:hint="eastAsia"/>
+        </w:rPr>
+      </w:pPr>
+      <w:r>
+        <w:rPr>
+          <w:rFonts w:hint="eastAsia"/>
+        </w:rPr>
+        <w:t>在</w:t>
+      </w:r>
+      <w:r>
+        <w:rPr>
+          <w:rFonts w:hint="eastAsia"/>
+        </w:rPr>
+        <w:t>eclipse</w:t>
+      </w:r>
+      <w:r>
+        <w:rPr>
+          <w:rFonts w:hint="eastAsia"/>
+        </w:rPr>
+        <w:t>中新建</w:t>
+      </w:r>
+      <w:r>
+        <w:rPr>
+          <w:rFonts w:hint="eastAsia"/>
+        </w:rPr>
+        <w:t>maven</w:t>
+      </w:r>
+      <w:r>
+        <w:rPr>
+          <w:rFonts w:hint="eastAsia"/>
+        </w:rPr>
+        <w:t>项目，</w:t>
+      </w:r>
+      <w:r>
+        <w:rPr>
+          <w:rFonts w:hint="eastAsia"/>
+        </w:rPr>
+        <w:t>pom.xml</w:t>
+      </w:r>
+      <w:r>
+        <w:rPr>
+          <w:rFonts w:hint="eastAsia"/>
+        </w:rPr>
+        <w:t>添加依赖</w:t>
+      </w:r>
+      <w:r>
+        <w:rPr>
+          <w:rFonts w:hint="eastAsia"/>
+        </w:rPr>
+        <w:t>：</w:t>
+      </w:r>
+    </w:p>
+    <w:p>
+      <w:pPr>
+        <w:autoSpaceDE w:val="0"/>
+        <w:autoSpaceDN w:val="0"/>
+        <w:adjustRightInd w:val="0"/>
+        <w:jc w:val="left"/>
+        <w:rPr>
+          <w:rFonts w:ascii="Monospace" w:hAnsi="Monospace" w:cs="Monospace"/>
+          <w:kern w:val="0"/>
+          <w:sz w:val="20"/>
+          <w:szCs w:val="20"/>
+        </w:rPr>
+      </w:pPr>
+      <w:r>
+        <w:rPr>
+          <w:rFonts w:ascii="Monospace" w:hAnsi="Monospace" w:cs="Monospace"/>
+          <w:color w:val="008080"/>
+          <w:kern w:val="0"/>
+          <w:sz w:val="20"/>
+          <w:szCs w:val="20"/>
+        </w:rPr>
+        <w:t>&lt;</w:t>
+      </w:r>
+      <w:r>
+        <w:rPr>
+          <w:rFonts w:ascii="Monospace" w:hAnsi="Monospace" w:cs="Monospace"/>
+          <w:color w:val="3F7F7F"/>
+          <w:kern w:val="0"/>
+          <w:sz w:val="20"/>
+          <w:szCs w:val="20"/>
+        </w:rPr>
+        <w:t>dependency</w:t>
+      </w:r>
+      <w:r>
+        <w:rPr>
+          <w:rFonts w:ascii="Monospace" w:hAnsi="Monospace" w:cs="Monospace"/>
+          <w:color w:val="008080"/>
+          <w:kern w:val="0"/>
+          <w:sz w:val="20"/>
+          <w:szCs w:val="20"/>
+        </w:rPr>
+        <w:t>&gt;</w:t>
+      </w:r>
+    </w:p>
+    <w:p>
+      <w:pPr>
+        <w:autoSpaceDE w:val="0"/>
+        <w:autoSpaceDN w:val="0"/>
+        <w:adjustRightInd w:val="0"/>
+        <w:jc w:val="left"/>
+        <w:rPr>
+          <w:rFonts w:ascii="Monospace" w:hAnsi="Monospace" w:cs="Monospace"/>
+          <w:kern w:val="0"/>
+          <w:sz w:val="20"/>
+          <w:szCs w:val="20"/>
+        </w:rPr>
+      </w:pPr>
+      <w:r>
+        <w:rPr>
+          <w:rFonts w:ascii="Monospace" w:hAnsi="Monospace" w:cs="Monospace"/>
+          <w:color w:val="3C3C3C"/>
+          <w:kern w:val="0"/>
+          <w:sz w:val="20"/>
+          <w:szCs w:val="20"/>
+        </w:rPr>
+        <w:t xml:space="preserve">    </w:t>
+      </w:r>
+      <w:r>
+        <w:rPr>
+          <w:rFonts w:ascii="Monospace" w:hAnsi="Monospace" w:cs="Monospace"/>
+          <w:color w:val="008080"/>
+          <w:kern w:val="0"/>
+          <w:sz w:val="20"/>
+          <w:szCs w:val="20"/>
+        </w:rPr>
+        <w:t>&lt;</w:t>
+      </w:r>
+      <w:r>
+        <w:rPr>
+          <w:rFonts w:ascii="Monospace" w:hAnsi="Monospace" w:cs="Monospace"/>
+          <w:color w:val="3F7F7F"/>
+          <w:kern w:val="0"/>
+          <w:sz w:val="20"/>
+          <w:szCs w:val="20"/>
+        </w:rPr>
+        <w:t>groupId</w:t>
+      </w:r>
+      <w:r>
+        <w:rPr>
+          <w:rFonts w:ascii="Monospace" w:hAnsi="Monospace" w:cs="Monospace"/>
+          <w:color w:val="008080"/>
+          <w:kern w:val="0"/>
+          <w:sz w:val="20"/>
+          <w:szCs w:val="20"/>
+        </w:rPr>
+        <w:t>&gt;</w:t>
+      </w:r>
+      <w:r>
+        <w:rPr>
+          <w:rFonts w:ascii="Monospace" w:hAnsi="Monospace" w:cs="Monospace"/>
+          <w:color w:val="3C3C3C"/>
+          <w:kern w:val="0"/>
+          <w:sz w:val="20"/>
+          <w:szCs w:val="20"/>
+        </w:rPr>
+        <w:t>org.apache.logging.log4j</w:t>
+      </w:r>
+      <w:r>
+        <w:rPr>
+          <w:rFonts w:ascii="Monospace" w:hAnsi="Monospace" w:cs="Monospace"/>
+          <w:color w:val="008080"/>
+          <w:kern w:val="0"/>
+          <w:sz w:val="20"/>
+          <w:szCs w:val="20"/>
+        </w:rPr>
+        <w:t>&lt;/</w:t>
+      </w:r>
+      <w:r>
+        <w:rPr>
+          <w:rFonts w:ascii="Monospace" w:hAnsi="Monospace" w:cs="Monospace"/>
+          <w:color w:val="3F7F7F"/>
+          <w:kern w:val="0"/>
+          <w:sz w:val="20"/>
+          <w:szCs w:val="20"/>
+        </w:rPr>
+        <w:t>groupId</w:t>
+      </w:r>
+      <w:r>
+        <w:rPr>
+          <w:rFonts w:ascii="Monospace" w:hAnsi="Monospace" w:cs="Monospace"/>
+          <w:color w:val="008080"/>
+          <w:kern w:val="0"/>
+          <w:sz w:val="20"/>
+          <w:szCs w:val="20"/>
+        </w:rPr>
+        <w:t>&gt;</w:t>
+      </w:r>
+    </w:p>
+    <w:p>
+      <w:pPr>
+        <w:autoSpaceDE w:val="0"/>
+        <w:autoSpaceDN w:val="0"/>
+        <w:adjustRightInd w:val="0"/>
+        <w:jc w:val="left"/>
+        <w:rPr>
+          <w:rFonts w:ascii="Monospace" w:hAnsi="Monospace" w:cs="Monospace"/>
+          <w:kern w:val="0"/>
+          <w:sz w:val="20"/>
+          <w:szCs w:val="20"/>
+        </w:rPr>
+      </w:pPr>
+      <w:r>
+        <w:rPr>
+          <w:rFonts w:ascii="Monospace" w:hAnsi="Monospace" w:cs="Monospace"/>
+          <w:color w:val="3C3C3C"/>
+          <w:kern w:val="0"/>
+          <w:sz w:val="20"/>
+          <w:szCs w:val="20"/>
+        </w:rPr>
+        <w:t xml:space="preserve">    </w:t>
+      </w:r>
+      <w:r>
+        <w:rPr>
+          <w:rFonts w:ascii="Monospace" w:hAnsi="Monospace" w:cs="Monospace"/>
+          <w:color w:val="008080"/>
+          <w:kern w:val="0"/>
+          <w:sz w:val="20"/>
+          <w:szCs w:val="20"/>
+        </w:rPr>
+        <w:t>&lt;</w:t>
+      </w:r>
+      <w:r>
+        <w:rPr>
+          <w:rFonts w:ascii="Monospace" w:hAnsi="Monospace" w:cs="Monospace"/>
+          <w:color w:val="3F7F7F"/>
+          <w:kern w:val="0"/>
+          <w:sz w:val="20"/>
+          <w:szCs w:val="20"/>
+        </w:rPr>
+        <w:t>artifactId</w:t>
+      </w:r>
+      <w:r>
+        <w:rPr>
+          <w:rFonts w:ascii="Monospace" w:hAnsi="Monospace" w:cs="Monospace"/>
+          <w:color w:val="008080"/>
+          <w:kern w:val="0"/>
+          <w:sz w:val="20"/>
+          <w:szCs w:val="20"/>
+        </w:rPr>
+        <w:t>&gt;</w:t>
+      </w:r>
+      <w:r>
+        <w:rPr>
+          <w:rFonts w:ascii="Monospace" w:hAnsi="Monospace" w:cs="Monospace"/>
+          <w:color w:val="3C3C3C"/>
+          <w:kern w:val="0"/>
+          <w:sz w:val="20"/>
+          <w:szCs w:val="20"/>
+        </w:rPr>
+        <w:t>log4j-</w:t>
+      </w:r>
+      <w:r>
+        <w:rPr>
+          <w:rFonts w:ascii="Monospace" w:hAnsi="Monospace" w:cs="Monospace"/>
+          <w:color w:val="3C3C3C"/>
+          <w:kern w:val="0"/>
+          <w:sz w:val="20"/>
+          <w:szCs w:val="20"/>
+          <w:u w:val="single"/>
+        </w:rPr>
+        <w:t>api</w:t>
+      </w:r>
+      <w:r>
+        <w:rPr>
+          <w:rFonts w:ascii="Monospace" w:hAnsi="Monospace" w:cs="Monospace"/>
+          <w:color w:val="008080"/>
+          <w:kern w:val="0"/>
+          <w:sz w:val="20"/>
+          <w:szCs w:val="20"/>
+        </w:rPr>
+        <w:t>&lt;/</w:t>
+      </w:r>
+      <w:r>
+        <w:rPr>
+          <w:rFonts w:ascii="Monospace" w:hAnsi="Monospace" w:cs="Monospace"/>
+          <w:color w:val="3F7F7F"/>
+          <w:kern w:val="0"/>
+          <w:sz w:val="20"/>
+          <w:szCs w:val="20"/>
+        </w:rPr>
+        <w:t>artifactId</w:t>
+      </w:r>
+      <w:r>
+        <w:rPr>
+          <w:rFonts w:ascii="Monospace" w:hAnsi="Monospace" w:cs="Monospace"/>
+          <w:color w:val="008080"/>
+          <w:kern w:val="0"/>
+          <w:sz w:val="20"/>
+          <w:szCs w:val="20"/>
+        </w:rPr>
+        <w:t>&gt;</w:t>
+      </w:r>
+    </w:p>
+    <w:p>
+      <w:pPr>
+        <w:autoSpaceDE w:val="0"/>
+        <w:autoSpaceDN w:val="0"/>
+        <w:adjustRightInd w:val="0"/>
+        <w:jc w:val="left"/>
+        <w:rPr>
+          <w:rFonts w:ascii="Monospace" w:hAnsi="Monospace" w:cs="Monospace"/>
+          <w:kern w:val="0"/>
+          <w:sz w:val="20"/>
+          <w:szCs w:val="20"/>
+        </w:rPr>
+      </w:pPr>
+      <w:r>
+        <w:rPr>
+          <w:rFonts w:ascii="Monospace" w:hAnsi="Monospace" w:cs="Monospace"/>
+          <w:color w:val="3C3C3C"/>
+          <w:kern w:val="0"/>
+          <w:sz w:val="20"/>
+          <w:szCs w:val="20"/>
+        </w:rPr>
+        <w:t xml:space="preserve">    </w:t>
+      </w:r>
+      <w:r>
+        <w:rPr>
+          <w:rFonts w:ascii="Monospace" w:hAnsi="Monospace" w:cs="Monospace"/>
+          <w:color w:val="008080"/>
+          <w:kern w:val="0"/>
+          <w:sz w:val="20"/>
+          <w:szCs w:val="20"/>
+        </w:rPr>
+        <w:t>&lt;</w:t>
+      </w:r>
+      <w:r>
+        <w:rPr>
+          <w:rFonts w:ascii="Monospace" w:hAnsi="Monospace" w:cs="Monospace"/>
+          <w:color w:val="3F7F7F"/>
+          <w:kern w:val="0"/>
+          <w:sz w:val="20"/>
+          <w:szCs w:val="20"/>
+        </w:rPr>
+        <w:t>version</w:t>
+      </w:r>
+      <w:r>
+        <w:rPr>
+          <w:rFonts w:ascii="Monospace" w:hAnsi="Monospace" w:cs="Monospace"/>
+          <w:color w:val="008080"/>
+          <w:kern w:val="0"/>
+          <w:sz w:val="20"/>
+          <w:szCs w:val="20"/>
+        </w:rPr>
+        <w:t>&gt;</w:t>
+      </w:r>
+      <w:r>
+        <w:rPr>
+          <w:rFonts w:ascii="Monospace" w:hAnsi="Monospace" w:cs="Monospace"/>
+          <w:color w:val="3C3C3C"/>
+          <w:kern w:val="0"/>
+          <w:sz w:val="20"/>
+          <w:szCs w:val="20"/>
+        </w:rPr>
+        <w:t>2.6.2</w:t>
+      </w:r>
+      <w:r>
+        <w:rPr>
+          <w:rFonts w:ascii="Monospace" w:hAnsi="Monospace" w:cs="Monospace"/>
+          <w:color w:val="008080"/>
+          <w:kern w:val="0"/>
+          <w:sz w:val="20"/>
+          <w:szCs w:val="20"/>
+        </w:rPr>
+        <w:t>&lt;/</w:t>
+      </w:r>
+      <w:r>
+        <w:rPr>
+          <w:rFonts w:ascii="Monospace" w:hAnsi="Monospace" w:cs="Monospace"/>
+          <w:color w:val="3F7F7F"/>
+          <w:kern w:val="0"/>
+          <w:sz w:val="20"/>
+          <w:szCs w:val="20"/>
+        </w:rPr>
+        <w:t>version</w:t>
+      </w:r>
+      <w:r>
+        <w:rPr>
+          <w:rFonts w:ascii="Monospace" w:hAnsi="Monospace" w:cs="Monospace"/>
+          <w:color w:val="008080"/>
+          <w:kern w:val="0"/>
+          <w:sz w:val="20"/>
+          <w:szCs w:val="20"/>
+        </w:rPr>
+        <w:t>&gt;</w:t>
+      </w:r>
+    </w:p>
+    <w:p>
+      <w:pPr>
+        <w:autoSpaceDE w:val="0"/>
+        <w:autoSpaceDN w:val="0"/>
+        <w:adjustRightInd w:val="0"/>
+        <w:jc w:val="left"/>
+        <w:rPr>
+          <w:rFonts w:ascii="Monospace" w:hAnsi="Monospace" w:cs="Monospace"/>
+          <w:kern w:val="0"/>
+          <w:sz w:val="20"/>
+          <w:szCs w:val="20"/>
+        </w:rPr>
+      </w:pPr>
+      <w:r>
+        <w:rPr>
+          <w:rFonts w:ascii="Monospace" w:hAnsi="Monospace" w:cs="Monospace"/>
+          <w:color w:val="008080"/>
+          <w:kern w:val="0"/>
+          <w:sz w:val="20"/>
+          <w:szCs w:val="20"/>
+        </w:rPr>
+        <w:t>&lt;/</w:t>
+      </w:r>
+      <w:r>
+        <w:rPr>
+          <w:rFonts w:ascii="Monospace" w:hAnsi="Monospace" w:cs="Monospace"/>
+          <w:color w:val="3F7F7F"/>
+          <w:kern w:val="0"/>
+          <w:sz w:val="20"/>
+          <w:szCs w:val="20"/>
+        </w:rPr>
+        <w:t>dependency</w:t>
+      </w:r>
+      <w:r>
+        <w:rPr>
+          <w:rFonts w:ascii="Monospace" w:hAnsi="Monospace" w:cs="Monospace"/>
+          <w:color w:val="008080"/>
+          <w:kern w:val="0"/>
+          <w:sz w:val="20"/>
+          <w:szCs w:val="20"/>
+        </w:rPr>
+        <w:t>&gt;</w:t>
+      </w:r>
+    </w:p>
+    <w:p>
+      <w:pPr>
+        <w:autoSpaceDE w:val="0"/>
+        <w:autoSpaceDN w:val="0"/>
+        <w:adjustRightInd w:val="0"/>
+        <w:jc w:val="left"/>
+        <w:rPr>
+          <w:rFonts w:ascii="Monospace" w:hAnsi="Monospace" w:cs="Monospace"/>
+          <w:kern w:val="0"/>
+          <w:sz w:val="20"/>
+          <w:szCs w:val="20"/>
+        </w:rPr>
+      </w:pPr>
+      <w:r>
+        <w:rPr>
+          <w:rFonts w:ascii="Monospace" w:hAnsi="Monospace" w:cs="Monospace"/>
+          <w:color w:val="008080"/>
+          <w:kern w:val="0"/>
+          <w:sz w:val="20"/>
+          <w:szCs w:val="20"/>
+        </w:rPr>
+        <w:t>&lt;</w:t>
+      </w:r>
+      <w:r>
+        <w:rPr>
+          <w:rFonts w:ascii="Monospace" w:hAnsi="Monospace" w:cs="Monospace"/>
+          <w:color w:val="3F7F7F"/>
+          <w:kern w:val="0"/>
+          <w:sz w:val="20"/>
+          <w:szCs w:val="20"/>
+        </w:rPr>
+        <w:t>dependency</w:t>
+      </w:r>
+      <w:r>
+        <w:rPr>
+          <w:rFonts w:ascii="Monospace" w:hAnsi="Monospace" w:cs="Monospace"/>
+          <w:color w:val="008080"/>
+          <w:kern w:val="0"/>
+          <w:sz w:val="20"/>
+          <w:szCs w:val="20"/>
+        </w:rPr>
+        <w:t>&gt;</w:t>
+      </w:r>
+    </w:p>
+    <w:p>
+      <w:pPr>
+        <w:autoSpaceDE w:val="0"/>
+        <w:autoSpaceDN w:val="0"/>
+        <w:adjustRightInd w:val="0"/>
+        <w:jc w:val="left"/>
+        <w:rPr>
+          <w:rFonts w:ascii="Monospace" w:hAnsi="Monospace" w:cs="Monospace"/>
+          <w:kern w:val="0"/>
+          <w:sz w:val="20"/>
+          <w:szCs w:val="20"/>
+        </w:rPr>
+      </w:pPr>
+      <w:r>
+        <w:rPr>
+          <w:rFonts w:ascii="Monospace" w:hAnsi="Monospace" w:cs="Monospace"/>
+          <w:color w:val="3C3C3C"/>
+          <w:kern w:val="0"/>
+          <w:sz w:val="20"/>
+          <w:szCs w:val="20"/>
+        </w:rPr>
+        <w:t xml:space="preserve">    </w:t>
+      </w:r>
+      <w:r>
+        <w:rPr>
+          <w:rFonts w:ascii="Monospace" w:hAnsi="Monospace" w:cs="Monospace"/>
+          <w:color w:val="008080"/>
+          <w:kern w:val="0"/>
+          <w:sz w:val="20"/>
+          <w:szCs w:val="20"/>
+        </w:rPr>
+        <w:t>&lt;</w:t>
+      </w:r>
+      <w:r>
+        <w:rPr>
+          <w:rFonts w:ascii="Monospace" w:hAnsi="Monospace" w:cs="Monospace"/>
+          <w:color w:val="3F7F7F"/>
+          <w:kern w:val="0"/>
+          <w:sz w:val="20"/>
+          <w:szCs w:val="20"/>
+        </w:rPr>
+        <w:t>groupId</w:t>
+      </w:r>
+      <w:r>
+        <w:rPr>
+          <w:rFonts w:ascii="Monospace" w:hAnsi="Monospace" w:cs="Monospace"/>
+          <w:color w:val="008080"/>
+          <w:kern w:val="0"/>
+          <w:sz w:val="20"/>
+          <w:szCs w:val="20"/>
+        </w:rPr>
+        <w:t>&gt;</w:t>
+      </w:r>
+      <w:r>
+        <w:rPr>
+          <w:rFonts w:ascii="Monospace" w:hAnsi="Monospace" w:cs="Monospace"/>
+          <w:color w:val="3C3C3C"/>
+          <w:kern w:val="0"/>
+          <w:sz w:val="20"/>
+          <w:szCs w:val="20"/>
+        </w:rPr>
+        <w:t>org.apache.logging.log4j</w:t>
+      </w:r>
+      <w:r>
+        <w:rPr>
+          <w:rFonts w:ascii="Monospace" w:hAnsi="Monospace" w:cs="Monospace"/>
+          <w:color w:val="008080"/>
+          <w:kern w:val="0"/>
+          <w:sz w:val="20"/>
+          <w:szCs w:val="20"/>
+        </w:rPr>
+        <w:t>&lt;/</w:t>
+      </w:r>
+      <w:r>
+        <w:rPr>
+          <w:rFonts w:ascii="Monospace" w:hAnsi="Monospace" w:cs="Monospace"/>
+          <w:color w:val="3F7F7F"/>
+          <w:kern w:val="0"/>
+          <w:sz w:val="20"/>
+          <w:szCs w:val="20"/>
+        </w:rPr>
+        <w:t>groupId</w:t>
+      </w:r>
+      <w:r>
+        <w:rPr>
+          <w:rFonts w:ascii="Monospace" w:hAnsi="Monospace" w:cs="Monospace"/>
+          <w:color w:val="008080"/>
+          <w:kern w:val="0"/>
+          <w:sz w:val="20"/>
+          <w:szCs w:val="20"/>
+        </w:rPr>
+        <w:t>&gt;</w:t>
+      </w:r>
+    </w:p>
+    <w:p>
+      <w:pPr>
+        <w:autoSpaceDE w:val="0"/>
+        <w:autoSpaceDN w:val="0"/>
+        <w:adjustRightInd w:val="0"/>
+        <w:jc w:val="left"/>
+        <w:rPr>
+          <w:rFonts w:ascii="Monospace" w:hAnsi="Monospace" w:cs="Monospace"/>
+          <w:kern w:val="0"/>
+          <w:sz w:val="20"/>
+          <w:szCs w:val="20"/>
+        </w:rPr>
+      </w:pPr>
+      <w:r>
+        <w:rPr>
+          <w:rFonts w:ascii="Monospace" w:hAnsi="Monospace" w:cs="Monospace"/>
+          <w:color w:val="3C3C3C"/>
+          <w:kern w:val="0"/>
+          <w:sz w:val="20"/>
+          <w:szCs w:val="20"/>
+        </w:rPr>
+        <w:t xml:space="preserve">    </w:t>
+      </w:r>
+      <w:r>
+        <w:rPr>
+          <w:rFonts w:ascii="Monospace" w:hAnsi="Monospace" w:cs="Monospace"/>
+          <w:color w:val="008080"/>
+          <w:kern w:val="0"/>
+          <w:sz w:val="20"/>
+          <w:szCs w:val="20"/>
+        </w:rPr>
+        <w:t>&lt;</w:t>
+      </w:r>
+      <w:r>
+        <w:rPr>
+          <w:rFonts w:ascii="Monospace" w:hAnsi="Monospace" w:cs="Monospace"/>
+          <w:color w:val="3F7F7F"/>
+          <w:kern w:val="0"/>
+          <w:sz w:val="20"/>
+          <w:szCs w:val="20"/>
+        </w:rPr>
+        <w:t>artifactId</w:t>
+      </w:r>
+      <w:r>
+        <w:rPr>
+          <w:rFonts w:ascii="Monospace" w:hAnsi="Monospace" w:cs="Monospace"/>
+          <w:color w:val="008080"/>
+          <w:kern w:val="0"/>
+          <w:sz w:val="20"/>
+          <w:szCs w:val="20"/>
+        </w:rPr>
+        <w:t>&gt;</w:t>
+      </w:r>
+      <w:r>
+        <w:rPr>
+          <w:rFonts w:ascii="Monospace" w:hAnsi="Monospace" w:cs="Monospace"/>
+          <w:color w:val="3C3C3C"/>
+          <w:kern w:val="0"/>
+          <w:sz w:val="20"/>
+          <w:szCs w:val="20"/>
+        </w:rPr>
+        <w:t>log4j-core</w:t>
+      </w:r>
+      <w:r>
+        <w:rPr>
+          <w:rFonts w:ascii="Monospace" w:hAnsi="Monospace" w:cs="Monospace"/>
+          <w:color w:val="008080"/>
+          <w:kern w:val="0"/>
+          <w:sz w:val="20"/>
+          <w:szCs w:val="20"/>
+        </w:rPr>
+        <w:t>&lt;/</w:t>
+      </w:r>
+      <w:r>
+        <w:rPr>
+          <w:rFonts w:ascii="Monospace" w:hAnsi="Monospace" w:cs="Monospace"/>
+          <w:color w:val="3F7F7F"/>
+          <w:kern w:val="0"/>
+          <w:sz w:val="20"/>
+          <w:szCs w:val="20"/>
+        </w:rPr>
+        <w:t>artifactId</w:t>
+      </w:r>
+      <w:r>
+        <w:rPr>
+          <w:rFonts w:ascii="Monospace" w:hAnsi="Monospace" w:cs="Monospace"/>
+          <w:color w:val="008080"/>
+          <w:kern w:val="0"/>
+          <w:sz w:val="20"/>
+          <w:szCs w:val="20"/>
+        </w:rPr>
+        <w:t>&gt;</w:t>
+      </w:r>
+    </w:p>
+    <w:p>
+      <w:pPr>
+        <w:autoSpaceDE w:val="0"/>
+        <w:autoSpaceDN w:val="0"/>
+        <w:adjustRightInd w:val="0"/>
+        <w:jc w:val="left"/>
+        <w:rPr>
+          <w:rFonts w:ascii="Monospace" w:hAnsi="Monospace" w:cs="Monospace"/>
+          <w:kern w:val="0"/>
+          <w:sz w:val="20"/>
+          <w:szCs w:val="20"/>
+        </w:rPr>
+      </w:pPr>
+      <w:r>
+        <w:rPr>
+          <w:rFonts w:ascii="Monospace" w:hAnsi="Monospace" w:cs="Monospace"/>
+          <w:color w:val="3C3C3C"/>
+          <w:kern w:val="0"/>
+          <w:sz w:val="20"/>
+          <w:szCs w:val="20"/>
+        </w:rPr>
+        <w:t xml:space="preserve">    </w:t>
+      </w:r>
+      <w:r>
+        <w:rPr>
+          <w:rFonts w:ascii="Monospace" w:hAnsi="Monospace" w:cs="Monospace"/>
+          <w:color w:val="008080"/>
+          <w:kern w:val="0"/>
+          <w:sz w:val="20"/>
+          <w:szCs w:val="20"/>
+        </w:rPr>
+        <w:t>&lt;</w:t>
+      </w:r>
+      <w:r>
+        <w:rPr>
+          <w:rFonts w:ascii="Monospace" w:hAnsi="Monospace" w:cs="Monospace"/>
+          <w:color w:val="3F7F7F"/>
+          <w:kern w:val="0"/>
+          <w:sz w:val="20"/>
+          <w:szCs w:val="20"/>
+        </w:rPr>
+        <w:t>version</w:t>
+      </w:r>
+      <w:r>
+        <w:rPr>
+          <w:rFonts w:ascii="Monospace" w:hAnsi="Monospace" w:cs="Monospace"/>
+          <w:color w:val="008080"/>
+          <w:kern w:val="0"/>
+          <w:sz w:val="20"/>
+          <w:szCs w:val="20"/>
+        </w:rPr>
+        <w:t>&gt;</w:t>
+      </w:r>
+      <w:r>
+        <w:rPr>
+          <w:rFonts w:ascii="Monospace" w:hAnsi="Monospace" w:cs="Monospace"/>
+          <w:color w:val="3C3C3C"/>
+          <w:kern w:val="0"/>
+          <w:sz w:val="20"/>
+          <w:szCs w:val="20"/>
+        </w:rPr>
+        <w:t>2.6.2</w:t>
+      </w:r>
+      <w:r>
+        <w:rPr>
+          <w:rFonts w:ascii="Monospace" w:hAnsi="Monospace" w:cs="Monospace"/>
+          <w:color w:val="008080"/>
+          <w:kern w:val="0"/>
+          <w:sz w:val="20"/>
+          <w:szCs w:val="20"/>
+        </w:rPr>
+        <w:t>&lt;/</w:t>
+      </w:r>
+      <w:r>
+        <w:rPr>
+          <w:rFonts w:ascii="Monospace" w:hAnsi="Monospace" w:cs="Monospace"/>
+          <w:color w:val="3F7F7F"/>
+          <w:kern w:val="0"/>
+          <w:sz w:val="20"/>
+          <w:szCs w:val="20"/>
+        </w:rPr>
+        <w:t>version</w:t>
+      </w:r>
+      <w:r>
+        <w:rPr>
+          <w:rFonts w:ascii="Monospace" w:hAnsi="Monospace" w:cs="Monospace"/>
+          <w:color w:val="008080"/>
+          <w:kern w:val="0"/>
+          <w:sz w:val="20"/>
+          <w:szCs w:val="20"/>
+        </w:rPr>
+        <w:t>&gt;</w:t>
+      </w:r>
+    </w:p>
+    <w:p>
+      <w:pPr>
+        <w:rPr>
+          <w:rFonts w:ascii="Monospace" w:hAnsi="Monospace" w:cs="Monospace" w:hint="eastAsia"/>
+          <w:color w:val="008080"/>
+          <w:kern w:val="0"/>
+          <w:sz w:val="20"/>
+          <w:szCs w:val="20"/>
+        </w:rPr>
+      </w:pPr>
+      <w:r>
+        <w:rPr>
+          <w:rFonts w:ascii="Monospace" w:hAnsi="Monospace" w:cs="Monospace"/>
+          <w:color w:val="008080"/>
+          <w:kern w:val="0"/>
+          <w:sz w:val="20"/>
+          <w:szCs w:val="20"/>
+        </w:rPr>
+        <w:t>&lt;/</w:t>
+      </w:r>
+      <w:r>
+        <w:rPr>
+          <w:rFonts w:ascii="Monospace" w:hAnsi="Monospace" w:cs="Monospace"/>
+          <w:color w:val="3F7F7F"/>
+          <w:kern w:val="0"/>
+          <w:sz w:val="20"/>
+          <w:szCs w:val="20"/>
+        </w:rPr>
+        <w:t>dependency</w:t>
+      </w:r>
+      <w:r>
+        <w:rPr>
+          <w:rFonts w:ascii="Monospace" w:hAnsi="Monospace" w:cs="Monospace" w:hint="eastAsia"/>
+          <w:color w:val="008080"/>
+          <w:kern w:val="0"/>
+          <w:sz w:val="20"/>
+          <w:szCs w:val="20"/>
+        </w:rPr>
+        <w:t>&gt;</w:t>
+      </w:r>
+    </w:p>
+    <w:p>
+      <w:pPr>
+        <w:rPr>
+          <w:rFonts w:hint="eastAsia"/>
+        </w:rPr>
+      </w:pPr>
+      <w:r>
+        <w:rPr>
+          <w:rFonts w:hint="eastAsia"/>
+        </w:rPr>
+        <w:t>配置</w:t>
+      </w:r>
+      <w:r>
+        <w:rPr>
+          <w:rFonts w:hint="eastAsia"/>
+        </w:rPr>
+        <w:t>log4j</w:t>
+      </w:r>
+      <w:r>
+        <w:rPr>
+          <w:rFonts w:hint="eastAsia"/>
+        </w:rPr>
+        <w:t>2</w:t>
+      </w:r>
+      <w:r>
+        <w:rPr>
+          <w:rFonts w:hint="eastAsia"/>
+        </w:rPr>
+        <w:t>.xml</w:t>
+      </w:r>
+      <w:r>
+        <w:rPr>
+          <w:rFonts w:hint="eastAsia"/>
+        </w:rPr>
+        <w:t>如下：</w:t>
+      </w:r>
+    </w:p>
+    <w:p>
+      <w:pPr>
+        <w:autoSpaceDE w:val="0"/>
+        <w:autoSpaceDN w:val="0"/>
+        <w:adjustRightInd w:val="0"/>
+        <w:jc w:val="left"/>
+        <w:rPr>
+          <w:rFonts w:ascii="Monospace" w:hAnsi="Monospace" w:cs="Monospace"/>
+          <w:kern w:val="0"/>
+          <w:sz w:val="20"/>
+          <w:szCs w:val="20"/>
+        </w:rPr>
+      </w:pPr>
+      <w:r>
+        <w:rPr>
+          <w:rFonts w:ascii="Monospace" w:hAnsi="Monospace" w:cs="Monospace"/>
+          <w:color w:val="008080"/>
+          <w:kern w:val="0"/>
+          <w:sz w:val="20"/>
+          <w:szCs w:val="20"/>
+        </w:rPr>
+        <w:t>&lt;?</w:t>
+      </w:r>
+      <w:r>
+        <w:rPr>
+          <w:rFonts w:ascii="Monospace" w:hAnsi="Monospace" w:cs="Monospace"/>
+          <w:color w:val="3F7F7F"/>
+          <w:kern w:val="0"/>
+          <w:sz w:val="20"/>
+          <w:szCs w:val="20"/>
+        </w:rPr>
+        <w:t>xml</w:t>
+      </w:r>
+      <w:r>
+        <w:rPr>
+          <w:rFonts w:ascii="Monospace" w:hAnsi="Monospace" w:cs="Monospace"/>
+          <w:kern w:val="0"/>
+          <w:sz w:val="20"/>
+          <w:szCs w:val="20"/>
+        </w:rPr>
+        <w:t xml:space="preserve"> </w:t>
+      </w:r>
+      <w:r>
+        <w:rPr>
+          <w:rFonts w:ascii="Monospace" w:hAnsi="Monospace" w:cs="Monospace"/>
+          <w:color w:val="7F007F"/>
+          <w:kern w:val="0"/>
+          <w:sz w:val="20"/>
+          <w:szCs w:val="20"/>
+        </w:rPr>
+        <w:t>version</w:t>
+      </w:r>
+      <w:r>
+        <w:rPr>
+          <w:rFonts w:ascii="Monospace" w:hAnsi="Monospace" w:cs="Monospace"/>
+          <w:color w:val="3C3C3C"/>
+          <w:kern w:val="0"/>
+          <w:sz w:val="20"/>
+          <w:szCs w:val="20"/>
+        </w:rPr>
+        <w:t>=</w:t>
+      </w:r>
+      <w:r>
+        <w:rPr>
+          <w:rFonts w:ascii="Monospace" w:hAnsi="Monospace" w:cs="Monospace"/>
+          <w:i/>
+          <w:iCs/>
+          <w:color w:val="2A00FF"/>
+          <w:kern w:val="0"/>
+          <w:sz w:val="20"/>
+          <w:szCs w:val="20"/>
+        </w:rPr>
+        <w:t>"1.0"</w:t>
+      </w:r>
+      <w:r>
+        <w:rPr>
+          <w:rFonts w:ascii="Monospace" w:hAnsi="Monospace" w:cs="Monospace"/>
+          <w:kern w:val="0"/>
+          <w:sz w:val="20"/>
+          <w:szCs w:val="20"/>
+        </w:rPr>
+        <w:t xml:space="preserve"> </w:t>
+      </w:r>
+      <w:r>
+        <w:rPr>
+          <w:rFonts w:ascii="Monospace" w:hAnsi="Monospace" w:cs="Monospace"/>
+          <w:color w:val="7F007F"/>
+          <w:kern w:val="0"/>
+          <w:sz w:val="20"/>
+          <w:szCs w:val="20"/>
+        </w:rPr>
+        <w:t>encoding</w:t>
+      </w:r>
+      <w:r>
+        <w:rPr>
+          <w:rFonts w:ascii="Monospace" w:hAnsi="Monospace" w:cs="Monospace"/>
+          <w:color w:val="3C3C3C"/>
+          <w:kern w:val="0"/>
+          <w:sz w:val="20"/>
+          <w:szCs w:val="20"/>
+        </w:rPr>
+        <w:t>=</w:t>
+      </w:r>
+      <w:r>
+        <w:rPr>
+          <w:rFonts w:ascii="Monospace" w:hAnsi="Monospace" w:cs="Monospace"/>
+          <w:i/>
+          <w:iCs/>
+          <w:color w:val="2A00FF"/>
+          <w:kern w:val="0"/>
+          <w:sz w:val="20"/>
+          <w:szCs w:val="20"/>
+        </w:rPr>
+        <w:t>"UTF-8"</w:t>
+      </w:r>
+      <w:r>
+        <w:rPr>
+          <w:rFonts w:ascii="Monospace" w:hAnsi="Monospace" w:cs="Monospace"/>
+          <w:color w:val="008080"/>
+          <w:kern w:val="0"/>
+          <w:sz w:val="20"/>
+          <w:szCs w:val="20"/>
+        </w:rPr>
+        <w:t>?&gt;</w:t>
+      </w:r>
+    </w:p>
+    <w:p>
+      <w:pPr>
+        <w:autoSpaceDE w:val="0"/>
+        <w:autoSpaceDN w:val="0"/>
+        <w:adjustRightInd w:val="0"/>
+        <w:jc w:val="left"/>
+        <w:rPr>
+          <w:rFonts w:ascii="Monospace" w:hAnsi="Monospace" w:cs="Monospace"/>
+          <w:kern w:val="0"/>
+          <w:sz w:val="20"/>
+          <w:szCs w:val="20"/>
+        </w:rPr>
+      </w:pPr>
+      <w:r>
+        <w:rPr>
+          <w:rFonts w:ascii="Monospace" w:hAnsi="Monospace" w:cs="Monospace"/>
+          <w:color w:val="008080"/>
+          <w:kern w:val="0"/>
+          <w:sz w:val="20"/>
+          <w:szCs w:val="20"/>
+        </w:rPr>
+        <w:t>&lt;</w:t>
+      </w:r>
+      <w:r>
+        <w:rPr>
+          <w:rFonts w:ascii="Monospace" w:hAnsi="Monospace" w:cs="Monospace"/>
+          <w:color w:val="3F7F7F"/>
+          <w:kern w:val="0"/>
+          <w:sz w:val="20"/>
+          <w:szCs w:val="20"/>
+        </w:rPr>
+        <w:t>Configuration</w:t>
+      </w:r>
+      <w:r>
+        <w:rPr>
+          <w:rFonts w:ascii="Monospace" w:hAnsi="Monospace" w:cs="Monospace"/>
+          <w:kern w:val="0"/>
+          <w:sz w:val="20"/>
+          <w:szCs w:val="20"/>
+        </w:rPr>
+        <w:t xml:space="preserve"> </w:t>
+      </w:r>
+      <w:r>
+        <w:rPr>
+          <w:rFonts w:ascii="Monospace" w:hAnsi="Monospace" w:cs="Monospace"/>
+          <w:color w:val="7F007F"/>
+          <w:kern w:val="0"/>
+          <w:sz w:val="20"/>
+          <w:szCs w:val="20"/>
+        </w:rPr>
+        <w:t>status</w:t>
+      </w:r>
+      <w:r>
+        <w:rPr>
+          <w:rFonts w:ascii="Monospace" w:hAnsi="Monospace" w:cs="Monospace"/>
+          <w:color w:val="3C3C3C"/>
+          <w:kern w:val="0"/>
+          <w:sz w:val="20"/>
+          <w:szCs w:val="20"/>
+        </w:rPr>
+        <w:t>=</w:t>
+      </w:r>
+      <w:r>
+        <w:rPr>
+          <w:rFonts w:ascii="Monospace" w:hAnsi="Monospace" w:cs="Monospace"/>
+          <w:i/>
+          <w:iCs/>
+          <w:color w:val="2A00FF"/>
+          <w:kern w:val="0"/>
+          <w:sz w:val="20"/>
+          <w:szCs w:val="20"/>
+        </w:rPr>
+        <w:t>"WARN"</w:t>
+      </w:r>
+      <w:r>
+        <w:rPr>
+          <w:rFonts w:ascii="Monospace" w:hAnsi="Monospace" w:cs="Monospace"/>
+          <w:kern w:val="0"/>
+          <w:sz w:val="20"/>
+          <w:szCs w:val="20"/>
+        </w:rPr>
+        <w:t xml:space="preserve"> </w:t>
+      </w:r>
+      <w:r>
+        <w:rPr>
+          <w:rFonts w:ascii="Monospace" w:hAnsi="Monospace" w:cs="Monospace"/>
+          <w:color w:val="7F007F"/>
+          <w:kern w:val="0"/>
+          <w:sz w:val="20"/>
+          <w:szCs w:val="20"/>
+        </w:rPr>
+        <w:t>monitorInterval</w:t>
+      </w:r>
+      <w:r>
+        <w:rPr>
+          <w:rFonts w:ascii="Monospace" w:hAnsi="Monospace" w:cs="Monospace"/>
+          <w:color w:val="3C3C3C"/>
+          <w:kern w:val="0"/>
+          <w:sz w:val="20"/>
+          <w:szCs w:val="20"/>
+        </w:rPr>
+        <w:t>=</w:t>
+      </w:r>
+      <w:r>
+        <w:rPr>
+          <w:rFonts w:ascii="Monospace" w:hAnsi="Monospace" w:cs="Monospace"/>
+          <w:i/>
+          <w:iCs/>
+          <w:color w:val="2A00FF"/>
+          <w:kern w:val="0"/>
+          <w:sz w:val="20"/>
+          <w:szCs w:val="20"/>
+        </w:rPr>
+        <w:t>"60"</w:t>
+      </w:r>
+      <w:r>
+        <w:rPr>
+          <w:rFonts w:ascii="Monospace" w:hAnsi="Monospace" w:cs="Monospace"/>
+          <w:color w:val="008080"/>
+          <w:kern w:val="0"/>
+          <w:sz w:val="20"/>
+          <w:szCs w:val="20"/>
+        </w:rPr>
+        <w:t>&gt;</w:t>
+      </w:r>
+    </w:p>
+    <w:p>
+      <w:pPr>
+        <w:autoSpaceDE w:val="0"/>
+        <w:autoSpaceDN w:val="0"/>
+        <w:adjustRightInd w:val="0"/>
+        <w:jc w:val="left"/>
+        <w:rPr>
+          <w:rFonts w:ascii="Monospace" w:hAnsi="Monospace" w:cs="Monospace"/>
+          <w:kern w:val="0"/>
+          <w:sz w:val="20"/>
+          <w:szCs w:val="20"/>
+        </w:rPr>
+      </w:pPr>
+      <w:r>
+        <w:rPr>
+          <w:rFonts w:ascii="Monospace" w:hAnsi="Monospace" w:cs="Monospace"/>
+          <w:color w:val="3C3C3C"/>
+          <w:kern w:val="0"/>
+          <w:sz w:val="20"/>
+          <w:szCs w:val="20"/>
+        </w:rPr>
+        <w:t xml:space="preserve">    </w:t>
+      </w:r>
+      <w:r>
+        <w:rPr>
+          <w:rFonts w:ascii="Monospace" w:hAnsi="Monospace" w:cs="Monospace"/>
+          <w:color w:val="008080"/>
+          <w:kern w:val="0"/>
+          <w:sz w:val="20"/>
+          <w:szCs w:val="20"/>
+        </w:rPr>
+        <w:t>&lt;</w:t>
+      </w:r>
+      <w:r>
+        <w:rPr>
+          <w:rFonts w:ascii="Monospace" w:hAnsi="Monospace" w:cs="Monospace"/>
+          <w:color w:val="3F7F7F"/>
+          <w:kern w:val="0"/>
+          <w:sz w:val="20"/>
+          <w:szCs w:val="20"/>
+        </w:rPr>
+        <w:t>Properties</w:t>
+      </w:r>
+      <w:r>
+        <w:rPr>
+          <w:rFonts w:ascii="Monospace" w:hAnsi="Monospace" w:cs="Monospace"/>
+          <w:color w:val="008080"/>
+          <w:kern w:val="0"/>
+          <w:sz w:val="20"/>
+          <w:szCs w:val="20"/>
+        </w:rPr>
+        <w:t>&gt;</w:t>
+      </w:r>
+    </w:p>
+    <w:p>
+      <w:pPr>
+        <w:autoSpaceDE w:val="0"/>
+        <w:autoSpaceDN w:val="0"/>
+        <w:adjustRightInd w:val="0"/>
+        <w:jc w:val="left"/>
+        <w:rPr>
+          <w:rFonts w:ascii="Monospace" w:hAnsi="Monospace" w:cs="Monospace"/>
+          <w:kern w:val="0"/>
+          <w:sz w:val="20"/>
+          <w:szCs w:val="20"/>
+        </w:rPr>
+      </w:pPr>
+      <w:r>
+        <w:rPr>
+          <w:rFonts w:ascii="Monospace" w:hAnsi="Monospace" w:cs="Monospace"/>
+          <w:color w:val="3C3C3C"/>
+          <w:kern w:val="0"/>
+          <w:sz w:val="20"/>
+          <w:szCs w:val="20"/>
+        </w:rPr>
+        <w:t xml:space="preserve">        </w:t>
+      </w:r>
+      <w:r>
+        <w:rPr>
+          <w:rFonts w:ascii="Monospace" w:hAnsi="Monospace" w:cs="Monospace"/>
+          <w:color w:val="008080"/>
+          <w:kern w:val="0"/>
+          <w:sz w:val="20"/>
+          <w:szCs w:val="20"/>
+        </w:rPr>
+        <w:t>&lt;</w:t>
+      </w:r>
+      <w:r>
+        <w:rPr>
+          <w:rFonts w:ascii="Monospace" w:hAnsi="Monospace" w:cs="Monospace"/>
+          <w:color w:val="3F7F7F"/>
+          <w:kern w:val="0"/>
+          <w:sz w:val="20"/>
+          <w:szCs w:val="20"/>
+        </w:rPr>
+        <w:t>Property</w:t>
+      </w:r>
+      <w:r>
+        <w:rPr>
+          <w:rFonts w:ascii="Monospace" w:hAnsi="Monospace" w:cs="Monospace"/>
+          <w:kern w:val="0"/>
+          <w:sz w:val="20"/>
+          <w:szCs w:val="20"/>
+        </w:rPr>
+        <w:t xml:space="preserve"> </w:t>
+      </w:r>
+      <w:r>
+        <w:rPr>
+          <w:rFonts w:ascii="Monospace" w:hAnsi="Monospace" w:cs="Monospace"/>
+          <w:color w:val="7F007F"/>
+          <w:kern w:val="0"/>
+          <w:sz w:val="20"/>
+          <w:szCs w:val="20"/>
+        </w:rPr>
+        <w:t>name</w:t>
+      </w:r>
+      <w:r>
+        <w:rPr>
+          <w:rFonts w:ascii="Monospace" w:hAnsi="Monospace" w:cs="Monospace"/>
+          <w:color w:val="3C3C3C"/>
+          <w:kern w:val="0"/>
+          <w:sz w:val="20"/>
+          <w:szCs w:val="20"/>
+        </w:rPr>
+        <w:t>=</w:t>
+      </w:r>
+      <w:r>
+        <w:rPr>
+          <w:rFonts w:ascii="Monospace" w:hAnsi="Monospace" w:cs="Monospace"/>
+          <w:i/>
+          <w:iCs/>
+          <w:color w:val="2A00FF"/>
+          <w:kern w:val="0"/>
+          <w:sz w:val="20"/>
+          <w:szCs w:val="20"/>
+        </w:rPr>
+        <w:t>"PATTERN"</w:t>
+      </w:r>
+      <w:r>
+        <w:rPr>
+          <w:rFonts w:ascii="Monospace" w:hAnsi="Monospace" w:cs="Monospace"/>
+          <w:color w:val="008080"/>
+          <w:kern w:val="0"/>
+          <w:sz w:val="20"/>
+          <w:szCs w:val="20"/>
+        </w:rPr>
+        <w:t>&gt;</w:t>
+      </w:r>
+      <w:r>
+        <w:rPr>
+          <w:rFonts w:ascii="Monospace" w:hAnsi="Monospace" w:cs="Monospace"/>
+          <w:color w:val="3C3C3C"/>
+          <w:kern w:val="0"/>
+          <w:sz w:val="20"/>
+          <w:szCs w:val="20"/>
+        </w:rPr>
+        <w:t>%d %-5p [%t] %C{1} (%F:%L) - %m%n</w:t>
+      </w:r>
+      <w:r>
+        <w:rPr>
+          <w:rFonts w:ascii="Monospace" w:hAnsi="Monospace" w:cs="Monospace"/>
+          <w:color w:val="008080"/>
+          <w:kern w:val="0"/>
+          <w:sz w:val="20"/>
+          <w:szCs w:val="20"/>
+        </w:rPr>
+        <w:t>&lt;/</w:t>
+      </w:r>
+      <w:r>
+        <w:rPr>
+          <w:rFonts w:ascii="Monospace" w:hAnsi="Monospace" w:cs="Monospace"/>
+          <w:color w:val="3F7F7F"/>
+          <w:kern w:val="0"/>
+          <w:sz w:val="20"/>
+          <w:szCs w:val="20"/>
+        </w:rPr>
+        <w:t>Property</w:t>
+      </w:r>
+      <w:r>
+        <w:rPr>
+          <w:rFonts w:ascii="Monospace" w:hAnsi="Monospace" w:cs="Monospace"/>
+          <w:color w:val="008080"/>
+          <w:kern w:val="0"/>
+          <w:sz w:val="20"/>
+          <w:szCs w:val="20"/>
+        </w:rPr>
+        <w:t>&gt;</w:t>
+      </w:r>
+    </w:p>
+    <w:p>
+      <w:pPr>
+        <w:autoSpaceDE w:val="0"/>
+        <w:autoSpaceDN w:val="0"/>
+        <w:adjustRightInd w:val="0"/>
+        <w:jc w:val="left"/>
+        <w:rPr>
+          <w:rFonts w:ascii="Monospace" w:hAnsi="Monospace" w:cs="Monospace"/>
+          <w:kern w:val="0"/>
+          <w:sz w:val="20"/>
+          <w:szCs w:val="20"/>
+        </w:rPr>
+      </w:pPr>
+      <w:r>
+        <w:rPr>
+          <w:rFonts w:ascii="Monospace" w:hAnsi="Monospace" w:cs="Monospace"/>
+          <w:color w:val="3C3C3C"/>
+          <w:kern w:val="0"/>
+          <w:sz w:val="20"/>
+          <w:szCs w:val="20"/>
+        </w:rPr>
+        <w:t xml:space="preserve">    </w:t>
+      </w:r>
+      <w:r>
+        <w:rPr>
+          <w:rFonts w:ascii="Monospace" w:hAnsi="Monospace" w:cs="Monospace"/>
+          <w:color w:val="008080"/>
+          <w:kern w:val="0"/>
+          <w:sz w:val="20"/>
+          <w:szCs w:val="20"/>
+        </w:rPr>
+        <w:t>&lt;/</w:t>
+      </w:r>
+      <w:r>
+        <w:rPr>
+          <w:rFonts w:ascii="Monospace" w:hAnsi="Monospace" w:cs="Monospace"/>
+          <w:color w:val="3F7F7F"/>
+          <w:kern w:val="0"/>
+          <w:sz w:val="20"/>
+          <w:szCs w:val="20"/>
+        </w:rPr>
+        <w:t>Properties</w:t>
+      </w:r>
+      <w:r>
+        <w:rPr>
+          <w:rFonts w:ascii="Monospace" w:hAnsi="Monospace" w:cs="Monospace"/>
+          <w:color w:val="008080"/>
+          <w:kern w:val="0"/>
+          <w:sz w:val="20"/>
+          <w:szCs w:val="20"/>
+        </w:rPr>
+        <w:t>&gt;</w:t>
+      </w:r>
+    </w:p>
+    <w:p>
+      <w:pPr>
+        <w:autoSpaceDE w:val="0"/>
+        <w:autoSpaceDN w:val="0"/>
+        <w:adjustRightInd w:val="0"/>
+        <w:jc w:val="left"/>
+        <w:rPr>
+          <w:rFonts w:ascii="Monospace" w:hAnsi="Monospace" w:cs="Monospace"/>
+          <w:kern w:val="0"/>
+          <w:sz w:val="20"/>
+          <w:szCs w:val="20"/>
+        </w:rPr>
+      </w:pPr>
+      <w:r>
+        <w:rPr>
+          <w:rFonts w:ascii="Monospace" w:hAnsi="Monospace" w:cs="Monospace"/>
+          <w:color w:val="3C3C3C"/>
+          <w:kern w:val="0"/>
+          <w:sz w:val="20"/>
+          <w:szCs w:val="20"/>
+        </w:rPr>
+        <w:t xml:space="preserve">    </w:t>
+      </w:r>
+      <w:r>
+        <w:rPr>
+          <w:rFonts w:ascii="Monospace" w:hAnsi="Monospace" w:cs="Monospace"/>
+          <w:color w:val="008080"/>
+          <w:kern w:val="0"/>
+          <w:sz w:val="20"/>
+          <w:szCs w:val="20"/>
+        </w:rPr>
+        <w:t>&lt;</w:t>
+      </w:r>
+      <w:r>
+        <w:rPr>
+          <w:rFonts w:ascii="Monospace" w:hAnsi="Monospace" w:cs="Monospace"/>
+          <w:color w:val="3F7F7F"/>
+          <w:kern w:val="0"/>
+          <w:sz w:val="20"/>
+          <w:szCs w:val="20"/>
+        </w:rPr>
+        <w:t>Appenders</w:t>
+      </w:r>
+      <w:r>
+        <w:rPr>
+          <w:rFonts w:ascii="Monospace" w:hAnsi="Monospace" w:cs="Monospace"/>
+          <w:color w:val="008080"/>
+          <w:kern w:val="0"/>
+          <w:sz w:val="20"/>
+          <w:szCs w:val="20"/>
+        </w:rPr>
+        <w:t>&gt;</w:t>
+      </w:r>
+    </w:p>
+    <w:p>
+      <w:pPr>
+        <w:autoSpaceDE w:val="0"/>
+        <w:autoSpaceDN w:val="0"/>
+        <w:adjustRightInd w:val="0"/>
+        <w:jc w:val="left"/>
+        <w:rPr>
+          <w:rFonts w:ascii="Monospace" w:hAnsi="Monospace" w:cs="Monospace"/>
+          <w:kern w:val="0"/>
+          <w:sz w:val="20"/>
+          <w:szCs w:val="20"/>
+        </w:rPr>
+      </w:pPr>
+      <w:r>
+        <w:rPr>
+          <w:rFonts w:ascii="Monospace" w:hAnsi="Monospace" w:cs="Monospace"/>
+          <w:color w:val="3C3C3C"/>
+          <w:kern w:val="0"/>
+          <w:sz w:val="20"/>
+          <w:szCs w:val="20"/>
+        </w:rPr>
+        <w:t xml:space="preserve">        </w:t>
+      </w:r>
+      <w:r>
+        <w:rPr>
+          <w:rFonts w:ascii="Monospace" w:hAnsi="Monospace" w:cs="Monospace"/>
+          <w:color w:val="008080"/>
+          <w:kern w:val="0"/>
+          <w:sz w:val="20"/>
+          <w:szCs w:val="20"/>
+        </w:rPr>
+        <w:t>&lt;</w:t>
+      </w:r>
+      <w:r>
+        <w:rPr>
+          <w:rFonts w:ascii="Monospace" w:hAnsi="Monospace" w:cs="Monospace"/>
+          <w:color w:val="3F7F7F"/>
+          <w:kern w:val="0"/>
+          <w:sz w:val="20"/>
+          <w:szCs w:val="20"/>
+        </w:rPr>
+        <w:t>Socket</w:t>
+      </w:r>
+      <w:r>
+        <w:rPr>
+          <w:rFonts w:ascii="Monospace" w:hAnsi="Monospace" w:cs="Monospace"/>
+          <w:kern w:val="0"/>
+          <w:sz w:val="20"/>
+          <w:szCs w:val="20"/>
+        </w:rPr>
+        <w:t xml:space="preserve"> </w:t>
+      </w:r>
+      <w:r>
+        <w:rPr>
+          <w:rFonts w:ascii="Monospace" w:hAnsi="Monospace" w:cs="Monospace"/>
+          <w:color w:val="7F007F"/>
+          <w:kern w:val="0"/>
+          <w:sz w:val="20"/>
+          <w:szCs w:val="20"/>
+        </w:rPr>
+        <w:t>name</w:t>
+      </w:r>
+      <w:r>
+        <w:rPr>
+          <w:rFonts w:ascii="Monospace" w:hAnsi="Monospace" w:cs="Monospace"/>
+          <w:color w:val="3C3C3C"/>
+          <w:kern w:val="0"/>
+          <w:sz w:val="20"/>
+          <w:szCs w:val="20"/>
+        </w:rPr>
+        <w:t>=</w:t>
+      </w:r>
+      <w:r>
+        <w:rPr>
+          <w:rFonts w:ascii="Monospace" w:hAnsi="Monospace" w:cs="Monospace"/>
+          <w:i/>
+          <w:iCs/>
+          <w:color w:val="2A00FF"/>
+          <w:kern w:val="0"/>
+          <w:sz w:val="20"/>
+          <w:szCs w:val="20"/>
+        </w:rPr>
+        <w:t>"Logstash"</w:t>
+      </w:r>
+      <w:r>
+        <w:rPr>
+          <w:rFonts w:ascii="Monospace" w:hAnsi="Monospace" w:cs="Monospace"/>
+          <w:kern w:val="0"/>
+          <w:sz w:val="20"/>
+          <w:szCs w:val="20"/>
+        </w:rPr>
+        <w:t xml:space="preserve"> </w:t>
+      </w:r>
+      <w:r>
+        <w:rPr>
+          <w:rFonts w:ascii="Monospace" w:hAnsi="Monospace" w:cs="Monospace"/>
+          <w:color w:val="7F007F"/>
+          <w:kern w:val="0"/>
+          <w:sz w:val="20"/>
+          <w:szCs w:val="20"/>
+        </w:rPr>
+        <w:t>host</w:t>
+      </w:r>
+      <w:r>
+        <w:rPr>
+          <w:rFonts w:ascii="Monospace" w:hAnsi="Monospace" w:cs="Monospace"/>
+          <w:color w:val="3C3C3C"/>
+          <w:kern w:val="0"/>
+          <w:sz w:val="20"/>
+          <w:szCs w:val="20"/>
+        </w:rPr>
+        <w:t>=</w:t>
+      </w:r>
+      <w:r>
+        <w:rPr>
+          <w:rFonts w:ascii="Monospace" w:hAnsi="Monospace" w:cs="Monospace"/>
+          <w:i/>
+          <w:iCs/>
+          <w:color w:val="2A00FF"/>
+          <w:kern w:val="0"/>
+          <w:sz w:val="20"/>
+          <w:szCs w:val="20"/>
+        </w:rPr>
+        <w:t>"127.0.0.1"</w:t>
+      </w:r>
+      <w:r>
+        <w:rPr>
+          <w:rFonts w:ascii="Monospace" w:hAnsi="Monospace" w:cs="Monospace"/>
+          <w:kern w:val="0"/>
+          <w:sz w:val="20"/>
+          <w:szCs w:val="20"/>
+        </w:rPr>
+        <w:t xml:space="preserve"> </w:t>
+      </w:r>
+      <w:r>
+        <w:rPr>
+          <w:rFonts w:ascii="Monospace" w:hAnsi="Monospace" w:cs="Monospace"/>
+          <w:color w:val="7F007F"/>
+          <w:kern w:val="0"/>
+          <w:sz w:val="20"/>
+          <w:szCs w:val="20"/>
+        </w:rPr>
+        <w:t>port</w:t>
+      </w:r>
+      <w:r>
+        <w:rPr>
+          <w:rFonts w:ascii="Monospace" w:hAnsi="Monospace" w:cs="Monospace"/>
+          <w:color w:val="3C3C3C"/>
+          <w:kern w:val="0"/>
+          <w:sz w:val="20"/>
+          <w:szCs w:val="20"/>
+        </w:rPr>
+        <w:t>=</w:t>
+      </w:r>
+      <w:r>
+        <w:rPr>
+          <w:rFonts w:ascii="Monospace" w:hAnsi="Monospace" w:cs="Monospace"/>
+          <w:i/>
+          <w:iCs/>
+          <w:color w:val="2A00FF"/>
+          <w:kern w:val="0"/>
+          <w:sz w:val="20"/>
+          <w:szCs w:val="20"/>
+        </w:rPr>
+        <w:t>"4560"</w:t>
+      </w:r>
+      <w:r>
+        <w:rPr>
+          <w:rFonts w:ascii="Monospace" w:hAnsi="Monospace" w:cs="Monospace"/>
+          <w:kern w:val="0"/>
+          <w:sz w:val="20"/>
+          <w:szCs w:val="20"/>
+        </w:rPr>
+        <w:t xml:space="preserve"> </w:t>
+      </w:r>
+      <w:r>
+        <w:rPr>
+          <w:rFonts w:ascii="Monospace" w:hAnsi="Monospace" w:cs="Monospace"/>
+          <w:color w:val="7F007F"/>
+          <w:kern w:val="0"/>
+          <w:sz w:val="20"/>
+          <w:szCs w:val="20"/>
+        </w:rPr>
+        <w:t>protocol</w:t>
+      </w:r>
+      <w:r>
+        <w:rPr>
+          <w:rFonts w:ascii="Monospace" w:hAnsi="Monospace" w:cs="Monospace"/>
+          <w:color w:val="3C3C3C"/>
+          <w:kern w:val="0"/>
+          <w:sz w:val="20"/>
+          <w:szCs w:val="20"/>
+        </w:rPr>
+        <w:t>=</w:t>
+      </w:r>
+      <w:r>
+        <w:rPr>
+          <w:rFonts w:ascii="Monospace" w:hAnsi="Monospace" w:cs="Monospace"/>
+          <w:i/>
+          <w:iCs/>
+          <w:color w:val="2A00FF"/>
+          <w:kern w:val="0"/>
+          <w:sz w:val="20"/>
+          <w:szCs w:val="20"/>
+        </w:rPr>
+        <w:t>"TCP"</w:t>
+      </w:r>
+      <w:r>
+        <w:rPr>
+          <w:rFonts w:ascii="Monospace" w:hAnsi="Monospace" w:cs="Monospace"/>
+          <w:color w:val="008080"/>
+          <w:kern w:val="0"/>
+          <w:sz w:val="20"/>
+          <w:szCs w:val="20"/>
+        </w:rPr>
+        <w:t>&gt;</w:t>
+      </w:r>
+    </w:p>
+    <w:p>
+      <w:pPr>
+        <w:autoSpaceDE w:val="0"/>
+        <w:autoSpaceDN w:val="0"/>
+        <w:adjustRightInd w:val="0"/>
+        <w:jc w:val="left"/>
+        <w:rPr>
+          <w:rFonts w:ascii="Monospace" w:hAnsi="Monospace" w:cs="Monospace"/>
+          <w:kern w:val="0"/>
+          <w:sz w:val="20"/>
+          <w:szCs w:val="20"/>
+        </w:rPr>
+      </w:pPr>
+      <w:r>
+        <w:rPr>
+          <w:rFonts w:ascii="Monospace" w:hAnsi="Monospace" w:cs="Monospace"/>
+          <w:color w:val="3C3C3C"/>
+          <w:kern w:val="0"/>
+          <w:sz w:val="20"/>
+          <w:szCs w:val="20"/>
+        </w:rPr>
+        <w:t xml:space="preserve">            </w:t>
+      </w:r>
+      <w:r>
+        <w:rPr>
+          <w:rFonts w:ascii="Monospace" w:hAnsi="Monospace" w:cs="Monospace"/>
+          <w:color w:val="008080"/>
+          <w:kern w:val="0"/>
+          <w:sz w:val="20"/>
+          <w:szCs w:val="20"/>
+        </w:rPr>
+        <w:t>&lt;</w:t>
+      </w:r>
+      <w:r>
+        <w:rPr>
+          <w:rFonts w:ascii="Monospace" w:hAnsi="Monospace" w:cs="Monospace"/>
+          <w:color w:val="3F7F7F"/>
+          <w:kern w:val="0"/>
+          <w:sz w:val="20"/>
+          <w:szCs w:val="20"/>
+        </w:rPr>
+        <w:t>PatternLayout</w:t>
+      </w:r>
+      <w:r>
+        <w:rPr>
+          <w:rFonts w:ascii="Monospace" w:hAnsi="Monospace" w:cs="Monospace"/>
+          <w:kern w:val="0"/>
+          <w:sz w:val="20"/>
+          <w:szCs w:val="20"/>
+        </w:rPr>
+        <w:t xml:space="preserve"> </w:t>
+      </w:r>
+      <w:r>
+        <w:rPr>
+          <w:rFonts w:ascii="Monospace" w:hAnsi="Monospace" w:cs="Monospace"/>
+          <w:color w:val="7F007F"/>
+          <w:kern w:val="0"/>
+          <w:sz w:val="20"/>
+          <w:szCs w:val="20"/>
+        </w:rPr>
+        <w:t>pattern</w:t>
+      </w:r>
+      <w:r>
+        <w:rPr>
+          <w:rFonts w:ascii="Monospace" w:hAnsi="Monospace" w:cs="Monospace"/>
+          <w:color w:val="3C3C3C"/>
+          <w:kern w:val="0"/>
+          <w:sz w:val="20"/>
+          <w:szCs w:val="20"/>
+        </w:rPr>
+        <w:t>=</w:t>
+      </w:r>
+      <w:r>
+        <w:rPr>
+          <w:rFonts w:ascii="Monospace" w:hAnsi="Monospace" w:cs="Monospace"/>
+          <w:i/>
+          <w:iCs/>
+          <w:color w:val="2A00FF"/>
+          <w:kern w:val="0"/>
+          <w:sz w:val="20"/>
+          <w:szCs w:val="20"/>
+        </w:rPr>
+        <w:t>"${PATTERN}"</w:t>
+      </w:r>
+      <w:r>
+        <w:rPr>
+          <w:rFonts w:ascii="Monospace" w:hAnsi="Monospace" w:cs="Monospace"/>
+          <w:kern w:val="0"/>
+          <w:sz w:val="20"/>
+          <w:szCs w:val="20"/>
+        </w:rPr>
+        <w:t xml:space="preserve"> </w:t>
+      </w:r>
+      <w:r>
+        <w:rPr>
+          <w:rFonts w:ascii="Monospace" w:hAnsi="Monospace" w:cs="Monospace"/>
+          <w:color w:val="008080"/>
+          <w:kern w:val="0"/>
+          <w:sz w:val="20"/>
+          <w:szCs w:val="20"/>
+        </w:rPr>
+        <w:t>/&gt;</w:t>
+      </w:r>
+    </w:p>
+    <w:p>
+      <w:pPr>
+        <w:autoSpaceDE w:val="0"/>
+        <w:autoSpaceDN w:val="0"/>
+        <w:adjustRightInd w:val="0"/>
+        <w:jc w:val="left"/>
+        <w:rPr>
+          <w:rFonts w:ascii="Monospace" w:hAnsi="Monospace" w:cs="Monospace"/>
+          <w:kern w:val="0"/>
+          <w:sz w:val="20"/>
+          <w:szCs w:val="20"/>
+        </w:rPr>
+      </w:pPr>
+      <w:r>
+        <w:rPr>
+          <w:rFonts w:ascii="Monospace" w:hAnsi="Monospace" w:cs="Monospace"/>
+          <w:color w:val="3C3C3C"/>
+          <w:kern w:val="0"/>
+          <w:sz w:val="20"/>
+          <w:szCs w:val="20"/>
+        </w:rPr>
+        <w:t xml:space="preserve">        </w:t>
+      </w:r>
+      <w:r>
+        <w:rPr>
+          <w:rFonts w:ascii="Monospace" w:hAnsi="Monospace" w:cs="Monospace"/>
+          <w:color w:val="008080"/>
+          <w:kern w:val="0"/>
+          <w:sz w:val="20"/>
+          <w:szCs w:val="20"/>
+        </w:rPr>
+        <w:t>&lt;/</w:t>
+      </w:r>
+      <w:r>
+        <w:rPr>
+          <w:rFonts w:ascii="Monospace" w:hAnsi="Monospace" w:cs="Monospace"/>
+          <w:color w:val="3F7F7F"/>
+          <w:kern w:val="0"/>
+          <w:sz w:val="20"/>
+          <w:szCs w:val="20"/>
+        </w:rPr>
+        <w:t>Socket</w:t>
+      </w:r>
+      <w:r>
+        <w:rPr>
+          <w:rFonts w:ascii="Monospace" w:hAnsi="Monospace" w:cs="Monospace"/>
+          <w:color w:val="008080"/>
+          <w:kern w:val="0"/>
+          <w:sz w:val="20"/>
+          <w:szCs w:val="20"/>
+        </w:rPr>
+        <w:t>&gt;</w:t>
+      </w:r>
+    </w:p>
+    <w:p>
+      <w:pPr>
+        <w:autoSpaceDE w:val="0"/>
+        <w:autoSpaceDN w:val="0"/>
+        <w:adjustRightInd w:val="0"/>
+        <w:jc w:val="left"/>
+        <w:rPr>
+          <w:rFonts w:ascii="Monospace" w:hAnsi="Monospace" w:cs="Monospace"/>
+          <w:kern w:val="0"/>
+          <w:sz w:val="20"/>
+          <w:szCs w:val="20"/>
+        </w:rPr>
+      </w:pPr>
+      <w:r>
+        <w:rPr>
+          <w:rFonts w:ascii="Monospace" w:hAnsi="Monospace" w:cs="Monospace"/>
+          <w:color w:val="3C3C3C"/>
+          <w:kern w:val="0"/>
+          <w:sz w:val="20"/>
+          <w:szCs w:val="20"/>
+        </w:rPr>
+        <w:t xml:space="preserve">    </w:t>
+      </w:r>
+      <w:r>
+        <w:rPr>
+          <w:rFonts w:ascii="Monospace" w:hAnsi="Monospace" w:cs="Monospace"/>
+          <w:color w:val="008080"/>
+          <w:kern w:val="0"/>
+          <w:sz w:val="20"/>
+          <w:szCs w:val="20"/>
+        </w:rPr>
+        <w:t>&lt;/</w:t>
+      </w:r>
+      <w:r>
+        <w:rPr>
+          <w:rFonts w:ascii="Monospace" w:hAnsi="Monospace" w:cs="Monospace"/>
+          <w:color w:val="3F7F7F"/>
+          <w:kern w:val="0"/>
+          <w:sz w:val="20"/>
+          <w:szCs w:val="20"/>
+        </w:rPr>
+        <w:t>Appenders</w:t>
+      </w:r>
+      <w:r>
+        <w:rPr>
+          <w:rFonts w:ascii="Monospace" w:hAnsi="Monospace" w:cs="Monospace"/>
+          <w:color w:val="008080"/>
+          <w:kern w:val="0"/>
+          <w:sz w:val="20"/>
+          <w:szCs w:val="20"/>
+        </w:rPr>
+        <w:t>&gt;</w:t>
+      </w:r>
+    </w:p>
+    <w:p>
+      <w:pPr>
+        <w:autoSpaceDE w:val="0"/>
+        <w:autoSpaceDN w:val="0"/>
+        <w:adjustRightInd w:val="0"/>
+        <w:jc w:val="left"/>
+        <w:rPr>
+          <w:rFonts w:ascii="Monospace" w:hAnsi="Monospace" w:cs="Monospace"/>
+          <w:kern w:val="0"/>
+          <w:sz w:val="20"/>
+          <w:szCs w:val="20"/>
+        </w:rPr>
+      </w:pPr>
+      <w:r>
+        <w:rPr>
+          <w:rFonts w:ascii="Monospace" w:hAnsi="Monospace" w:cs="Monospace"/>
+          <w:color w:val="3C3C3C"/>
+          <w:kern w:val="0"/>
+          <w:sz w:val="20"/>
+          <w:szCs w:val="20"/>
+        </w:rPr>
+        <w:t xml:space="preserve">    </w:t>
+      </w:r>
+      <w:r>
+        <w:rPr>
+          <w:rFonts w:ascii="Monospace" w:hAnsi="Monospace" w:cs="Monospace"/>
+          <w:color w:val="008080"/>
+          <w:kern w:val="0"/>
+          <w:sz w:val="20"/>
+          <w:szCs w:val="20"/>
+        </w:rPr>
+        <w:t>&lt;</w:t>
+      </w:r>
+      <w:r>
+        <w:rPr>
+          <w:rFonts w:ascii="Monospace" w:hAnsi="Monospace" w:cs="Monospace"/>
+          <w:color w:val="3F7F7F"/>
+          <w:kern w:val="0"/>
+          <w:sz w:val="20"/>
+          <w:szCs w:val="20"/>
+        </w:rPr>
+        <w:t>Loggers</w:t>
+      </w:r>
+      <w:r>
+        <w:rPr>
+          <w:rFonts w:ascii="Monospace" w:hAnsi="Monospace" w:cs="Monospace"/>
+          <w:color w:val="008080"/>
+          <w:kern w:val="0"/>
+          <w:sz w:val="20"/>
+          <w:szCs w:val="20"/>
+        </w:rPr>
+        <w:t>&gt;</w:t>
+      </w:r>
+    </w:p>
+    <w:p>
+      <w:pPr>
+        <w:autoSpaceDE w:val="0"/>
+        <w:autoSpaceDN w:val="0"/>
+        <w:adjustRightInd w:val="0"/>
+        <w:jc w:val="left"/>
+        <w:rPr>
+          <w:rFonts w:ascii="Monospace" w:hAnsi="Monospace" w:cs="Monospace"/>
+          <w:kern w:val="0"/>
+          <w:sz w:val="20"/>
+          <w:szCs w:val="20"/>
+        </w:rPr>
+      </w:pPr>
+      <w:r>
+        <w:rPr>
+          <w:rFonts w:ascii="Monospace" w:hAnsi="Monospace" w:cs="Monospace"/>
+          <w:color w:val="3C3C3C"/>
+          <w:kern w:val="0"/>
+          <w:sz w:val="20"/>
+          <w:szCs w:val="20"/>
+        </w:rPr>
+        <w:t xml:space="preserve">        </w:t>
+      </w:r>
+      <w:r>
+        <w:rPr>
+          <w:rFonts w:ascii="Monospace" w:hAnsi="Monospace" w:cs="Monospace"/>
+          <w:color w:val="008080"/>
+          <w:kern w:val="0"/>
+          <w:sz w:val="20"/>
+          <w:szCs w:val="20"/>
+        </w:rPr>
+        <w:t>&lt;</w:t>
+      </w:r>
+      <w:r>
+        <w:rPr>
+          <w:rFonts w:ascii="Monospace" w:hAnsi="Monospace" w:cs="Monospace"/>
+          <w:color w:val="3F7F7F"/>
+          <w:kern w:val="0"/>
+          <w:sz w:val="20"/>
+          <w:szCs w:val="20"/>
+        </w:rPr>
+        <w:t>Root</w:t>
+      </w:r>
+      <w:r>
+        <w:rPr>
+          <w:rFonts w:ascii="Monospace" w:hAnsi="Monospace" w:cs="Monospace"/>
+          <w:kern w:val="0"/>
+          <w:sz w:val="20"/>
+          <w:szCs w:val="20"/>
+        </w:rPr>
+        <w:t xml:space="preserve"> </w:t>
+      </w:r>
+      <w:r>
+        <w:rPr>
+          <w:rFonts w:ascii="Monospace" w:hAnsi="Monospace" w:cs="Monospace"/>
+          <w:color w:val="7F007F"/>
+          <w:kern w:val="0"/>
+          <w:sz w:val="20"/>
+          <w:szCs w:val="20"/>
+        </w:rPr>
+        <w:t>level</w:t>
+      </w:r>
+      <w:r>
+        <w:rPr>
+          <w:rFonts w:ascii="Monospace" w:hAnsi="Monospace" w:cs="Monospace"/>
+          <w:color w:val="3C3C3C"/>
+          <w:kern w:val="0"/>
+          <w:sz w:val="20"/>
+          <w:szCs w:val="20"/>
+        </w:rPr>
+        <w:t>=</w:t>
+      </w:r>
+      <w:r>
+        <w:rPr>
+          <w:rFonts w:ascii="Monospace" w:hAnsi="Monospace" w:cs="Monospace"/>
+          <w:i/>
+          <w:iCs/>
+          <w:color w:val="2A00FF"/>
+          <w:kern w:val="0"/>
+          <w:sz w:val="20"/>
+          <w:szCs w:val="20"/>
+        </w:rPr>
+        <w:t>"error"</w:t>
+      </w:r>
+      <w:r>
+        <w:rPr>
+          <w:rFonts w:ascii="Monospace" w:hAnsi="Monospace" w:cs="Monospace"/>
+          <w:color w:val="008080"/>
+          <w:kern w:val="0"/>
+          <w:sz w:val="20"/>
+          <w:szCs w:val="20"/>
+        </w:rPr>
+        <w:t>&gt;</w:t>
+      </w:r>
+    </w:p>
+    <w:p>
+      <w:pPr>
+        <w:autoSpaceDE w:val="0"/>
+        <w:autoSpaceDN w:val="0"/>
+        <w:adjustRightInd w:val="0"/>
+        <w:jc w:val="left"/>
+        <w:rPr>
+          <w:rFonts w:ascii="Monospace" w:hAnsi="Monospace" w:cs="Monospace"/>
+          <w:kern w:val="0"/>
+          <w:sz w:val="20"/>
+          <w:szCs w:val="20"/>
+        </w:rPr>
+      </w:pPr>
+      <w:r>
+        <w:rPr>
+          <w:rFonts w:ascii="Monospace" w:hAnsi="Monospace" w:cs="Monospace"/>
+          <w:color w:val="3C3C3C"/>
+          <w:kern w:val="0"/>
+          <w:sz w:val="20"/>
+          <w:szCs w:val="20"/>
+        </w:rPr>
+        <w:t xml:space="preserve">            </w:t>
+      </w:r>
+      <w:r>
+        <w:rPr>
+          <w:rFonts w:ascii="Monospace" w:hAnsi="Monospace" w:cs="Monospace"/>
+          <w:color w:val="008080"/>
+          <w:kern w:val="0"/>
+          <w:sz w:val="20"/>
+          <w:szCs w:val="20"/>
+        </w:rPr>
+        <w:t>&lt;</w:t>
+      </w:r>
+      <w:r>
+        <w:rPr>
+          <w:rFonts w:ascii="Monospace" w:hAnsi="Monospace" w:cs="Monospace"/>
+          <w:color w:val="3F7F7F"/>
+          <w:kern w:val="0"/>
+          <w:sz w:val="20"/>
+          <w:szCs w:val="20"/>
+        </w:rPr>
+        <w:t>AppenderRef</w:t>
+      </w:r>
+      <w:r>
+        <w:rPr>
+          <w:rFonts w:ascii="Monospace" w:hAnsi="Monospace" w:cs="Monospace"/>
+          <w:kern w:val="0"/>
+          <w:sz w:val="20"/>
+          <w:szCs w:val="20"/>
+        </w:rPr>
+        <w:t xml:space="preserve"> </w:t>
+      </w:r>
+      <w:r>
+        <w:rPr>
+          <w:rFonts w:ascii="Monospace" w:hAnsi="Monospace" w:cs="Monospace"/>
+          <w:color w:val="7F007F"/>
+          <w:kern w:val="0"/>
+          <w:sz w:val="20"/>
+          <w:szCs w:val="20"/>
+        </w:rPr>
+        <w:t>ref</w:t>
+      </w:r>
+      <w:r>
+        <w:rPr>
+          <w:rFonts w:ascii="Monospace" w:hAnsi="Monospace" w:cs="Monospace"/>
+          <w:color w:val="3C3C3C"/>
+          <w:kern w:val="0"/>
+          <w:sz w:val="20"/>
+          <w:szCs w:val="20"/>
+        </w:rPr>
+        <w:t>=</w:t>
+      </w:r>
+      <w:r>
+        <w:rPr>
+          <w:rFonts w:ascii="Monospace" w:hAnsi="Monospace" w:cs="Monospace"/>
+          <w:i/>
+          <w:iCs/>
+          <w:color w:val="2A00FF"/>
+          <w:kern w:val="0"/>
+          <w:sz w:val="20"/>
+          <w:szCs w:val="20"/>
+        </w:rPr>
+        <w:t>"Logstash"</w:t>
+      </w:r>
+      <w:r>
+        <w:rPr>
+          <w:rFonts w:ascii="Monospace" w:hAnsi="Monospace" w:cs="Monospace"/>
+          <w:color w:val="008080"/>
+          <w:kern w:val="0"/>
+          <w:sz w:val="20"/>
+          <w:szCs w:val="20"/>
+        </w:rPr>
+        <w:t>/&gt;</w:t>
+      </w:r>
+    </w:p>
+    <w:p>
+      <w:pPr>
+        <w:autoSpaceDE w:val="0"/>
+        <w:autoSpaceDN w:val="0"/>
+        <w:adjustRightInd w:val="0"/>
+        <w:jc w:val="left"/>
+        <w:rPr>
+          <w:rFonts w:ascii="Monospace" w:hAnsi="Monospace" w:cs="Monospace"/>
+          <w:kern w:val="0"/>
+          <w:sz w:val="20"/>
+          <w:szCs w:val="20"/>
+        </w:rPr>
+      </w:pPr>
+      <w:r>
+        <w:rPr>
+          <w:rFonts w:ascii="Monospace" w:hAnsi="Monospace" w:cs="Monospace"/>
+          <w:color w:val="3C3C3C"/>
+          <w:kern w:val="0"/>
+          <w:sz w:val="20"/>
+          <w:szCs w:val="20"/>
+        </w:rPr>
+        <w:t xml:space="preserve">        </w:t>
+      </w:r>
+      <w:r>
+        <w:rPr>
+          <w:rFonts w:ascii="Monospace" w:hAnsi="Monospace" w:cs="Monospace"/>
+          <w:color w:val="008080"/>
+          <w:kern w:val="0"/>
+          <w:sz w:val="20"/>
+          <w:szCs w:val="20"/>
+        </w:rPr>
+        <w:t>&lt;/</w:t>
+      </w:r>
+      <w:r>
+        <w:rPr>
+          <w:rFonts w:ascii="Monospace" w:hAnsi="Monospace" w:cs="Monospace"/>
+          <w:color w:val="3F7F7F"/>
+          <w:kern w:val="0"/>
+          <w:sz w:val="20"/>
+          <w:szCs w:val="20"/>
+        </w:rPr>
+        <w:t>Root</w:t>
+      </w:r>
+      <w:r>
+        <w:rPr>
+          <w:rFonts w:ascii="Monospace" w:hAnsi="Monospace" w:cs="Monospace"/>
+          <w:color w:val="008080"/>
+          <w:kern w:val="0"/>
+          <w:sz w:val="20"/>
+          <w:szCs w:val="20"/>
+        </w:rPr>
+        <w:t>&gt;</w:t>
+      </w:r>
+    </w:p>
+    <w:p>
+      <w:pPr>
+        <w:autoSpaceDE w:val="0"/>
+        <w:autoSpaceDN w:val="0"/>
+        <w:adjustRightInd w:val="0"/>
+        <w:jc w:val="left"/>
+        <w:rPr>
+          <w:rFonts w:ascii="Monospace" w:hAnsi="Monospace" w:cs="Monospace"/>
+          <w:kern w:val="0"/>
+          <w:sz w:val="20"/>
+          <w:szCs w:val="20"/>
+        </w:rPr>
+      </w:pPr>
+      <w:r>
+        <w:rPr>
+          <w:rFonts w:ascii="Monospace" w:hAnsi="Monospace" w:cs="Monospace"/>
+          <w:color w:val="3C3C3C"/>
+          <w:kern w:val="0"/>
+          <w:sz w:val="20"/>
+          <w:szCs w:val="20"/>
+        </w:rPr>
+        <w:t xml:space="preserve">        </w:t>
+      </w:r>
+      <w:r>
+        <w:rPr>
+          <w:rFonts w:ascii="Monospace" w:hAnsi="Monospace" w:cs="Monospace"/>
+          <w:color w:val="008080"/>
+          <w:kern w:val="0"/>
+          <w:sz w:val="20"/>
+          <w:szCs w:val="20"/>
+        </w:rPr>
+        <w:t>&lt;</w:t>
+      </w:r>
+      <w:r>
+        <w:rPr>
+          <w:rFonts w:ascii="Monospace" w:hAnsi="Monospace" w:cs="Monospace"/>
+          <w:color w:val="3F7F7F"/>
+          <w:kern w:val="0"/>
+          <w:sz w:val="20"/>
+          <w:szCs w:val="20"/>
+        </w:rPr>
+        <w:t>Logger</w:t>
+      </w:r>
+      <w:r>
+        <w:rPr>
+          <w:rFonts w:ascii="Monospace" w:hAnsi="Monospace" w:cs="Monospace"/>
+          <w:kern w:val="0"/>
+          <w:sz w:val="20"/>
+          <w:szCs w:val="20"/>
+        </w:rPr>
+        <w:t xml:space="preserve"> </w:t>
+      </w:r>
+      <w:r>
+        <w:rPr>
+          <w:rFonts w:ascii="Monospace" w:hAnsi="Monospace" w:cs="Monospace"/>
+          <w:color w:val="7F007F"/>
+          <w:kern w:val="0"/>
+          <w:sz w:val="20"/>
+          <w:szCs w:val="20"/>
+        </w:rPr>
+        <w:t>name</w:t>
+      </w:r>
+      <w:r>
+        <w:rPr>
+          <w:rFonts w:ascii="Monospace" w:hAnsi="Monospace" w:cs="Monospace"/>
+          <w:color w:val="3C3C3C"/>
+          <w:kern w:val="0"/>
+          <w:sz w:val="20"/>
+          <w:szCs w:val="20"/>
+        </w:rPr>
+        <w:t>=</w:t>
+      </w:r>
+      <w:r>
+        <w:rPr>
+          <w:rFonts w:ascii="Monospace" w:hAnsi="Monospace" w:cs="Monospace"/>
+          <w:i/>
+          <w:iCs/>
+          <w:color w:val="2A00FF"/>
+          <w:kern w:val="0"/>
+          <w:sz w:val="20"/>
+          <w:szCs w:val="20"/>
+        </w:rPr>
+        <w:t>"Error"</w:t>
+      </w:r>
+      <w:r>
+        <w:rPr>
+          <w:rFonts w:ascii="Monospace" w:hAnsi="Monospace" w:cs="Monospace"/>
+          <w:kern w:val="0"/>
+          <w:sz w:val="20"/>
+          <w:szCs w:val="20"/>
+        </w:rPr>
+        <w:t xml:space="preserve"> </w:t>
+      </w:r>
+      <w:r>
+        <w:rPr>
+          <w:rFonts w:ascii="Monospace" w:hAnsi="Monospace" w:cs="Monospace"/>
+          <w:color w:val="7F007F"/>
+          <w:kern w:val="0"/>
+          <w:sz w:val="20"/>
+          <w:szCs w:val="20"/>
+        </w:rPr>
+        <w:t>level</w:t>
+      </w:r>
+      <w:r>
+        <w:rPr>
+          <w:rFonts w:ascii="Monospace" w:hAnsi="Monospace" w:cs="Monospace"/>
+          <w:color w:val="3C3C3C"/>
+          <w:kern w:val="0"/>
+          <w:sz w:val="20"/>
+          <w:szCs w:val="20"/>
+        </w:rPr>
+        <w:t>=</w:t>
+      </w:r>
+      <w:r>
+        <w:rPr>
+          <w:rFonts w:ascii="Monospace" w:hAnsi="Monospace" w:cs="Monospace"/>
+          <w:i/>
+          <w:iCs/>
+          <w:color w:val="2A00FF"/>
+          <w:kern w:val="0"/>
+          <w:sz w:val="20"/>
+          <w:szCs w:val="20"/>
+        </w:rPr>
+        <w:t>"error"</w:t>
+      </w:r>
+      <w:r>
+        <w:rPr>
+          <w:rFonts w:ascii="Monospace" w:hAnsi="Monospace" w:cs="Monospace"/>
+          <w:kern w:val="0"/>
+          <w:sz w:val="20"/>
+          <w:szCs w:val="20"/>
+        </w:rPr>
+        <w:t xml:space="preserve"> </w:t>
+      </w:r>
+      <w:r>
+        <w:rPr>
+          <w:rFonts w:ascii="Monospace" w:hAnsi="Monospace" w:cs="Monospace"/>
+          <w:color w:val="7F007F"/>
+          <w:kern w:val="0"/>
+          <w:sz w:val="20"/>
+          <w:szCs w:val="20"/>
+        </w:rPr>
+        <w:t>additivity</w:t>
+      </w:r>
+      <w:r>
+        <w:rPr>
+          <w:rFonts w:ascii="Monospace" w:hAnsi="Monospace" w:cs="Monospace"/>
+          <w:color w:val="3C3C3C"/>
+          <w:kern w:val="0"/>
+          <w:sz w:val="20"/>
+          <w:szCs w:val="20"/>
+        </w:rPr>
+        <w:t>=</w:t>
+      </w:r>
+      <w:r>
+        <w:rPr>
+          <w:rFonts w:ascii="Monospace" w:hAnsi="Monospace" w:cs="Monospace"/>
+          <w:i/>
+          <w:iCs/>
+          <w:color w:val="2A00FF"/>
+          <w:kern w:val="0"/>
+          <w:sz w:val="20"/>
+          <w:szCs w:val="20"/>
+        </w:rPr>
+        <w:t>"false"</w:t>
+      </w:r>
+      <w:r>
+        <w:rPr>
+          <w:rFonts w:ascii="Monospace" w:hAnsi="Monospace" w:cs="Monospace"/>
+          <w:color w:val="008080"/>
+          <w:kern w:val="0"/>
+          <w:sz w:val="20"/>
+          <w:szCs w:val="20"/>
+        </w:rPr>
+        <w:t>&gt;</w:t>
+      </w:r>
+    </w:p>
+    <w:p>
+      <w:pPr>
+        <w:autoSpaceDE w:val="0"/>
+        <w:autoSpaceDN w:val="0"/>
+        <w:adjustRightInd w:val="0"/>
+        <w:jc w:val="left"/>
+        <w:rPr>
+          <w:rFonts w:ascii="Monospace" w:hAnsi="Monospace" w:cs="Monospace"/>
+          <w:kern w:val="0"/>
+          <w:sz w:val="20"/>
+          <w:szCs w:val="20"/>
+        </w:rPr>
+      </w:pPr>
+      <w:r>
+        <w:rPr>
+          <w:rFonts w:ascii="Monospace" w:hAnsi="Monospace" w:cs="Monospace"/>
+          <w:color w:val="3C3C3C"/>
+          <w:kern w:val="0"/>
+          <w:sz w:val="20"/>
+          <w:szCs w:val="20"/>
+        </w:rPr>
+        <w:t xml:space="preserve">            </w:t>
+      </w:r>
+      <w:r>
+        <w:rPr>
+          <w:rFonts w:ascii="Monospace" w:hAnsi="Monospace" w:cs="Monospace"/>
+          <w:color w:val="008080"/>
+          <w:kern w:val="0"/>
+          <w:sz w:val="20"/>
+          <w:szCs w:val="20"/>
+        </w:rPr>
+        <w:t>&lt;</w:t>
+      </w:r>
+      <w:r>
+        <w:rPr>
+          <w:rFonts w:ascii="Monospace" w:hAnsi="Monospace" w:cs="Monospace"/>
+          <w:color w:val="3F7F7F"/>
+          <w:kern w:val="0"/>
+          <w:sz w:val="20"/>
+          <w:szCs w:val="20"/>
+        </w:rPr>
+        <w:t>AppenderRef</w:t>
+      </w:r>
+      <w:r>
+        <w:rPr>
+          <w:rFonts w:ascii="Monospace" w:hAnsi="Monospace" w:cs="Monospace"/>
+          <w:kern w:val="0"/>
+          <w:sz w:val="20"/>
+          <w:szCs w:val="20"/>
+        </w:rPr>
+        <w:t xml:space="preserve"> </w:t>
+      </w:r>
+      <w:r>
+        <w:rPr>
+          <w:rFonts w:ascii="Monospace" w:hAnsi="Monospace" w:cs="Monospace"/>
+          <w:color w:val="7F007F"/>
+          <w:kern w:val="0"/>
+          <w:sz w:val="20"/>
+          <w:szCs w:val="20"/>
+        </w:rPr>
+        <w:t>ref</w:t>
+      </w:r>
+      <w:r>
+        <w:rPr>
+          <w:rFonts w:ascii="Monospace" w:hAnsi="Monospace" w:cs="Monospace"/>
+          <w:color w:val="3C3C3C"/>
+          <w:kern w:val="0"/>
+          <w:sz w:val="20"/>
+          <w:szCs w:val="20"/>
+        </w:rPr>
+        <w:t>=</w:t>
+      </w:r>
+      <w:r>
+        <w:rPr>
+          <w:rFonts w:ascii="Monospace" w:hAnsi="Monospace" w:cs="Monospace"/>
+          <w:i/>
+          <w:iCs/>
+          <w:color w:val="2A00FF"/>
+          <w:kern w:val="0"/>
+          <w:sz w:val="20"/>
+          <w:szCs w:val="20"/>
+        </w:rPr>
+        <w:t>"Logstash"</w:t>
+      </w:r>
+      <w:r>
+        <w:rPr>
+          <w:rFonts w:ascii="Monospace" w:hAnsi="Monospace" w:cs="Monospace"/>
+          <w:color w:val="008080"/>
+          <w:kern w:val="0"/>
+          <w:sz w:val="20"/>
+          <w:szCs w:val="20"/>
+        </w:rPr>
+        <w:t>/&gt;</w:t>
+      </w:r>
+    </w:p>
+    <w:p>
+      <w:pPr>
+        <w:autoSpaceDE w:val="0"/>
+        <w:autoSpaceDN w:val="0"/>
+        <w:adjustRightInd w:val="0"/>
+        <w:jc w:val="left"/>
+        <w:rPr>
+          <w:rFonts w:ascii="Monospace" w:hAnsi="Monospace" w:cs="Monospace"/>
+          <w:kern w:val="0"/>
+          <w:sz w:val="20"/>
+          <w:szCs w:val="20"/>
+        </w:rPr>
+      </w:pPr>
+      <w:r>
+        <w:rPr>
+          <w:rFonts w:ascii="Monospace" w:hAnsi="Monospace" w:cs="Monospace"/>
+          <w:color w:val="3C3C3C"/>
+          <w:kern w:val="0"/>
+          <w:sz w:val="20"/>
+          <w:szCs w:val="20"/>
+        </w:rPr>
+        <w:t xml:space="preserve">        </w:t>
+      </w:r>
+      <w:r>
+        <w:rPr>
+          <w:rFonts w:ascii="Monospace" w:hAnsi="Monospace" w:cs="Monospace"/>
+          <w:color w:val="008080"/>
+          <w:kern w:val="0"/>
+          <w:sz w:val="20"/>
+          <w:szCs w:val="20"/>
+        </w:rPr>
+        <w:t>&lt;/</w:t>
+      </w:r>
+      <w:r>
+        <w:rPr>
+          <w:rFonts w:ascii="Monospace" w:hAnsi="Monospace" w:cs="Monospace"/>
+          <w:color w:val="3F7F7F"/>
+          <w:kern w:val="0"/>
+          <w:sz w:val="20"/>
+          <w:szCs w:val="20"/>
+        </w:rPr>
+        <w:t>Logger</w:t>
+      </w:r>
+      <w:r>
+        <w:rPr>
+          <w:rFonts w:ascii="Monospace" w:hAnsi="Monospace" w:cs="Monospace"/>
+          <w:color w:val="008080"/>
+          <w:kern w:val="0"/>
+          <w:sz w:val="20"/>
+          <w:szCs w:val="20"/>
+        </w:rPr>
+        <w:t>&gt;</w:t>
+      </w:r>
+    </w:p>
+    <w:p>
+      <w:pPr>
+        <w:autoSpaceDE w:val="0"/>
+        <w:autoSpaceDN w:val="0"/>
+        <w:adjustRightInd w:val="0"/>
+        <w:jc w:val="left"/>
+        <w:rPr>
+          <w:rFonts w:ascii="Monospace" w:hAnsi="Monospace" w:cs="Monospace"/>
+          <w:kern w:val="0"/>
+          <w:sz w:val="20"/>
+          <w:szCs w:val="20"/>
+        </w:rPr>
+      </w:pPr>
+      <w:r>
+        <w:rPr>
+          <w:rFonts w:ascii="Monospace" w:hAnsi="Monospace" w:cs="Monospace"/>
+          <w:color w:val="3C3C3C"/>
+          <w:kern w:val="0"/>
+          <w:sz w:val="20"/>
+          <w:szCs w:val="20"/>
+        </w:rPr>
+        <w:t xml:space="preserve">        </w:t>
+      </w:r>
+      <w:r>
+        <w:rPr>
+          <w:rFonts w:ascii="Monospace" w:hAnsi="Monospace" w:cs="Monospace"/>
+          <w:color w:val="008080"/>
+          <w:kern w:val="0"/>
+          <w:sz w:val="20"/>
+          <w:szCs w:val="20"/>
+        </w:rPr>
+        <w:t>&lt;</w:t>
+      </w:r>
+      <w:r>
+        <w:rPr>
+          <w:rFonts w:ascii="Monospace" w:hAnsi="Monospace" w:cs="Monospace"/>
+          <w:color w:val="3F7F7F"/>
+          <w:kern w:val="0"/>
+          <w:sz w:val="20"/>
+          <w:szCs w:val="20"/>
+        </w:rPr>
+        <w:t>Logger</w:t>
+      </w:r>
+      <w:r>
+        <w:rPr>
+          <w:rFonts w:ascii="Monospace" w:hAnsi="Monospace" w:cs="Monospace"/>
+          <w:kern w:val="0"/>
+          <w:sz w:val="20"/>
+          <w:szCs w:val="20"/>
+        </w:rPr>
+        <w:t xml:space="preserve"> </w:t>
+      </w:r>
+      <w:r>
+        <w:rPr>
+          <w:rFonts w:ascii="Monospace" w:hAnsi="Monospace" w:cs="Monospace"/>
+          <w:color w:val="7F007F"/>
+          <w:kern w:val="0"/>
+          <w:sz w:val="20"/>
+          <w:szCs w:val="20"/>
+        </w:rPr>
+        <w:t>name</w:t>
+      </w:r>
+      <w:r>
+        <w:rPr>
+          <w:rFonts w:ascii="Monospace" w:hAnsi="Monospace" w:cs="Monospace"/>
+          <w:color w:val="3C3C3C"/>
+          <w:kern w:val="0"/>
+          <w:sz w:val="20"/>
+          <w:szCs w:val="20"/>
+        </w:rPr>
+        <w:t>=</w:t>
+      </w:r>
+      <w:r>
+        <w:rPr>
+          <w:rFonts w:ascii="Monospace" w:hAnsi="Monospace" w:cs="Monospace"/>
+          <w:i/>
+          <w:iCs/>
+          <w:color w:val="2A00FF"/>
+          <w:kern w:val="0"/>
+          <w:sz w:val="20"/>
+          <w:szCs w:val="20"/>
+        </w:rPr>
+        <w:t>"Request"</w:t>
+      </w:r>
+      <w:r>
+        <w:rPr>
+          <w:rFonts w:ascii="Monospace" w:hAnsi="Monospace" w:cs="Monospace"/>
+          <w:kern w:val="0"/>
+          <w:sz w:val="20"/>
+          <w:szCs w:val="20"/>
+        </w:rPr>
+        <w:t xml:space="preserve"> </w:t>
+      </w:r>
+      <w:r>
+        <w:rPr>
+          <w:rFonts w:ascii="Monospace" w:hAnsi="Monospace" w:cs="Monospace"/>
+          <w:color w:val="7F007F"/>
+          <w:kern w:val="0"/>
+          <w:sz w:val="20"/>
+          <w:szCs w:val="20"/>
+        </w:rPr>
+        <w:t>level</w:t>
+      </w:r>
+      <w:r>
+        <w:rPr>
+          <w:rFonts w:ascii="Monospace" w:hAnsi="Monospace" w:cs="Monospace"/>
+          <w:color w:val="3C3C3C"/>
+          <w:kern w:val="0"/>
+          <w:sz w:val="20"/>
+          <w:szCs w:val="20"/>
+        </w:rPr>
+        <w:t>=</w:t>
+      </w:r>
+      <w:r>
+        <w:rPr>
+          <w:rFonts w:ascii="Monospace" w:hAnsi="Monospace" w:cs="Monospace"/>
+          <w:i/>
+          <w:iCs/>
+          <w:color w:val="2A00FF"/>
+          <w:kern w:val="0"/>
+          <w:sz w:val="20"/>
+          <w:szCs w:val="20"/>
+        </w:rPr>
+        <w:t>"info"</w:t>
+      </w:r>
+      <w:r>
+        <w:rPr>
+          <w:rFonts w:ascii="Monospace" w:hAnsi="Monospace" w:cs="Monospace"/>
+          <w:kern w:val="0"/>
+          <w:sz w:val="20"/>
+          <w:szCs w:val="20"/>
+        </w:rPr>
+        <w:t xml:space="preserve"> </w:t>
+      </w:r>
+      <w:r>
+        <w:rPr>
+          <w:rFonts w:ascii="Monospace" w:hAnsi="Monospace" w:cs="Monospace"/>
+          <w:color w:val="7F007F"/>
+          <w:kern w:val="0"/>
+          <w:sz w:val="20"/>
+          <w:szCs w:val="20"/>
+        </w:rPr>
+        <w:t>additivity</w:t>
+      </w:r>
+      <w:r>
+        <w:rPr>
+          <w:rFonts w:ascii="Monospace" w:hAnsi="Monospace" w:cs="Monospace"/>
+          <w:color w:val="3C3C3C"/>
+          <w:kern w:val="0"/>
+          <w:sz w:val="20"/>
+          <w:szCs w:val="20"/>
+        </w:rPr>
+        <w:t>=</w:t>
+      </w:r>
+      <w:r>
+        <w:rPr>
+          <w:rFonts w:ascii="Monospace" w:hAnsi="Monospace" w:cs="Monospace"/>
+          <w:i/>
+          <w:iCs/>
+          <w:color w:val="2A00FF"/>
+          <w:kern w:val="0"/>
+          <w:sz w:val="20"/>
+          <w:szCs w:val="20"/>
+        </w:rPr>
+        <w:t>"false"</w:t>
+      </w:r>
+      <w:r>
+        <w:rPr>
+          <w:rFonts w:ascii="Monospace" w:hAnsi="Monospace" w:cs="Monospace"/>
+          <w:color w:val="008080"/>
+          <w:kern w:val="0"/>
+          <w:sz w:val="20"/>
+          <w:szCs w:val="20"/>
+        </w:rPr>
+        <w:t>&gt;</w:t>
+      </w:r>
+    </w:p>
+    <w:p>
+      <w:pPr>
+        <w:autoSpaceDE w:val="0"/>
+        <w:autoSpaceDN w:val="0"/>
+        <w:adjustRightInd w:val="0"/>
+        <w:jc w:val="left"/>
+        <w:rPr>
+          <w:rFonts w:ascii="Monospace" w:hAnsi="Monospace" w:cs="Monospace"/>
+          <w:kern w:val="0"/>
+          <w:sz w:val="20"/>
+          <w:szCs w:val="20"/>
+        </w:rPr>
+      </w:pPr>
+      <w:r>
+        <w:rPr>
+          <w:rFonts w:ascii="Monospace" w:hAnsi="Monospace" w:cs="Monospace"/>
+          <w:color w:val="3C3C3C"/>
+          <w:kern w:val="0"/>
+          <w:sz w:val="20"/>
+          <w:szCs w:val="20"/>
+        </w:rPr>
+        <w:t xml:space="preserve">            </w:t>
+      </w:r>
+      <w:r>
+        <w:rPr>
+          <w:rFonts w:ascii="Monospace" w:hAnsi="Monospace" w:cs="Monospace"/>
+          <w:color w:val="008080"/>
+          <w:kern w:val="0"/>
+          <w:sz w:val="20"/>
+          <w:szCs w:val="20"/>
+        </w:rPr>
+        <w:t>&lt;</w:t>
+      </w:r>
+      <w:r>
+        <w:rPr>
+          <w:rFonts w:ascii="Monospace" w:hAnsi="Monospace" w:cs="Monospace"/>
+          <w:color w:val="3F7F7F"/>
+          <w:kern w:val="0"/>
+          <w:sz w:val="20"/>
+          <w:szCs w:val="20"/>
+        </w:rPr>
+        <w:t>AppenderRef</w:t>
+      </w:r>
+      <w:r>
+        <w:rPr>
+          <w:rFonts w:ascii="Monospace" w:hAnsi="Monospace" w:cs="Monospace"/>
+          <w:kern w:val="0"/>
+          <w:sz w:val="20"/>
+          <w:szCs w:val="20"/>
+        </w:rPr>
+        <w:t xml:space="preserve"> </w:t>
+      </w:r>
+      <w:r>
+        <w:rPr>
+          <w:rFonts w:ascii="Monospace" w:hAnsi="Monospace" w:cs="Monospace"/>
+          <w:color w:val="7F007F"/>
+          <w:kern w:val="0"/>
+          <w:sz w:val="20"/>
+          <w:szCs w:val="20"/>
+        </w:rPr>
+        <w:t>ref</w:t>
+      </w:r>
+      <w:r>
+        <w:rPr>
+          <w:rFonts w:ascii="Monospace" w:hAnsi="Monospace" w:cs="Monospace"/>
+          <w:color w:val="3C3C3C"/>
+          <w:kern w:val="0"/>
+          <w:sz w:val="20"/>
+          <w:szCs w:val="20"/>
+        </w:rPr>
+        <w:t>=</w:t>
+      </w:r>
+      <w:r>
+        <w:rPr>
+          <w:rFonts w:ascii="Monospace" w:hAnsi="Monospace" w:cs="Monospace"/>
+          <w:i/>
+          <w:iCs/>
+          <w:color w:val="2A00FF"/>
+          <w:kern w:val="0"/>
+          <w:sz w:val="20"/>
+          <w:szCs w:val="20"/>
+        </w:rPr>
+        <w:t>"Logstash"</w:t>
+      </w:r>
+      <w:r>
+        <w:rPr>
+          <w:rFonts w:ascii="Monospace" w:hAnsi="Monospace" w:cs="Monospace"/>
+          <w:color w:val="008080"/>
+          <w:kern w:val="0"/>
+          <w:sz w:val="20"/>
+          <w:szCs w:val="20"/>
+        </w:rPr>
+        <w:t>/&gt;</w:t>
+      </w:r>
+    </w:p>
+    <w:p>
+      <w:pPr>
+        <w:autoSpaceDE w:val="0"/>
+        <w:autoSpaceDN w:val="0"/>
+        <w:adjustRightInd w:val="0"/>
+        <w:jc w:val="left"/>
+        <w:rPr>
+          <w:rFonts w:ascii="Monospace" w:hAnsi="Monospace" w:cs="Monospace"/>
+          <w:kern w:val="0"/>
+          <w:sz w:val="20"/>
+          <w:szCs w:val="20"/>
+        </w:rPr>
+      </w:pPr>
+      <w:r>
+        <w:rPr>
+          <w:rFonts w:ascii="Monospace" w:hAnsi="Monospace" w:cs="Monospace"/>
+          <w:color w:val="3C3C3C"/>
+          <w:kern w:val="0"/>
+          <w:sz w:val="20"/>
+          <w:szCs w:val="20"/>
+        </w:rPr>
+        <w:t xml:space="preserve">        </w:t>
+      </w:r>
+      <w:r>
+        <w:rPr>
+          <w:rFonts w:ascii="Monospace" w:hAnsi="Monospace" w:cs="Monospace"/>
+          <w:color w:val="008080"/>
+          <w:kern w:val="0"/>
+          <w:sz w:val="20"/>
+          <w:szCs w:val="20"/>
+        </w:rPr>
+        <w:t>&lt;/</w:t>
+      </w:r>
+      <w:r>
+        <w:rPr>
+          <w:rFonts w:ascii="Monospace" w:hAnsi="Monospace" w:cs="Monospace"/>
+          <w:color w:val="3F7F7F"/>
+          <w:kern w:val="0"/>
+          <w:sz w:val="20"/>
+          <w:szCs w:val="20"/>
+        </w:rPr>
+        <w:t>Logger</w:t>
+      </w:r>
+      <w:r>
+        <w:rPr>
+          <w:rFonts w:ascii="Monospace" w:hAnsi="Monospace" w:cs="Monospace"/>
+          <w:color w:val="008080"/>
+          <w:kern w:val="0"/>
+          <w:sz w:val="20"/>
+          <w:szCs w:val="20"/>
+        </w:rPr>
+        <w:t>&gt;</w:t>
+      </w:r>
+    </w:p>
+    <w:p>
+      <w:pPr>
+        <w:autoSpaceDE w:val="0"/>
+        <w:autoSpaceDN w:val="0"/>
+        <w:adjustRightInd w:val="0"/>
+        <w:jc w:val="left"/>
+        <w:rPr>
+          <w:rFonts w:ascii="Monospace" w:hAnsi="Monospace" w:cs="Monospace"/>
+          <w:kern w:val="0"/>
+          <w:sz w:val="20"/>
+          <w:szCs w:val="20"/>
+        </w:rPr>
+      </w:pPr>
+      <w:r>
+        <w:rPr>
+          <w:rFonts w:ascii="Monospace" w:hAnsi="Monospace" w:cs="Monospace"/>
+          <w:color w:val="3C3C3C"/>
+          <w:kern w:val="0"/>
+          <w:sz w:val="20"/>
+          <w:szCs w:val="20"/>
+        </w:rPr>
+        <w:t xml:space="preserve">    </w:t>
+      </w:r>
+      <w:r>
+        <w:rPr>
+          <w:rFonts w:ascii="Monospace" w:hAnsi="Monospace" w:cs="Monospace"/>
+          <w:color w:val="008080"/>
+          <w:kern w:val="0"/>
+          <w:sz w:val="20"/>
+          <w:szCs w:val="20"/>
+        </w:rPr>
+        <w:t>&lt;/</w:t>
+      </w:r>
+      <w:r>
+        <w:rPr>
+          <w:rFonts w:ascii="Monospace" w:hAnsi="Monospace" w:cs="Monospace"/>
+          <w:color w:val="3F7F7F"/>
+          <w:kern w:val="0"/>
+          <w:sz w:val="20"/>
+          <w:szCs w:val="20"/>
+        </w:rPr>
+        <w:t>Loggers</w:t>
+      </w:r>
+      <w:r>
+        <w:rPr>
+          <w:rFonts w:ascii="Monospace" w:hAnsi="Monospace" w:cs="Monospace"/>
+          <w:color w:val="008080"/>
+          <w:kern w:val="0"/>
+          <w:sz w:val="20"/>
+          <w:szCs w:val="20"/>
+        </w:rPr>
+        <w:t>&gt;</w:t>
+      </w:r>
+    </w:p>
+    <w:p>
+      <w:pPr>
+        <w:rPr>
+          <w:rFonts w:ascii="Monospace" w:hAnsi="Monospace" w:cs="Monospace" w:hint="eastAsia"/>
+          <w:color w:val="008080"/>
+          <w:kern w:val="0"/>
+          <w:sz w:val="20"/>
+          <w:szCs w:val="20"/>
+        </w:rPr>
+      </w:pPr>
+      <w:r>
+        <w:rPr>
+          <w:rFonts w:ascii="Monospace" w:hAnsi="Monospace" w:cs="Monospace"/>
+          <w:color w:val="008080"/>
+          <w:kern w:val="0"/>
+          <w:sz w:val="20"/>
+          <w:szCs w:val="20"/>
+        </w:rPr>
+        <w:t>&lt;/</w:t>
+      </w:r>
+      <w:r>
+        <w:rPr>
+          <w:rFonts w:ascii="Monospace" w:hAnsi="Monospace" w:cs="Monospace"/>
+          <w:color w:val="3F7F7F"/>
+          <w:kern w:val="0"/>
+          <w:sz w:val="20"/>
+          <w:szCs w:val="20"/>
+        </w:rPr>
+        <w:t>Configuration</w:t>
+      </w:r>
+      <w:r>
+        <w:rPr>
+          <w:rFonts w:ascii="Monospace" w:hAnsi="Monospace" w:cs="Monospace"/>
+          <w:color w:val="008080"/>
+          <w:kern w:val="0"/>
+          <w:sz w:val="20"/>
+          <w:szCs w:val="20"/>
+        </w:rPr>
+        <w:t>&gt;</w:t>
+      </w:r>
+    </w:p>
+    <w:p>
+      <w:pPr>
+        <w:rPr>
+          <w:rFonts w:hint="eastAsia"/>
+        </w:rPr>
+      </w:pPr>
+      <w:r>
+        <w:rPr>
+          <w:rFonts w:hint="eastAsia"/>
+        </w:rPr>
+        <w:t>编写</w:t>
+      </w:r>
+      <w:r>
+        <w:rPr>
+          <w:rFonts w:hint="eastAsia"/>
+        </w:rPr>
+        <w:t>java</w:t>
+      </w:r>
+      <w:r>
+        <w:rPr>
+          <w:rFonts w:hint="eastAsia"/>
+        </w:rPr>
+        <w:t>文件如下：</w:t>
+      </w:r>
+    </w:p>
+    <w:p>
+      <w:pPr>
+        <w:autoSpaceDE w:val="0"/>
+        <w:autoSpaceDN w:val="0"/>
+        <w:adjustRightInd w:val="0"/>
+        <w:jc w:val="left"/>
+        <w:rPr>
+          <w:rFonts w:ascii="Monospace" w:hAnsi="Monospace" w:cs="Monospace"/>
+          <w:kern w:val="0"/>
+          <w:sz w:val="20"/>
+          <w:szCs w:val="20"/>
+        </w:rPr>
+      </w:pPr>
+      <w:r>
+        <w:rPr>
+          <w:rFonts w:ascii="Monospace" w:hAnsi="Monospace" w:cs="Monospace"/>
+          <w:b/>
+          <w:bCs/>
+          <w:color w:val="7F0055"/>
+          <w:kern w:val="0"/>
+          <w:sz w:val="20"/>
+          <w:szCs w:val="20"/>
+        </w:rPr>
+        <w:t>package</w:t>
+      </w:r>
+      <w:r>
+        <w:rPr>
+          <w:rFonts w:ascii="Monospace" w:hAnsi="Monospace" w:cs="Monospace"/>
+          <w:color w:val="000000"/>
+          <w:kern w:val="0"/>
+          <w:sz w:val="20"/>
+          <w:szCs w:val="20"/>
+        </w:rPr>
+        <w:t xml:space="preserve"> com.giot.elk_demo;</w:t>
+      </w:r>
+    </w:p>
+    <w:p>
+      <w:pPr>
+        <w:autoSpaceDE w:val="0"/>
+        <w:autoSpaceDN w:val="0"/>
+        <w:adjustRightInd w:val="0"/>
+        <w:jc w:val="left"/>
+        <w:rPr>
+          <w:rFonts w:ascii="Monospace" w:hAnsi="Monospace" w:cs="Monospace"/>
+          <w:kern w:val="0"/>
+          <w:sz w:val="20"/>
+          <w:szCs w:val="20"/>
+        </w:rPr>
+      </w:pPr>
+    </w:p>
+    <w:p>
+      <w:pPr>
+        <w:autoSpaceDE w:val="0"/>
+        <w:autoSpaceDN w:val="0"/>
+        <w:adjustRightInd w:val="0"/>
+        <w:jc w:val="left"/>
+        <w:rPr>
+          <w:rFonts w:ascii="Monospace" w:hAnsi="Monospace" w:cs="Monospace"/>
+          <w:kern w:val="0"/>
+          <w:sz w:val="20"/>
+          <w:szCs w:val="20"/>
+        </w:rPr>
+      </w:pPr>
+      <w:r>
+        <w:rPr>
+          <w:rFonts w:ascii="Monospace" w:hAnsi="Monospace" w:cs="Monospace"/>
+          <w:b/>
+          <w:bCs/>
+          <w:color w:val="7F0055"/>
+          <w:kern w:val="0"/>
+          <w:sz w:val="20"/>
+          <w:szCs w:val="20"/>
+        </w:rPr>
+        <w:t>import</w:t>
+      </w:r>
+      <w:r>
+        <w:rPr>
+          <w:rFonts w:ascii="Monospace" w:hAnsi="Monospace" w:cs="Monospace"/>
+          <w:color w:val="000000"/>
+          <w:kern w:val="0"/>
+          <w:sz w:val="20"/>
+          <w:szCs w:val="20"/>
+        </w:rPr>
+        <w:t xml:space="preserve"> org.apache.logging.log4j.LogManager;</w:t>
+      </w:r>
+    </w:p>
+    <w:p>
+      <w:pPr>
+        <w:autoSpaceDE w:val="0"/>
+        <w:autoSpaceDN w:val="0"/>
+        <w:adjustRightInd w:val="0"/>
+        <w:jc w:val="left"/>
+        <w:rPr>
+          <w:rFonts w:ascii="Monospace" w:hAnsi="Monospace" w:cs="Monospace"/>
+          <w:kern w:val="0"/>
+          <w:sz w:val="20"/>
+          <w:szCs w:val="20"/>
+        </w:rPr>
+      </w:pPr>
+      <w:r>
+        <w:rPr>
+          <w:rFonts w:ascii="Monospace" w:hAnsi="Monospace" w:cs="Monospace"/>
+          <w:b/>
+          <w:bCs/>
+          <w:color w:val="7F0055"/>
+          <w:kern w:val="0"/>
+          <w:sz w:val="20"/>
+          <w:szCs w:val="20"/>
+        </w:rPr>
+        <w:t>import</w:t>
+      </w:r>
+      <w:r>
+        <w:rPr>
+          <w:rFonts w:ascii="Monospace" w:hAnsi="Monospace" w:cs="Monospace"/>
+          <w:color w:val="000000"/>
+          <w:kern w:val="0"/>
+          <w:sz w:val="20"/>
+          <w:szCs w:val="20"/>
+        </w:rPr>
+        <w:t xml:space="preserve"> org.apache.logging.log4j.Logger;</w:t>
+      </w:r>
+    </w:p>
+    <w:p>
+      <w:pPr>
+        <w:autoSpaceDE w:val="0"/>
+        <w:autoSpaceDN w:val="0"/>
+        <w:adjustRightInd w:val="0"/>
+        <w:jc w:val="left"/>
+        <w:rPr>
+          <w:rFonts w:ascii="Monospace" w:hAnsi="Monospace" w:cs="Monospace"/>
+          <w:kern w:val="0"/>
+          <w:sz w:val="20"/>
+          <w:szCs w:val="20"/>
+        </w:rPr>
+      </w:pPr>
+    </w:p>
+    <w:p>
+      <w:pPr>
+        <w:autoSpaceDE w:val="0"/>
+        <w:autoSpaceDN w:val="0"/>
+        <w:adjustRightInd w:val="0"/>
+        <w:jc w:val="left"/>
+        <w:rPr>
+          <w:rFonts w:ascii="Monospace" w:hAnsi="Monospace" w:cs="Monospace"/>
+          <w:kern w:val="0"/>
+          <w:sz w:val="20"/>
+          <w:szCs w:val="20"/>
+        </w:rPr>
+      </w:pPr>
+      <w:r>
+        <w:rPr>
+          <w:rFonts w:ascii="Monospace" w:hAnsi="Monospace" w:cs="Monospace"/>
+          <w:b/>
+          <w:bCs/>
+          <w:color w:val="7F0055"/>
+          <w:kern w:val="0"/>
+          <w:sz w:val="20"/>
+          <w:szCs w:val="20"/>
+        </w:rPr>
+        <w:t>public</w:t>
+      </w:r>
+      <w:r>
+        <w:rPr>
+          <w:rFonts w:ascii="Monospace" w:hAnsi="Monospace" w:cs="Monospace"/>
+          <w:color w:val="000000"/>
+          <w:kern w:val="0"/>
+          <w:sz w:val="20"/>
+          <w:szCs w:val="20"/>
+        </w:rPr>
+        <w:t xml:space="preserve"> </w:t>
+      </w:r>
+      <w:r>
+        <w:rPr>
+          <w:rFonts w:ascii="Monospace" w:hAnsi="Monospace" w:cs="Monospace"/>
+          <w:b/>
+          <w:bCs/>
+          <w:color w:val="7F0055"/>
+          <w:kern w:val="0"/>
+          <w:sz w:val="20"/>
+          <w:szCs w:val="20"/>
+        </w:rPr>
+        <w:t>class</w:t>
+      </w:r>
+      <w:r>
+        <w:rPr>
+          <w:rFonts w:ascii="Monospace" w:hAnsi="Monospace" w:cs="Monospace"/>
+          <w:color w:val="000000"/>
+          <w:kern w:val="0"/>
+          <w:sz w:val="20"/>
+          <w:szCs w:val="20"/>
+        </w:rPr>
+        <w:t xml:space="preserve"> App </w:t>
+      </w:r>
+    </w:p>
+    <w:p>
+      <w:pPr>
+        <w:autoSpaceDE w:val="0"/>
+        <w:autoSpaceDN w:val="0"/>
+        <w:adjustRightInd w:val="0"/>
+        <w:jc w:val="left"/>
+        <w:rPr>
+          <w:rFonts w:ascii="Monospace" w:hAnsi="Monospace" w:cs="Monospace"/>
+          <w:kern w:val="0"/>
+          <w:sz w:val="20"/>
+          <w:szCs w:val="20"/>
+        </w:rPr>
+      </w:pPr>
+      <w:r>
+        <w:rPr>
+          <w:rFonts w:ascii="Monospace" w:hAnsi="Monospace" w:cs="Monospace"/>
+          <w:color w:val="000000"/>
+          <w:kern w:val="0"/>
+          <w:sz w:val="20"/>
+          <w:szCs w:val="20"/>
+        </w:rPr>
+        <w:t>{</w:t>
+      </w:r>
+    </w:p>
+    <w:p>
+      <w:pPr>
+        <w:autoSpaceDE w:val="0"/>
+        <w:autoSpaceDN w:val="0"/>
+        <w:adjustRightInd w:val="0"/>
+        <w:jc w:val="left"/>
+        <w:rPr>
+          <w:rFonts w:ascii="Monospace" w:hAnsi="Monospace" w:cs="Monospace"/>
+          <w:kern w:val="0"/>
+          <w:sz w:val="20"/>
+          <w:szCs w:val="20"/>
+        </w:rPr>
+      </w:pPr>
+      <w:r>
+        <w:rPr>
+          <w:rFonts w:ascii="Monospace" w:hAnsi="Monospace" w:cs="Monospace"/>
+          <w:color w:val="000000"/>
+          <w:kern w:val="0"/>
+          <w:sz w:val="20"/>
+          <w:szCs w:val="20"/>
+        </w:rPr>
+        <w:t xml:space="preserve">    </w:t>
+      </w:r>
+      <w:r>
+        <w:rPr>
+          <w:rFonts w:ascii="Monospace" w:hAnsi="Monospace" w:cs="Monospace"/>
+          <w:b/>
+          <w:bCs/>
+          <w:color w:val="7F0055"/>
+          <w:kern w:val="0"/>
+          <w:sz w:val="20"/>
+          <w:szCs w:val="20"/>
+        </w:rPr>
+        <w:t>final</w:t>
+      </w:r>
+      <w:r>
+        <w:rPr>
+          <w:rFonts w:ascii="Monospace" w:hAnsi="Monospace" w:cs="Monospace"/>
+          <w:color w:val="000000"/>
+          <w:kern w:val="0"/>
+          <w:sz w:val="20"/>
+          <w:szCs w:val="20"/>
+        </w:rPr>
+        <w:t xml:space="preserve"> </w:t>
+      </w:r>
+      <w:r>
+        <w:rPr>
+          <w:rFonts w:ascii="Monospace" w:hAnsi="Monospace" w:cs="Monospace"/>
+          <w:b/>
+          <w:bCs/>
+          <w:color w:val="7F0055"/>
+          <w:kern w:val="0"/>
+          <w:sz w:val="20"/>
+          <w:szCs w:val="20"/>
+        </w:rPr>
+        <w:t>static</w:t>
+      </w:r>
+      <w:r>
+        <w:rPr>
+          <w:rFonts w:ascii="Monospace" w:hAnsi="Monospace" w:cs="Monospace"/>
+          <w:color w:val="000000"/>
+          <w:kern w:val="0"/>
+          <w:sz w:val="20"/>
+          <w:szCs w:val="20"/>
+        </w:rPr>
+        <w:t xml:space="preserve"> Logger </w:t>
+      </w:r>
+      <w:r>
+        <w:rPr>
+          <w:rFonts w:ascii="Monospace" w:hAnsi="Monospace" w:cs="Monospace"/>
+          <w:b/>
+          <w:bCs/>
+          <w:i/>
+          <w:iCs/>
+          <w:color w:val="0000C0"/>
+          <w:kern w:val="0"/>
+          <w:sz w:val="20"/>
+          <w:szCs w:val="20"/>
+        </w:rPr>
+        <w:t>logger</w:t>
+      </w:r>
+      <w:r>
+        <w:rPr>
+          <w:rFonts w:ascii="Monospace" w:hAnsi="Monospace" w:cs="Monospace"/>
+          <w:color w:val="000000"/>
+          <w:kern w:val="0"/>
+          <w:sz w:val="20"/>
+          <w:szCs w:val="20"/>
+        </w:rPr>
+        <w:t xml:space="preserve"> = LogManager.</w:t>
+      </w:r>
+      <w:r>
+        <w:rPr>
+          <w:rFonts w:ascii="Monospace" w:hAnsi="Monospace" w:cs="Monospace"/>
+          <w:i/>
+          <w:iCs/>
+          <w:color w:val="000000"/>
+          <w:kern w:val="0"/>
+          <w:sz w:val="20"/>
+          <w:szCs w:val="20"/>
+        </w:rPr>
+        <w:t>getLogger</w:t>
+      </w:r>
+      <w:r>
+        <w:rPr>
+          <w:rFonts w:ascii="Monospace" w:hAnsi="Monospace" w:cs="Monospace"/>
+          <w:color w:val="000000"/>
+          <w:kern w:val="0"/>
+          <w:sz w:val="20"/>
+          <w:szCs w:val="20"/>
+        </w:rPr>
+        <w:t>(App.</w:t>
+      </w:r>
+      <w:r>
+        <w:rPr>
+          <w:rFonts w:ascii="Monospace" w:hAnsi="Monospace" w:cs="Monospace"/>
+          <w:b/>
+          <w:bCs/>
+          <w:color w:val="7F0055"/>
+          <w:kern w:val="0"/>
+          <w:sz w:val="20"/>
+          <w:szCs w:val="20"/>
+        </w:rPr>
+        <w:t>class</w:t>
+      </w:r>
+      <w:r>
+        <w:rPr>
+          <w:rFonts w:ascii="Monospace" w:hAnsi="Monospace" w:cs="Monospace"/>
+          <w:color w:val="000000"/>
+          <w:kern w:val="0"/>
+          <w:sz w:val="20"/>
+          <w:szCs w:val="20"/>
+        </w:rPr>
+        <w:t>);</w:t>
+      </w:r>
+    </w:p>
+    <w:p>
+      <w:pPr>
+        <w:autoSpaceDE w:val="0"/>
+        <w:autoSpaceDN w:val="0"/>
+        <w:adjustRightInd w:val="0"/>
+        <w:jc w:val="left"/>
+        <w:rPr>
+          <w:rFonts w:ascii="Monospace" w:hAnsi="Monospace" w:cs="Monospace"/>
+          <w:kern w:val="0"/>
+          <w:sz w:val="20"/>
+          <w:szCs w:val="20"/>
+        </w:rPr>
+      </w:pPr>
+      <w:r>
+        <w:rPr>
+          <w:rFonts w:ascii="Monospace" w:hAnsi="Monospace" w:cs="Monospace"/>
+          <w:color w:val="000000"/>
+          <w:kern w:val="0"/>
+          <w:sz w:val="20"/>
+          <w:szCs w:val="20"/>
+        </w:rPr>
+        <w:lastRenderedPageBreak/>
+        <w:t xml:space="preserve">    </w:t>
+      </w:r>
+      <w:r>
+        <w:rPr>
+          <w:rFonts w:ascii="Monospace" w:hAnsi="Monospace" w:cs="Monospace"/>
+          <w:b/>
+          <w:bCs/>
+          <w:color w:val="7F0055"/>
+          <w:kern w:val="0"/>
+          <w:sz w:val="20"/>
+          <w:szCs w:val="20"/>
+        </w:rPr>
+        <w:t>public</w:t>
+      </w:r>
+      <w:r>
+        <w:rPr>
+          <w:rFonts w:ascii="Monospace" w:hAnsi="Monospace" w:cs="Monospace"/>
+          <w:color w:val="000000"/>
+          <w:kern w:val="0"/>
+          <w:sz w:val="20"/>
+          <w:szCs w:val="20"/>
+        </w:rPr>
+        <w:t xml:space="preserve"> </w:t>
+      </w:r>
+      <w:r>
+        <w:rPr>
+          <w:rFonts w:ascii="Monospace" w:hAnsi="Monospace" w:cs="Monospace"/>
+          <w:b/>
+          <w:bCs/>
+          <w:color w:val="7F0055"/>
+          <w:kern w:val="0"/>
+          <w:sz w:val="20"/>
+          <w:szCs w:val="20"/>
+        </w:rPr>
+        <w:t>static</w:t>
+      </w:r>
+      <w:r>
+        <w:rPr>
+          <w:rFonts w:ascii="Monospace" w:hAnsi="Monospace" w:cs="Monospace"/>
+          <w:color w:val="000000"/>
+          <w:kern w:val="0"/>
+          <w:sz w:val="20"/>
+          <w:szCs w:val="20"/>
+        </w:rPr>
+        <w:t xml:space="preserve"> </w:t>
+      </w:r>
+      <w:r>
+        <w:rPr>
+          <w:rFonts w:ascii="Monospace" w:hAnsi="Monospace" w:cs="Monospace"/>
+          <w:b/>
+          <w:bCs/>
+          <w:color w:val="7F0055"/>
+          <w:kern w:val="0"/>
+          <w:sz w:val="20"/>
+          <w:szCs w:val="20"/>
+        </w:rPr>
+        <w:t>void</w:t>
+      </w:r>
+      <w:r>
+        <w:rPr>
+          <w:rFonts w:ascii="Monospace" w:hAnsi="Monospace" w:cs="Monospace"/>
+          <w:color w:val="000000"/>
+          <w:kern w:val="0"/>
+          <w:sz w:val="20"/>
+          <w:szCs w:val="20"/>
+        </w:rPr>
+        <w:t xml:space="preserve"> main(String[] </w:t>
+      </w:r>
+      <w:r>
+        <w:rPr>
+          <w:rFonts w:ascii="Monospace" w:hAnsi="Monospace" w:cs="Monospace"/>
+          <w:color w:val="6A3E3E"/>
+          <w:kern w:val="0"/>
+          <w:sz w:val="20"/>
+          <w:szCs w:val="20"/>
+        </w:rPr>
+        <w:t>args</w:t>
+      </w:r>
+      <w:r>
+        <w:rPr>
+          <w:rFonts w:ascii="Monospace" w:hAnsi="Monospace" w:cs="Monospace"/>
+          <w:color w:val="000000"/>
+          <w:kern w:val="0"/>
+          <w:sz w:val="20"/>
+          <w:szCs w:val="20"/>
+        </w:rPr>
+        <w:t xml:space="preserve">) </w:t>
+      </w:r>
+      <w:r>
+        <w:rPr>
+          <w:rFonts w:ascii="Monospace" w:hAnsi="Monospace" w:cs="Monospace"/>
+          <w:b/>
+          <w:bCs/>
+          <w:color w:val="7F0055"/>
+          <w:kern w:val="0"/>
+          <w:sz w:val="20"/>
+          <w:szCs w:val="20"/>
+        </w:rPr>
+        <w:t>throws</w:t>
+      </w:r>
+      <w:r>
+        <w:rPr>
+          <w:rFonts w:ascii="Monospace" w:hAnsi="Monospace" w:cs="Monospace"/>
+          <w:color w:val="000000"/>
+          <w:kern w:val="0"/>
+          <w:sz w:val="20"/>
+          <w:szCs w:val="20"/>
+        </w:rPr>
+        <w:t xml:space="preserve"> InterruptedException {</w:t>
+      </w:r>
+    </w:p>
+    <w:p>
+      <w:pPr>
+        <w:autoSpaceDE w:val="0"/>
+        <w:autoSpaceDN w:val="0"/>
+        <w:adjustRightInd w:val="0"/>
+        <w:jc w:val="left"/>
+        <w:rPr>
+          <w:rFonts w:ascii="Monospace" w:hAnsi="Monospace" w:cs="Monospace"/>
+          <w:kern w:val="0"/>
+          <w:sz w:val="20"/>
+          <w:szCs w:val="20"/>
+        </w:rPr>
+      </w:pPr>
+      <w:r>
+        <w:rPr>
+          <w:rFonts w:ascii="Monospace" w:hAnsi="Monospace" w:cs="Monospace"/>
+          <w:color w:val="000000"/>
+          <w:kern w:val="0"/>
+          <w:sz w:val="20"/>
+          <w:szCs w:val="20"/>
+        </w:rPr>
+        <w:t xml:space="preserve">    </w:t>
+      </w:r>
+      <w:r>
+        <w:rPr>
+          <w:rFonts w:ascii="Monospace" w:hAnsi="Monospace" w:cs="Monospace"/>
+          <w:color w:val="000000"/>
+          <w:kern w:val="0"/>
+          <w:sz w:val="20"/>
+          <w:szCs w:val="20"/>
+        </w:rPr>
+        <w:tab/>
+        <w:t xml:space="preserve">  </w:t>
+      </w:r>
+      <w:r>
+        <w:rPr>
+          <w:rFonts w:ascii="Monospace" w:hAnsi="Monospace" w:cs="Monospace"/>
+          <w:b/>
+          <w:bCs/>
+          <w:color w:val="7F0055"/>
+          <w:kern w:val="0"/>
+          <w:sz w:val="20"/>
+          <w:szCs w:val="20"/>
+        </w:rPr>
+        <w:t>for</w:t>
+      </w:r>
+      <w:r>
+        <w:rPr>
+          <w:rFonts w:ascii="Monospace" w:hAnsi="Monospace" w:cs="Monospace"/>
+          <w:color w:val="000000"/>
+          <w:kern w:val="0"/>
+          <w:sz w:val="20"/>
+          <w:szCs w:val="20"/>
+        </w:rPr>
+        <w:t xml:space="preserve"> (</w:t>
+      </w:r>
+      <w:r>
+        <w:rPr>
+          <w:rFonts w:ascii="Monospace" w:hAnsi="Monospace" w:cs="Monospace"/>
+          <w:b/>
+          <w:bCs/>
+          <w:color w:val="7F0055"/>
+          <w:kern w:val="0"/>
+          <w:sz w:val="20"/>
+          <w:szCs w:val="20"/>
+        </w:rPr>
+        <w:t>int</w:t>
+      </w:r>
+      <w:r>
+        <w:rPr>
+          <w:rFonts w:ascii="Monospace" w:hAnsi="Monospace" w:cs="Monospace"/>
+          <w:color w:val="000000"/>
+          <w:kern w:val="0"/>
+          <w:sz w:val="20"/>
+          <w:szCs w:val="20"/>
+        </w:rPr>
+        <w:t xml:space="preserve"> </w:t>
+      </w:r>
+      <w:r>
+        <w:rPr>
+          <w:rFonts w:ascii="Monospace" w:hAnsi="Monospace" w:cs="Monospace"/>
+          <w:color w:val="6A3E3E"/>
+          <w:kern w:val="0"/>
+          <w:sz w:val="20"/>
+          <w:szCs w:val="20"/>
+        </w:rPr>
+        <w:t>i</w:t>
+      </w:r>
+      <w:r>
+        <w:rPr>
+          <w:rFonts w:ascii="Monospace" w:hAnsi="Monospace" w:cs="Monospace"/>
+          <w:color w:val="000000"/>
+          <w:kern w:val="0"/>
+          <w:sz w:val="20"/>
+          <w:szCs w:val="20"/>
+        </w:rPr>
+        <w:t xml:space="preserve"> = 0; </w:t>
+      </w:r>
+      <w:r>
+        <w:rPr>
+          <w:rFonts w:ascii="Monospace" w:hAnsi="Monospace" w:cs="Monospace"/>
+          <w:color w:val="6A3E3E"/>
+          <w:kern w:val="0"/>
+          <w:sz w:val="20"/>
+          <w:szCs w:val="20"/>
+        </w:rPr>
+        <w:t>i</w:t>
+      </w:r>
+      <w:r>
+        <w:rPr>
+          <w:rFonts w:ascii="Monospace" w:hAnsi="Monospace" w:cs="Monospace"/>
+          <w:color w:val="000000"/>
+          <w:kern w:val="0"/>
+          <w:sz w:val="20"/>
+          <w:szCs w:val="20"/>
+        </w:rPr>
+        <w:t xml:space="preserve"> &lt; 10; </w:t>
+      </w:r>
+      <w:r>
+        <w:rPr>
+          <w:rFonts w:ascii="Monospace" w:hAnsi="Monospace" w:cs="Monospace"/>
+          <w:color w:val="6A3E3E"/>
+          <w:kern w:val="0"/>
+          <w:sz w:val="20"/>
+          <w:szCs w:val="20"/>
+        </w:rPr>
+        <w:t>i</w:t>
+      </w:r>
+      <w:r>
+        <w:rPr>
+          <w:rFonts w:ascii="Monospace" w:hAnsi="Monospace" w:cs="Monospace"/>
+          <w:color w:val="000000"/>
+          <w:kern w:val="0"/>
+          <w:sz w:val="20"/>
+          <w:szCs w:val="20"/>
+        </w:rPr>
+        <w:t>++) {</w:t>
+      </w:r>
+    </w:p>
+    <w:p>
+      <w:pPr>
+        <w:autoSpaceDE w:val="0"/>
+        <w:autoSpaceDN w:val="0"/>
+        <w:adjustRightInd w:val="0"/>
+        <w:jc w:val="left"/>
+        <w:rPr>
+          <w:rFonts w:ascii="Monospace" w:hAnsi="Monospace" w:cs="Monospace"/>
+          <w:kern w:val="0"/>
+          <w:sz w:val="20"/>
+          <w:szCs w:val="20"/>
+        </w:rPr>
+      </w:pPr>
+      <w:r>
+        <w:rPr>
+          <w:rFonts w:ascii="Monospace" w:hAnsi="Monospace" w:cs="Monospace"/>
+          <w:color w:val="000000"/>
+          <w:kern w:val="0"/>
+          <w:sz w:val="20"/>
+          <w:szCs w:val="20"/>
+        </w:rPr>
+        <w:t xml:space="preserve">    </w:t>
+      </w:r>
+      <w:r>
+        <w:rPr>
+          <w:rFonts w:ascii="Monospace" w:hAnsi="Monospace" w:cs="Monospace"/>
+          <w:color w:val="000000"/>
+          <w:kern w:val="0"/>
+          <w:sz w:val="20"/>
+          <w:szCs w:val="20"/>
+        </w:rPr>
+        <w:tab/>
+      </w:r>
+      <w:r>
+        <w:rPr>
+          <w:rFonts w:ascii="Monospace" w:hAnsi="Monospace" w:cs="Monospace"/>
+          <w:color w:val="000000"/>
+          <w:kern w:val="0"/>
+          <w:sz w:val="20"/>
+          <w:szCs w:val="20"/>
+        </w:rPr>
+        <w:tab/>
+        <w:t xml:space="preserve">  </w:t>
+      </w:r>
+      <w:r>
+        <w:rPr>
+          <w:rFonts w:ascii="Monospace" w:hAnsi="Monospace" w:cs="Monospace"/>
+          <w:b/>
+          <w:bCs/>
+          <w:i/>
+          <w:iCs/>
+          <w:color w:val="0000C0"/>
+          <w:kern w:val="0"/>
+          <w:sz w:val="20"/>
+          <w:szCs w:val="20"/>
+        </w:rPr>
+        <w:t>logger</w:t>
+      </w:r>
+      <w:r>
+        <w:rPr>
+          <w:rFonts w:ascii="Monospace" w:hAnsi="Monospace" w:cs="Monospace"/>
+          <w:color w:val="000000"/>
+          <w:kern w:val="0"/>
+          <w:sz w:val="20"/>
+          <w:szCs w:val="20"/>
+        </w:rPr>
+        <w:t>.</w:t>
+      </w:r>
+      <w:r>
+        <w:rPr>
+          <w:rFonts w:ascii="Monospace" w:hAnsi="Monospace" w:cs="Monospace"/>
+          <w:color w:val="000000"/>
+          <w:kern w:val="0"/>
+          <w:sz w:val="20"/>
+          <w:szCs w:val="20"/>
+          <w:highlight w:val="lightGray"/>
+        </w:rPr>
+        <w:t>error</w:t>
+      </w:r>
+      <w:r>
+        <w:rPr>
+          <w:rFonts w:ascii="Monospace" w:hAnsi="Monospace" w:cs="Monospace"/>
+          <w:color w:val="000000"/>
+          <w:kern w:val="0"/>
+          <w:sz w:val="20"/>
+          <w:szCs w:val="20"/>
+        </w:rPr>
+        <w:t>(</w:t>
+      </w:r>
+      <w:r>
+        <w:rPr>
+          <w:rFonts w:ascii="Monospace" w:hAnsi="Monospace" w:cs="Monospace"/>
+          <w:color w:val="2A00FF"/>
+          <w:kern w:val="0"/>
+          <w:sz w:val="20"/>
+          <w:szCs w:val="20"/>
+        </w:rPr>
+        <w:t>"Info log ["</w:t>
+      </w:r>
+      <w:r>
+        <w:rPr>
+          <w:rFonts w:ascii="Monospace" w:hAnsi="Monospace" w:cs="Monospace"/>
+          <w:color w:val="000000"/>
+          <w:kern w:val="0"/>
+          <w:sz w:val="20"/>
+          <w:szCs w:val="20"/>
+        </w:rPr>
+        <w:t xml:space="preserve"> + </w:t>
+      </w:r>
+      <w:r>
+        <w:rPr>
+          <w:rFonts w:ascii="Monospace" w:hAnsi="Monospace" w:cs="Monospace"/>
+          <w:color w:val="6A3E3E"/>
+          <w:kern w:val="0"/>
+          <w:sz w:val="20"/>
+          <w:szCs w:val="20"/>
+        </w:rPr>
+        <w:t>i</w:t>
+      </w:r>
+      <w:r>
+        <w:rPr>
+          <w:rFonts w:ascii="Monospace" w:hAnsi="Monospace" w:cs="Monospace"/>
+          <w:color w:val="000000"/>
+          <w:kern w:val="0"/>
+          <w:sz w:val="20"/>
+          <w:szCs w:val="20"/>
+        </w:rPr>
+        <w:t xml:space="preserve"> + </w:t>
+      </w:r>
+      <w:r>
+        <w:rPr>
+          <w:rFonts w:ascii="Monospace" w:hAnsi="Monospace" w:cs="Monospace"/>
+          <w:color w:val="2A00FF"/>
+          <w:kern w:val="0"/>
+          <w:sz w:val="20"/>
+          <w:szCs w:val="20"/>
+        </w:rPr>
+        <w:t>"]."</w:t>
+      </w:r>
+      <w:r>
+        <w:rPr>
+          <w:rFonts w:ascii="Monospace" w:hAnsi="Monospace" w:cs="Monospace"/>
+          <w:color w:val="000000"/>
+          <w:kern w:val="0"/>
+          <w:sz w:val="20"/>
+          <w:szCs w:val="20"/>
+        </w:rPr>
+        <w:t>);</w:t>
+      </w:r>
+    </w:p>
+    <w:p>
+      <w:pPr>
+        <w:autoSpaceDE w:val="0"/>
+        <w:autoSpaceDN w:val="0"/>
+        <w:adjustRightInd w:val="0"/>
+        <w:jc w:val="left"/>
+        <w:rPr>
+          <w:rFonts w:ascii="Monospace" w:hAnsi="Monospace" w:cs="Monospace"/>
+          <w:kern w:val="0"/>
+          <w:sz w:val="20"/>
+          <w:szCs w:val="20"/>
+        </w:rPr>
+      </w:pPr>
+      <w:r>
+        <w:rPr>
+          <w:rFonts w:ascii="Monospace" w:hAnsi="Monospace" w:cs="Monospace"/>
+          <w:color w:val="000000"/>
+          <w:kern w:val="0"/>
+          <w:sz w:val="20"/>
+          <w:szCs w:val="20"/>
+        </w:rPr>
+        <w:t xml:space="preserve">              Thread.</w:t>
+      </w:r>
+      <w:r>
+        <w:rPr>
+          <w:rFonts w:ascii="Monospace" w:hAnsi="Monospace" w:cs="Monospace"/>
+          <w:i/>
+          <w:iCs/>
+          <w:color w:val="000000"/>
+          <w:kern w:val="0"/>
+          <w:sz w:val="20"/>
+          <w:szCs w:val="20"/>
+        </w:rPr>
+        <w:t>sleep</w:t>
+      </w:r>
+      <w:r>
+        <w:rPr>
+          <w:rFonts w:ascii="Monospace" w:hAnsi="Monospace" w:cs="Monospace"/>
+          <w:color w:val="000000"/>
+          <w:kern w:val="0"/>
+          <w:sz w:val="20"/>
+          <w:szCs w:val="20"/>
+        </w:rPr>
+        <w:t>(500);</w:t>
+      </w:r>
+    </w:p>
+    <w:p>
+      <w:pPr>
+        <w:autoSpaceDE w:val="0"/>
+        <w:autoSpaceDN w:val="0"/>
+        <w:adjustRightInd w:val="0"/>
+        <w:jc w:val="left"/>
+        <w:rPr>
+          <w:rFonts w:ascii="Monospace" w:hAnsi="Monospace" w:cs="Monospace"/>
+          <w:kern w:val="0"/>
+          <w:sz w:val="20"/>
+          <w:szCs w:val="20"/>
+        </w:rPr>
+      </w:pPr>
+      <w:r>
+        <w:rPr>
+          <w:rFonts w:ascii="Monospace" w:hAnsi="Monospace" w:cs="Monospace"/>
+          <w:color w:val="000000"/>
+          <w:kern w:val="0"/>
+          <w:sz w:val="20"/>
+          <w:szCs w:val="20"/>
+        </w:rPr>
+        <w:t xml:space="preserve">          }</w:t>
+      </w:r>
+    </w:p>
+    <w:p>
+      <w:pPr>
+        <w:autoSpaceDE w:val="0"/>
+        <w:autoSpaceDN w:val="0"/>
+        <w:adjustRightInd w:val="0"/>
+        <w:jc w:val="left"/>
+        <w:rPr>
+          <w:rFonts w:ascii="Monospace" w:hAnsi="Monospace" w:cs="Monospace"/>
+          <w:kern w:val="0"/>
+          <w:sz w:val="20"/>
+          <w:szCs w:val="20"/>
+        </w:rPr>
+      </w:pPr>
+      <w:r>
+        <w:rPr>
+          <w:rFonts w:ascii="Monospace" w:hAnsi="Monospace" w:cs="Monospace"/>
+          <w:color w:val="000000"/>
+          <w:kern w:val="0"/>
+          <w:sz w:val="20"/>
+          <w:szCs w:val="20"/>
+        </w:rPr>
+        <w:t xml:space="preserve">    }</w:t>
+      </w:r>
+    </w:p>
+    <w:p>
+      <w:pPr>
+        <w:autoSpaceDE w:val="0"/>
+        <w:autoSpaceDN w:val="0"/>
+        <w:adjustRightInd w:val="0"/>
+        <w:jc w:val="left"/>
+        <w:rPr>
+          <w:rFonts w:ascii="Monospace" w:hAnsi="Monospace" w:cs="Monospace"/>
+          <w:kern w:val="0"/>
+          <w:sz w:val="20"/>
+          <w:szCs w:val="20"/>
+        </w:rPr>
+      </w:pPr>
+      <w:r>
+        <w:rPr>
+          <w:rFonts w:ascii="Monospace" w:hAnsi="Monospace" w:cs="Monospace"/>
+          <w:color w:val="000000"/>
+          <w:kern w:val="0"/>
+          <w:sz w:val="20"/>
+          <w:szCs w:val="20"/>
+        </w:rPr>
+        <w:t xml:space="preserve">    </w:t>
+      </w:r>
+      <w:r>
+        <w:rPr>
+          <w:rFonts w:ascii="Monospace" w:hAnsi="Monospace" w:cs="Monospace"/>
+          <w:b/>
+          <w:bCs/>
+          <w:color w:val="7F0055"/>
+          <w:kern w:val="0"/>
+          <w:sz w:val="20"/>
+          <w:szCs w:val="20"/>
+        </w:rPr>
+        <w:t>private</w:t>
+      </w:r>
+      <w:r>
+        <w:rPr>
+          <w:rFonts w:ascii="Monospace" w:hAnsi="Monospace" w:cs="Monospace"/>
+          <w:color w:val="000000"/>
+          <w:kern w:val="0"/>
+          <w:sz w:val="20"/>
+          <w:szCs w:val="20"/>
+        </w:rPr>
+        <w:t xml:space="preserve"> </w:t>
+      </w:r>
+      <w:r>
+        <w:rPr>
+          <w:rFonts w:ascii="Monospace" w:hAnsi="Monospace" w:cs="Monospace"/>
+          <w:b/>
+          <w:bCs/>
+          <w:color w:val="7F0055"/>
+          <w:kern w:val="0"/>
+          <w:sz w:val="20"/>
+          <w:szCs w:val="20"/>
+        </w:rPr>
+        <w:t>void</w:t>
+      </w:r>
+      <w:r>
+        <w:rPr>
+          <w:rFonts w:ascii="Monospace" w:hAnsi="Monospace" w:cs="Monospace"/>
+          <w:color w:val="000000"/>
+          <w:kern w:val="0"/>
+          <w:sz w:val="20"/>
+          <w:szCs w:val="20"/>
+        </w:rPr>
+        <w:t xml:space="preserve"> </w:t>
+      </w:r>
+      <w:r>
+        <w:rPr>
+          <w:rFonts w:ascii="Monospace" w:hAnsi="Monospace" w:cs="Monospace"/>
+          <w:color w:val="000000"/>
+          <w:kern w:val="0"/>
+          <w:sz w:val="20"/>
+          <w:szCs w:val="20"/>
+          <w:u w:val="single"/>
+        </w:rPr>
+        <w:t>divide()</w:t>
+      </w:r>
+      <w:r>
+        <w:rPr>
+          <w:rFonts w:ascii="Monospace" w:hAnsi="Monospace" w:cs="Monospace"/>
+          <w:color w:val="000000"/>
+          <w:kern w:val="0"/>
+          <w:sz w:val="20"/>
+          <w:szCs w:val="20"/>
+        </w:rPr>
+        <w:t>{</w:t>
+      </w:r>
+    </w:p>
+    <w:p>
+      <w:pPr>
+        <w:autoSpaceDE w:val="0"/>
+        <w:autoSpaceDN w:val="0"/>
+        <w:adjustRightInd w:val="0"/>
+        <w:jc w:val="left"/>
+        <w:rPr>
+          <w:rFonts w:ascii="Monospace" w:hAnsi="Monospace" w:cs="Monospace"/>
+          <w:kern w:val="0"/>
+          <w:sz w:val="20"/>
+          <w:szCs w:val="20"/>
+        </w:rPr>
+      </w:pPr>
+      <w:r>
+        <w:rPr>
+          <w:rFonts w:ascii="Monospace" w:hAnsi="Monospace" w:cs="Monospace"/>
+          <w:color w:val="000000"/>
+          <w:kern w:val="0"/>
+          <w:sz w:val="20"/>
+          <w:szCs w:val="20"/>
+        </w:rPr>
+        <w:t xml:space="preserve">            </w:t>
+      </w:r>
+      <w:r>
+        <w:rPr>
+          <w:rFonts w:ascii="Monospace" w:hAnsi="Monospace" w:cs="Monospace"/>
+          <w:b/>
+          <w:bCs/>
+          <w:color w:val="7F0055"/>
+          <w:kern w:val="0"/>
+          <w:sz w:val="20"/>
+          <w:szCs w:val="20"/>
+        </w:rPr>
+        <w:t>int</w:t>
+      </w:r>
+      <w:r>
+        <w:rPr>
+          <w:rFonts w:ascii="Monospace" w:hAnsi="Monospace" w:cs="Monospace"/>
+          <w:color w:val="000000"/>
+          <w:kern w:val="0"/>
+          <w:sz w:val="20"/>
+          <w:szCs w:val="20"/>
+        </w:rPr>
+        <w:t xml:space="preserve"> </w:t>
+      </w:r>
+      <w:r>
+        <w:rPr>
+          <w:rFonts w:ascii="Monospace" w:hAnsi="Monospace" w:cs="Monospace"/>
+          <w:color w:val="6A3E3E"/>
+          <w:kern w:val="0"/>
+          <w:sz w:val="20"/>
+          <w:szCs w:val="20"/>
+          <w:u w:val="single"/>
+        </w:rPr>
+        <w:t>i</w:t>
+      </w:r>
+      <w:r>
+        <w:rPr>
+          <w:rFonts w:ascii="Monospace" w:hAnsi="Monospace" w:cs="Monospace"/>
+          <w:color w:val="000000"/>
+          <w:kern w:val="0"/>
+          <w:sz w:val="20"/>
+          <w:szCs w:val="20"/>
+        </w:rPr>
+        <w:t xml:space="preserve"> = 10 /0;</w:t>
+      </w:r>
+    </w:p>
+    <w:p>
+      <w:pPr>
+        <w:autoSpaceDE w:val="0"/>
+        <w:autoSpaceDN w:val="0"/>
+        <w:adjustRightInd w:val="0"/>
+        <w:jc w:val="left"/>
+        <w:rPr>
+          <w:rFonts w:ascii="Monospace" w:hAnsi="Monospace" w:cs="Monospace"/>
+          <w:kern w:val="0"/>
+          <w:sz w:val="20"/>
+          <w:szCs w:val="20"/>
+        </w:rPr>
+      </w:pPr>
+      <w:r>
+        <w:rPr>
+          <w:rFonts w:ascii="Monospace" w:hAnsi="Monospace" w:cs="Monospace"/>
+          <w:color w:val="000000"/>
+          <w:kern w:val="0"/>
+          <w:sz w:val="20"/>
+          <w:szCs w:val="20"/>
+        </w:rPr>
+        <w:t xml:space="preserve">    }</w:t>
+      </w:r>
+    </w:p>
+    <w:p>
+      <w:pPr>
+        <w:autoSpaceDE w:val="0"/>
+        <w:autoSpaceDN w:val="0"/>
+        <w:adjustRightInd w:val="0"/>
+        <w:jc w:val="left"/>
+        <w:rPr>
+          <w:rFonts w:ascii="Monospace" w:hAnsi="Monospace" w:cs="Monospace"/>
+          <w:kern w:val="0"/>
+          <w:sz w:val="20"/>
+          <w:szCs w:val="20"/>
+        </w:rPr>
+      </w:pPr>
+      <w:r>
+        <w:rPr>
+          <w:rFonts w:ascii="Monospace" w:hAnsi="Monospace" w:cs="Monospace"/>
+          <w:color w:val="000000"/>
+          <w:kern w:val="0"/>
+          <w:sz w:val="20"/>
+          <w:szCs w:val="20"/>
+        </w:rPr>
+        <w:t>}</w:t>
+      </w:r>
+    </w:p>
+    <w:p>
+      <w:pPr>
+        <w:rPr>
+          <w:rFonts w:hint="eastAsia"/>
+        </w:rPr>
+      </w:pPr>
+      <w:r>
+        <w:rPr>
+          <w:rFonts w:hint="eastAsia"/>
+        </w:rPr>
+        <w:t>项目目录结构如下：</w:t>
+      </w:r>
+    </w:p>
+    <w:p>
+      <w:pPr>
+        <w:rPr>
+          <w:rFonts w:ascii="Monospace" w:hAnsi="Monospace" w:cs="Monospace" w:hint="eastAsia"/>
+          <w:color w:val="008080"/>
+          <w:kern w:val="0"/>
+          <w:sz w:val="20"/>
+          <w:szCs w:val="20"/>
+        </w:rPr>
+      </w:pPr>
+      <w:r>
+        <w:rPr>
+          <w:rFonts w:ascii="Monospace" w:hAnsi="Monospace" w:cs="Monospace"/>
+          <w:noProof/>
+          <w:color w:val="008080"/>
+          <w:kern w:val="0"/>
+          <w:sz w:val="20"/>
+          <w:szCs w:val="20"/>
+        </w:rPr>
+        <w:drawing>
+          <wp:inline distT="0" distB="0" distL="0" distR="0">
+            <wp:extent cx="3606800" cy="4123055"/>
+            <wp:effectExtent l="19050" t="0" r="0" b="0"/>
+            <wp:docPr id="1" name="图片 1"/>
+            <wp:cNvGraphicFramePr>
+              <a:graphicFrameLocks xmlns:a="http://schemas.openxmlformats.org/drawingml/2006/main" noChangeAspect="1"/>
+            </wp:cNvGraphicFramePr>
+            <a:graphic xmlns:a="http://schemas.openxmlformats.org/drawingml/2006/main">
+              <a:graphicData uri="http://schemas.openxmlformats.org/drawingml/2006/picture">
+                <pic:pic xmlns:pic="http://schemas.openxmlformats.org/drawingml/2006/picture">
+                  <pic:nvPicPr>
+                    <pic:cNvPr id="0" name="Picture 1"/>
+                    <pic:cNvPicPr>
+                      <a:picLocks noChangeAspect="1" noChangeArrowheads="1"/>
+                    </pic:cNvPicPr>
+                  </pic:nvPicPr>
+                  <pic:blipFill>
+                    <a:blip r:embed="rId21"/>
+                    <a:srcRect/>
+                    <a:stretch>
+                      <a:fillRect/>
+                    </a:stretch>
+                  </pic:blipFill>
+                  <pic:spPr bwMode="auto">
+                    <a:xfrm>
+                      <a:off x="0" y="0"/>
+                      <a:ext cx="3606800" cy="4123055"/>
+                    </a:xfrm>
+                    <a:prstGeom prst="rect">
+                      <a:avLst/>
+                    </a:prstGeom>
+                    <a:noFill/>
+                    <a:ln w="9525">
+                      <a:noFill/>
+                      <a:miter lim="800000"/>
+                      <a:headEnd/>
+                      <a:tailEnd/>
+                    </a:ln>
+                  </pic:spPr>
+                </pic:pic>
+              </a:graphicData>
+            </a:graphic>
+          </wp:inline>
+        </w:drawing>
+      </w:r>
+    </w:p>
+    <w:p>
+      <w:pPr>
+        <w:rPr>
+          <w:rFonts w:hint="eastAsia"/>
+        </w:rPr>
+      </w:pPr>
+      <w:r>
+        <w:rPr>
+          <w:rFonts w:hint="eastAsia"/>
+        </w:rPr>
+        <w:t>运行</w:t>
+      </w:r>
+      <w:r>
+        <w:rPr>
+          <w:rFonts w:hint="eastAsia"/>
+        </w:rPr>
+        <w:t>app.java</w:t>
+      </w:r>
+      <w:r>
+        <w:rPr>
+          <w:rFonts w:hint="eastAsia"/>
+        </w:rPr>
+        <w:t>，打开</w:t>
+      </w:r>
+      <w:r>
+        <w:rPr>
+          <w:rFonts w:hint="eastAsia"/>
+        </w:rPr>
+        <w:t>localhost:9100</w:t>
+      </w:r>
+      <w:r>
+        <w:rPr>
+          <w:rFonts w:hint="eastAsia"/>
+        </w:rPr>
+        <w:t>，可以看到程序中输出的</w:t>
+      </w:r>
+      <w:r>
+        <w:rPr>
+          <w:rFonts w:hint="eastAsia"/>
+        </w:rPr>
+        <w:t>log</w:t>
+      </w:r>
+      <w:r>
+        <w:rPr>
+          <w:rFonts w:hint="eastAsia"/>
+        </w:rPr>
+        <w:t>信息：</w:t>
+      </w:r>
+    </w:p>
+    <w:p>
+      <w:pPr>
+        <w:rPr>
+          <w:rFonts w:ascii="Monospace" w:hAnsi="Monospace" w:cs="Monospace" w:hint="eastAsia"/>
+          <w:color w:val="008080"/>
+          <w:kern w:val="0"/>
+          <w:sz w:val="20"/>
+          <w:szCs w:val="20"/>
+        </w:rPr>
+      </w:pPr>
+      <w:r>
+        <w:rPr>
+          <w:rFonts w:ascii="Monospace" w:hAnsi="Monospace" w:cs="Monospace"/>
+          <w:noProof/>
+          <w:color w:val="008080"/>
+          <w:kern w:val="0"/>
+          <w:sz w:val="20"/>
+          <w:szCs w:val="20"/>
+        </w:rPr>
+        <w:lastRenderedPageBreak/>
+        <w:drawing>
+          <wp:inline distT="0" distB="0" distL="0" distR="0">
+            <wp:extent cx="5274310" cy="2862468"/>
+            <wp:effectExtent l="19050" t="0" r="2540" b="0"/>
+            <wp:docPr id="12" name="图片 10"/>
+            <wp:cNvGraphicFramePr>
+              <a:graphicFrameLocks xmlns:a="http://schemas.openxmlformats.org/drawingml/2006/main" noChangeAspect="1"/>
+            </wp:cNvGraphicFramePr>
+            <a:graphic xmlns:a="http://schemas.openxmlformats.org/drawingml/2006/main">
+              <a:graphicData uri="http://schemas.openxmlformats.org/drawingml/2006/picture">
+                <pic:pic xmlns:pic="http://schemas.openxmlformats.org/drawingml/2006/picture">
+                  <pic:nvPicPr>
+                    <pic:cNvPr id="0" name="Picture 10"/>
+                    <pic:cNvPicPr>
+                      <a:picLocks noChangeAspect="1" noChangeArrowheads="1"/>
+                    </pic:cNvPicPr>
+                  </pic:nvPicPr>
+                  <pic:blipFill>
+                    <a:blip r:embed="rId22"/>
+                    <a:srcRect/>
+                    <a:stretch>
+                      <a:fillRect/>
+                    </a:stretch>
+                  </pic:blipFill>
+                  <pic:spPr bwMode="auto">
+                    <a:xfrm>
+                      <a:off x="0" y="0"/>
+                      <a:ext cx="5274310" cy="2862468"/>
+                    </a:xfrm>
+                    <a:prstGeom prst="rect">
+                      <a:avLst/>
+                    </a:prstGeom>
+                    <a:noFill/>
+                    <a:ln w="9525">
+                      <a:noFill/>
+                      <a:miter lim="800000"/>
+                      <a:headEnd/>
+                      <a:tailEnd/>
+                    </a:ln>
+                  </pic:spPr>
+                </pic:pic>
+              </a:graphicData>
+            </a:graphic>
+          </wp:inline>
+        </w:drawing>
+      </w:r>
+    </w:p>
+    <w:p>
+      <w:pPr>
+        <w:rPr>
+          <w:rFonts w:hint="eastAsia"/>
+        </w:rPr>
+      </w:pPr>
+      <w:r>
+        <w:rPr>
+          <w:rFonts w:hint="eastAsia"/>
+        </w:rPr>
+        <w:t>打开</w:t>
+      </w:r>
+      <w:r>
+        <w:rPr>
+          <w:rFonts w:hint="eastAsia"/>
+        </w:rPr>
+        <w:t>Kibana(localhost</w:t>
+      </w:r>
+      <w:r>
+        <w:rPr>
+          <w:rFonts w:hint="eastAsia"/>
+        </w:rPr>
+        <w:t>:5601)</w:t>
+      </w:r>
+      <w:r>
+        <w:rPr>
+          <w:rFonts w:hint="eastAsia"/>
+        </w:rPr>
+        <w:t>，可看到新增的</w:t>
+      </w:r>
+      <w:r>
+        <w:rPr>
+          <w:rFonts w:hint="eastAsia"/>
+        </w:rPr>
+        <w:t>log</w:t>
+      </w:r>
+      <w:r>
+        <w:rPr>
+          <w:rFonts w:hint="eastAsia"/>
+        </w:rPr>
+        <w:t>信息</w:t>
+      </w:r>
+    </w:p>
+    <w:p>
+      <w:pPr>
+        <w:rPr>
+          <w:rFonts w:hint="eastAsia"/>
+        </w:rPr>
+      </w:pPr>
+      <w:r>
+        <w:rPr>
+          <w:rFonts w:hint="eastAsia"/>
+        </w:rPr>
+        <w:t>根据我们之前设定的</w:t>
+      </w:r>
+      <w:r>
+        <w:rPr>
+          <w:rFonts w:hint="eastAsia"/>
+        </w:rPr>
+        <w:t>index</w:t>
+      </w:r>
+      <w:r>
+        <w:rPr>
+          <w:rFonts w:hint="eastAsia"/>
+        </w:rPr>
+        <w:t>，在</w:t>
+      </w:r>
+      <w:r>
+        <w:rPr>
+          <w:rFonts w:hint="eastAsia"/>
+        </w:rPr>
+        <w:t>kibana</w:t>
+      </w:r>
+      <w:r>
+        <w:rPr>
+          <w:rFonts w:hint="eastAsia"/>
+        </w:rPr>
+        <w:t>中</w:t>
+      </w:r>
+      <w:r>
+        <w:rPr>
+          <w:rFonts w:hint="eastAsia"/>
+        </w:rPr>
+        <w:t>添加</w:t>
+      </w:r>
+      <w:r>
+        <w:rPr>
+          <w:rFonts w:hint="eastAsia"/>
+        </w:rPr>
+        <w:t>新的索引项：</w:t>
+      </w:r>
+    </w:p>
+    <w:p>
+      <w:pPr>
+        <w:rPr>
+          <w:rFonts w:ascii="Monospace" w:hAnsi="Monospace" w:cs="Monospace"/>
+          <w:color w:val="008080"/>
+          <w:kern w:val="0"/>
+          <w:sz w:val="20"/>
+          <w:szCs w:val="20"/>
+        </w:rPr>
+      </w:pPr>
+      <w:r>
+        <w:rPr>
+          <w:rFonts w:ascii="Monospace" w:hAnsi="Monospace" w:cs="Monospace"/>
+          <w:noProof/>
+          <w:color w:val="008080"/>
+          <w:kern w:val="0"/>
+          <w:sz w:val="20"/>
+          <w:szCs w:val="20"/>
+        </w:rPr>
+        <w:drawing>
+          <wp:inline distT="0" distB="0" distL="0" distR="0">
+            <wp:extent cx="5274310" cy="2862468"/>
+            <wp:effectExtent l="19050" t="0" r="2540" b="0"/>
+            <wp:docPr id="13" name="图片 13"/>
+            <wp:cNvGraphicFramePr>
+              <a:graphicFrameLocks xmlns:a="http://schemas.openxmlformats.org/drawingml/2006/main" noChangeAspect="1"/>
+            </wp:cNvGraphicFramePr>
+            <a:graphic xmlns:a="http://schemas.openxmlformats.org/drawingml/2006/main">
+              <a:graphicData uri="http://schemas.openxmlformats.org/drawingml/2006/picture">
+                <pic:pic xmlns:pic="http://schemas.openxmlformats.org/drawingml/2006/picture">
+                  <pic:nvPicPr>
+                    <pic:cNvPr id="0" name="Picture 13"/>
+                    <pic:cNvPicPr>
+                      <a:picLocks noChangeAspect="1" noChangeArrowheads="1"/>
+                    </pic:cNvPicPr>
+                  </pic:nvPicPr>
+                  <pic:blipFill>
+                    <a:blip r:embed="rId23"/>
+                    <a:srcRect/>
+                    <a:stretch>
+                      <a:fillRect/>
+                    </a:stretch>
+                  </pic:blipFill>
+                  <pic:spPr bwMode="auto">
+                    <a:xfrm>
+                      <a:off x="0" y="0"/>
+                      <a:ext cx="5274310" cy="2862468"/>
+                    </a:xfrm>
+                    <a:prstGeom prst="rect">
+                      <a:avLst/>
+                    </a:prstGeom>
+                    <a:noFill/>
+                    <a:ln w="9525">
+                      <a:noFill/>
+                      <a:miter lim="800000"/>
+                      <a:headEnd/>
+                      <a:tailEnd/>
+                    </a:ln>
+                  </pic:spPr>
+                </pic:pic>
+              </a:graphicData>
+            </a:graphic>
+          </wp:inline>
+        </w:drawing>
       </w:r>
     </w:p>
     <w:sectPr>
@@ -3994,4 +8995,16 @@
   <a:objectDefaults/>
   <a:extraClrSchemeLst/>
 </a:theme>
+</file>
+
+<file path=customXml/item1.xml><?xml version="1.0" encoding="utf-8"?>
+<b:Sources xmlns:b="http://schemas.openxmlformats.org/officeDocument/2006/bibliography" xmlns="http://schemas.openxmlformats.org/officeDocument/2006/bibliography" SelectedStyle="\APA.XSL" StyleName="APA"/>
+</file>
+
+<file path=customXml/itemProps1.xml><?xml version="1.0" encoding="utf-8"?>
+<ds:datastoreItem xmlns:ds="http://schemas.openxmlformats.org/officeDocument/2006/customXml" ds:itemID="{6D7AED08-8CB9-42FD-954D-1A2CAE95EDA2}">
+  <ds:schemaRefs>
+    <ds:schemaRef ds:uri="http://schemas.openxmlformats.org/officeDocument/2006/bibliography"/>
+  </ds:schemaRefs>
+</ds:datastoreItem>
 </file>